--- a/wordpress-setup/recruiter-setup.docx
+++ b/wordpress-setup/recruiter-setup.docx
@@ -3,9 +3,4876 @@
 <w:document xmlns:wpc="http://schemas.microsoft.com/office/word/2010/wordprocessingCanvas" xmlns:cx="http://schemas.microsoft.com/office/drawing/2014/chartex" xmlns:cx1="http://schemas.microsoft.com/office/drawing/2015/9/8/chartex" xmlns:cx2="http://schemas.microsoft.com/office/drawing/2015/10/21/chartex" xmlns:cx3="http://schemas.microsoft.com/office/drawing/2016/5/9/chartex" xmlns:cx4="http://schemas.microsoft.com/office/drawing/2016/5/10/chartex" xmlns:cx5="http://schemas.microsoft.com/office/drawing/2016/5/11/chartex" xmlns:cx6="http://schemas.microsoft.com/office/drawing/2016/5/12/chartex" xmlns:cx7="http://schemas.microsoft.com/office/drawing/2016/5/13/chartex" xmlns:cx8="http://schemas.microsoft.com/office/drawing/2016/5/14/chartex" xmlns:mc="http://schemas.openxmlformats.org/markup-compatibility/2006" xmlns:aink="http://schemas.microsoft.com/office/drawing/2016/ink" xmlns:am3d="http://schemas.microsoft.com/office/drawing/2017/model3d" xmlns:o="urn:schemas-microsoft-com:office:office" xmlns:r="http://schemas.openxmlformats.org/officeDocument/2006/relationships" xmlns:m="http://schemas.openxmlformats.org/officeDocument/2006/math" xmlns:v="urn:schemas-microsoft-com:vml" xmlns:wp14="http://schemas.microsoft.com/office/word/2010/wordprocessingDrawing" xmlns:wp="http://schemas.openxmlformats.org/drawingml/2006/wordprocessingDrawing" xmlns:w10="urn:schemas-microsoft-com:office:word" xmlns:w="http://schemas.openxmlformats.org/wordprocessingml/2006/main" xmlns:w14="http://schemas.microsoft.com/office/word/2010/wordml" xmlns:w15="http://schemas.microsoft.com/office/word/2012/wordml" xmlns:w16cid="http://schemas.microsoft.com/office/word/2016/wordml/cid" xmlns:w16se="http://schemas.microsoft.com/office/word/2015/wordml/symex" xmlns:wpg="http://schemas.microsoft.com/office/word/2010/wordprocessingGroup" xmlns:wpi="http://schemas.microsoft.com/office/word/2010/wordprocessingInk" xmlns:wne="http://schemas.microsoft.com/office/word/2006/wordml" xmlns:wps="http://schemas.microsoft.com/office/word/2010/wordprocessingShape" mc:Ignorable="w14 w15 w16se w16cid wp14">
   <w:body>
     <w:p>
+      <w:pPr>
+        <w:pStyle w:val="Heading1"/>
+      </w:pPr>
+      <w:r>
+        <w:t>Setup and installation of the Accenture Recruiter website</w:t>
+      </w:r>
+    </w:p>
+    <w:p/>
+    <w:p>
+      <w:r>
+        <w:rPr>
+          <w:color w:val="FF0000"/>
+        </w:rPr>
+        <w:t xml:space="preserve">The links in this doc assumes your localhost run on port 8888. If not, you need to change your links from localhost:8888 to </w:t>
+      </w:r>
+      <w:r>
+        <w:rPr>
+          <w:color w:val="FF0000"/>
+        </w:rPr>
+        <w:t>localhost:80 or localhost:81, depending on your setup.</w:t>
+      </w:r>
+    </w:p>
+    <w:p/>
+    <w:p>
+      <w:pPr>
+        <w:rPr>
+          <w:rFonts w:ascii="Calibri" w:eastAsia="Times New Roman" w:hAnsi="Calibri" w:cs="Calibri"/>
+          <w:color w:val="000000"/>
+          <w:sz w:val="22"/>
+          <w:szCs w:val="22"/>
+          <w:lang w:val="en-US"/>
+        </w:rPr>
+      </w:pPr>
+      <w:proofErr w:type="spellStart"/>
+      <w:r>
+        <w:rPr>
+          <w:rFonts w:ascii="Calibri" w:eastAsia="Times New Roman" w:hAnsi="Calibri" w:cs="Calibri"/>
+          <w:b/>
+          <w:bCs/>
+          <w:color w:val="000000"/>
+          <w:sz w:val="22"/>
+          <w:szCs w:val="22"/>
+          <w:u w:val="single"/>
+        </w:rPr>
+        <w:t>Wordpress</w:t>
+      </w:r>
+      <w:proofErr w:type="spellEnd"/>
+    </w:p>
+    <w:p>
+      <w:pPr>
+        <w:rPr>
+          <w:rFonts w:ascii="Calibri" w:eastAsia="Times New Roman" w:hAnsi="Calibri" w:cs="Calibri"/>
+          <w:color w:val="000000"/>
+          <w:sz w:val="22"/>
+          <w:szCs w:val="22"/>
+          <w:lang w:val="en-US"/>
+        </w:rPr>
+      </w:pPr>
+      <w:r>
+        <w:rPr>
+          <w:rFonts w:ascii="Calibri" w:eastAsia="Times New Roman" w:hAnsi="Calibri" w:cs="Calibri"/>
+          <w:color w:val="000000"/>
+          <w:sz w:val="22"/>
+          <w:szCs w:val="22"/>
+        </w:rPr>
+        <w:t> </w:t>
+      </w:r>
+    </w:p>
+    <w:p>
+      <w:pPr>
+        <w:rPr>
+          <w:rFonts w:ascii="Calibri" w:eastAsia="Times New Roman" w:hAnsi="Calibri" w:cs="Calibri"/>
+          <w:color w:val="000000"/>
+          <w:sz w:val="22"/>
+          <w:szCs w:val="22"/>
+          <w:lang w:val="en-US"/>
+        </w:rPr>
+      </w:pPr>
+      <w:r>
+        <w:rPr>
+          <w:rFonts w:ascii="Calibri" w:eastAsia="Times New Roman" w:hAnsi="Calibri" w:cs="Calibri"/>
+          <w:color w:val="000000"/>
+          <w:sz w:val="22"/>
+          <w:szCs w:val="22"/>
+        </w:rPr>
+        <w:t>The website will run on </w:t>
+      </w:r>
+      <w:hyperlink r:id="rId5" w:history="1">
+        <w:r>
+          <w:rPr>
+            <w:rFonts w:ascii="Calibri" w:eastAsia="Times New Roman" w:hAnsi="Calibri" w:cs="Calibri"/>
+            <w:color w:val="954F72"/>
+            <w:sz w:val="22"/>
+            <w:szCs w:val="22"/>
+            <w:u w:val="single"/>
+          </w:rPr>
+          <w:t>https://recruitment.innovationtrampoline.com</w:t>
+        </w:r>
+      </w:hyperlink>
+      <w:r>
+        <w:rPr>
+          <w:rFonts w:ascii="Calibri" w:eastAsia="Times New Roman" w:hAnsi="Calibri" w:cs="Calibri"/>
+          <w:color w:val="000000"/>
+          <w:sz w:val="22"/>
+          <w:szCs w:val="22"/>
+        </w:rPr>
+        <w:t>. I will do the deployments, as I can’t create more FTP accounts.</w:t>
+      </w:r>
+    </w:p>
+    <w:p>
+      <w:pPr>
+        <w:rPr>
+          <w:rFonts w:ascii="Calibri" w:eastAsia="Times New Roman" w:hAnsi="Calibri" w:cs="Calibri"/>
+          <w:color w:val="000000"/>
+          <w:sz w:val="22"/>
+          <w:szCs w:val="22"/>
+          <w:lang w:val="en-US"/>
+        </w:rPr>
+      </w:pPr>
+      <w:r>
+        <w:rPr>
+          <w:rFonts w:ascii="Calibri" w:eastAsia="Times New Roman" w:hAnsi="Calibri" w:cs="Calibri"/>
+          <w:color w:val="000000"/>
+          <w:sz w:val="22"/>
+          <w:szCs w:val="22"/>
+        </w:rPr>
+        <w:t> </w:t>
+      </w:r>
+    </w:p>
+    <w:p>
+      <w:pPr>
+        <w:rPr>
+          <w:rFonts w:ascii="Calibri" w:eastAsia="Times New Roman" w:hAnsi="Calibri" w:cs="Calibri"/>
+          <w:color w:val="000000"/>
+          <w:sz w:val="22"/>
+          <w:szCs w:val="22"/>
+          <w:lang w:val="en-US"/>
+        </w:rPr>
+      </w:pPr>
+      <w:hyperlink r:id="rId6" w:history="1">
+        <w:r>
+          <w:rPr>
+            <w:rFonts w:ascii="Calibri" w:eastAsia="Times New Roman" w:hAnsi="Calibri" w:cs="Calibri"/>
+            <w:color w:val="954F72"/>
+            <w:sz w:val="22"/>
+            <w:szCs w:val="22"/>
+            <w:u w:val="single"/>
+          </w:rPr>
+          <w:t>https://recruitment.innovationtrampoline.com/wp-admin</w:t>
+        </w:r>
+      </w:hyperlink>
+      <w:r>
+        <w:rPr>
+          <w:rFonts w:ascii="Calibri" w:eastAsia="Times New Roman" w:hAnsi="Calibri" w:cs="Calibri"/>
+          <w:color w:val="000000"/>
+          <w:sz w:val="22"/>
+          <w:szCs w:val="22"/>
+        </w:rPr>
+        <w:t> for admin screens.</w:t>
+      </w:r>
+    </w:p>
+    <w:p>
+      <w:pPr>
+        <w:rPr>
+          <w:rFonts w:ascii="Calibri" w:eastAsia="Times New Roman" w:hAnsi="Calibri" w:cs="Calibri"/>
+          <w:color w:val="000000"/>
+          <w:sz w:val="22"/>
+          <w:szCs w:val="22"/>
+          <w:lang w:val="en-US"/>
+        </w:rPr>
+      </w:pPr>
+      <w:r>
+        <w:rPr>
+          <w:rFonts w:ascii="Calibri" w:eastAsia="Times New Roman" w:hAnsi="Calibri" w:cs="Calibri"/>
+          <w:color w:val="000000"/>
+          <w:sz w:val="22"/>
+          <w:szCs w:val="22"/>
+        </w:rPr>
+        <w:t> </w:t>
+      </w:r>
+    </w:p>
+    <w:p>
+      <w:pPr>
+        <w:rPr>
+          <w:rFonts w:ascii="Calibri" w:eastAsia="Times New Roman" w:hAnsi="Calibri" w:cs="Calibri"/>
+          <w:color w:val="000000"/>
+          <w:sz w:val="22"/>
+          <w:szCs w:val="22"/>
+          <w:lang w:val="en-US"/>
+        </w:rPr>
+      </w:pPr>
+      <w:r>
+        <w:rPr>
+          <w:rFonts w:ascii="Calibri" w:eastAsia="Times New Roman" w:hAnsi="Calibri" w:cs="Calibri"/>
+          <w:color w:val="000000"/>
+          <w:sz w:val="22"/>
+          <w:szCs w:val="22"/>
+        </w:rPr>
+        <w:t xml:space="preserve">Username is </w:t>
+      </w:r>
+      <w:proofErr w:type="spellStart"/>
+      <w:r>
+        <w:rPr>
+          <w:rFonts w:ascii="Calibri" w:eastAsia="Times New Roman" w:hAnsi="Calibri" w:cs="Calibri"/>
+          <w:color w:val="000000"/>
+          <w:sz w:val="22"/>
+          <w:szCs w:val="22"/>
+        </w:rPr>
+        <w:t>xm</w:t>
+      </w:r>
+      <w:proofErr w:type="spellEnd"/>
+      <w:r>
+        <w:rPr>
+          <w:rFonts w:ascii="Calibri" w:eastAsia="Times New Roman" w:hAnsi="Calibri" w:cs="Calibri"/>
+          <w:color w:val="000000"/>
+          <w:sz w:val="22"/>
+          <w:szCs w:val="22"/>
+        </w:rPr>
+        <w:t xml:space="preserve"> (</w:t>
+      </w:r>
+      <w:r>
+        <w:rPr>
+          <w:rFonts w:ascii="Calibri" w:eastAsia="Times New Roman" w:hAnsi="Calibri" w:cs="Calibri"/>
+          <w:b/>
+          <w:bCs/>
+          <w:color w:val="000000"/>
+          <w:sz w:val="22"/>
+          <w:szCs w:val="22"/>
+        </w:rPr>
+        <w:t>WnkNrxrB$9MfEU93JI#JocPZ</w:t>
+      </w:r>
+      <w:r>
+        <w:rPr>
+          <w:rFonts w:ascii="Calibri" w:eastAsia="Times New Roman" w:hAnsi="Calibri" w:cs="Calibri"/>
+          <w:color w:val="000000"/>
+          <w:sz w:val="22"/>
+          <w:szCs w:val="22"/>
+        </w:rPr>
+        <w:t xml:space="preserve">) and </w:t>
+      </w:r>
+      <w:proofErr w:type="spellStart"/>
+      <w:r>
+        <w:rPr>
+          <w:rFonts w:ascii="Calibri" w:eastAsia="Times New Roman" w:hAnsi="Calibri" w:cs="Calibri"/>
+          <w:color w:val="000000"/>
+          <w:sz w:val="22"/>
+          <w:szCs w:val="22"/>
+        </w:rPr>
+        <w:t>leslie</w:t>
+      </w:r>
+      <w:proofErr w:type="spellEnd"/>
+      <w:r>
+        <w:rPr>
+          <w:rFonts w:ascii="Calibri" w:eastAsia="Times New Roman" w:hAnsi="Calibri" w:cs="Calibri"/>
+          <w:color w:val="000000"/>
+          <w:sz w:val="22"/>
+          <w:szCs w:val="22"/>
+        </w:rPr>
+        <w:t xml:space="preserve"> (</w:t>
+      </w:r>
+      <w:r>
+        <w:rPr>
+          <w:rFonts w:ascii="Calibri" w:eastAsia="Times New Roman" w:hAnsi="Calibri" w:cs="Calibri"/>
+          <w:b/>
+          <w:bCs/>
+          <w:color w:val="000000"/>
+          <w:sz w:val="22"/>
+          <w:szCs w:val="22"/>
+        </w:rPr>
+        <w:t>bs$O5%</w:t>
+      </w:r>
+      <w:proofErr w:type="gramStart"/>
+      <w:r>
+        <w:rPr>
+          <w:rFonts w:ascii="Calibri" w:eastAsia="Times New Roman" w:hAnsi="Calibri" w:cs="Calibri"/>
+          <w:b/>
+          <w:bCs/>
+          <w:color w:val="000000"/>
+          <w:sz w:val="22"/>
+          <w:szCs w:val="22"/>
+        </w:rPr>
+        <w:t>tzDOTb!eUADo</w:t>
+      </w:r>
+      <w:proofErr w:type="gramEnd"/>
+      <w:r>
+        <w:rPr>
+          <w:rFonts w:ascii="Calibri" w:eastAsia="Times New Roman" w:hAnsi="Calibri" w:cs="Calibri"/>
+          <w:b/>
+          <w:bCs/>
+          <w:color w:val="000000"/>
+          <w:sz w:val="22"/>
+          <w:szCs w:val="22"/>
+        </w:rPr>
+        <w:t>69sHiq</w:t>
+      </w:r>
+      <w:r>
+        <w:rPr>
+          <w:rFonts w:ascii="Calibri" w:eastAsia="Times New Roman" w:hAnsi="Calibri" w:cs="Calibri"/>
+          <w:color w:val="000000"/>
+          <w:sz w:val="22"/>
+          <w:szCs w:val="22"/>
+        </w:rPr>
+        <w:t>). Password in </w:t>
+      </w:r>
+      <w:r>
+        <w:rPr>
+          <w:rFonts w:ascii="Calibri" w:eastAsia="Times New Roman" w:hAnsi="Calibri" w:cs="Calibri"/>
+          <w:b/>
+          <w:bCs/>
+          <w:color w:val="000000"/>
+          <w:sz w:val="22"/>
+          <w:szCs w:val="22"/>
+        </w:rPr>
+        <w:t>bold.</w:t>
+      </w:r>
+    </w:p>
+    <w:p>
+      <w:pPr>
+        <w:rPr>
+          <w:rFonts w:ascii="Calibri" w:eastAsia="Times New Roman" w:hAnsi="Calibri" w:cs="Calibri"/>
+          <w:color w:val="000000"/>
+          <w:sz w:val="22"/>
+          <w:szCs w:val="22"/>
+          <w:lang w:val="en-US"/>
+        </w:rPr>
+      </w:pPr>
+      <w:r>
+        <w:rPr>
+          <w:rFonts w:ascii="Calibri" w:eastAsia="Times New Roman" w:hAnsi="Calibri" w:cs="Calibri"/>
+          <w:b/>
+          <w:bCs/>
+          <w:color w:val="000000"/>
+          <w:sz w:val="22"/>
+          <w:szCs w:val="22"/>
+        </w:rPr>
+        <w:t> </w:t>
+      </w:r>
+    </w:p>
+    <w:p>
+      <w:pPr>
+        <w:rPr>
+          <w:rFonts w:ascii="Calibri" w:eastAsia="Times New Roman" w:hAnsi="Calibri" w:cs="Calibri"/>
+          <w:color w:val="000000"/>
+          <w:sz w:val="22"/>
+          <w:szCs w:val="22"/>
+          <w:lang w:val="en-US"/>
+        </w:rPr>
+      </w:pPr>
+      <w:r>
+        <w:rPr>
+          <w:rFonts w:ascii="Calibri" w:eastAsia="Times New Roman" w:hAnsi="Calibri" w:cs="Calibri"/>
+          <w:color w:val="000000"/>
+          <w:sz w:val="22"/>
+          <w:szCs w:val="22"/>
+        </w:rPr>
+        <w:t xml:space="preserve">Then get the theme files from </w:t>
+      </w:r>
+      <w:proofErr w:type="spellStart"/>
+      <w:r>
+        <w:rPr>
+          <w:rFonts w:ascii="Calibri" w:eastAsia="Times New Roman" w:hAnsi="Calibri" w:cs="Calibri"/>
+          <w:color w:val="000000"/>
+          <w:sz w:val="22"/>
+          <w:szCs w:val="22"/>
+        </w:rPr>
+        <w:t>Github</w:t>
+      </w:r>
+      <w:proofErr w:type="spellEnd"/>
+      <w:r>
+        <w:rPr>
+          <w:rFonts w:ascii="Calibri" w:eastAsia="Times New Roman" w:hAnsi="Calibri" w:cs="Calibri"/>
+          <w:color w:val="000000"/>
+          <w:sz w:val="22"/>
+          <w:szCs w:val="22"/>
+        </w:rPr>
+        <w:t xml:space="preserve">. The files should go into your </w:t>
+      </w:r>
+      <w:proofErr w:type="spellStart"/>
+      <w:r>
+        <w:rPr>
+          <w:rFonts w:ascii="Calibri" w:eastAsia="Times New Roman" w:hAnsi="Calibri" w:cs="Calibri"/>
+          <w:color w:val="000000"/>
+          <w:sz w:val="22"/>
+          <w:szCs w:val="22"/>
+        </w:rPr>
+        <w:t>Wordpress</w:t>
+      </w:r>
+      <w:proofErr w:type="spellEnd"/>
+      <w:r>
+        <w:rPr>
+          <w:rFonts w:ascii="Calibri" w:eastAsia="Times New Roman" w:hAnsi="Calibri" w:cs="Calibri"/>
+          <w:color w:val="000000"/>
+          <w:sz w:val="22"/>
+          <w:szCs w:val="22"/>
+        </w:rPr>
+        <w:t xml:space="preserve"> folder under </w:t>
+      </w:r>
+      <w:r>
+        <w:rPr>
+          <w:rFonts w:ascii="Calibri" w:eastAsia="Times New Roman" w:hAnsi="Calibri" w:cs="Calibri"/>
+          <w:b/>
+          <w:bCs/>
+          <w:color w:val="000000"/>
+          <w:sz w:val="22"/>
+          <w:szCs w:val="22"/>
+        </w:rPr>
+        <w:t>/</w:t>
+      </w:r>
+      <w:proofErr w:type="spellStart"/>
+      <w:r>
+        <w:rPr>
+          <w:rFonts w:ascii="Calibri" w:eastAsia="Times New Roman" w:hAnsi="Calibri" w:cs="Calibri"/>
+          <w:b/>
+          <w:bCs/>
+          <w:color w:val="000000"/>
+          <w:sz w:val="22"/>
+          <w:szCs w:val="22"/>
+        </w:rPr>
+        <w:t>wp</w:t>
+      </w:r>
+      <w:proofErr w:type="spellEnd"/>
+      <w:r>
+        <w:rPr>
+          <w:rFonts w:ascii="Calibri" w:eastAsia="Times New Roman" w:hAnsi="Calibri" w:cs="Calibri"/>
+          <w:b/>
+          <w:bCs/>
+          <w:color w:val="000000"/>
+          <w:sz w:val="22"/>
+          <w:szCs w:val="22"/>
+        </w:rPr>
+        <w:t>-content/themes/</w:t>
+      </w:r>
+      <w:r>
+        <w:rPr>
+          <w:rFonts w:ascii="Calibri" w:eastAsia="Times New Roman" w:hAnsi="Calibri" w:cs="Calibri"/>
+          <w:color w:val="000000"/>
+          <w:sz w:val="22"/>
+          <w:szCs w:val="22"/>
+        </w:rPr>
+        <w:t>. The folder in GitHub is </w:t>
+      </w:r>
+      <w:hyperlink r:id="rId7" w:history="1">
+        <w:r>
+          <w:rPr>
+            <w:rFonts w:ascii="Calibri" w:eastAsia="Times New Roman" w:hAnsi="Calibri" w:cs="Calibri"/>
+            <w:color w:val="954F72"/>
+            <w:sz w:val="22"/>
+            <w:szCs w:val="22"/>
+            <w:u w:val="single"/>
+          </w:rPr>
+          <w:t>https://github.com/rohanstrydom/recruitment</w:t>
+        </w:r>
+      </w:hyperlink>
+      <w:r>
+        <w:rPr>
+          <w:rFonts w:ascii="Calibri" w:eastAsia="Times New Roman" w:hAnsi="Calibri" w:cs="Calibri"/>
+          <w:color w:val="000000"/>
+          <w:sz w:val="22"/>
+          <w:szCs w:val="22"/>
+        </w:rPr>
+        <w:t xml:space="preserve">. Under your </w:t>
+      </w:r>
+      <w:proofErr w:type="spellStart"/>
+      <w:r>
+        <w:rPr>
+          <w:rFonts w:ascii="Calibri" w:eastAsia="Times New Roman" w:hAnsi="Calibri" w:cs="Calibri"/>
+          <w:color w:val="000000"/>
+          <w:sz w:val="22"/>
+          <w:szCs w:val="22"/>
+        </w:rPr>
+        <w:t>Wordpress</w:t>
+      </w:r>
+      <w:proofErr w:type="spellEnd"/>
+      <w:r>
+        <w:rPr>
+          <w:rFonts w:ascii="Calibri" w:eastAsia="Times New Roman" w:hAnsi="Calibri" w:cs="Calibri"/>
+          <w:color w:val="000000"/>
+          <w:sz w:val="22"/>
+          <w:szCs w:val="22"/>
+        </w:rPr>
+        <w:t xml:space="preserve"> installation you should now have </w:t>
+      </w:r>
+      <w:r>
+        <w:rPr>
+          <w:rFonts w:ascii="Calibri" w:eastAsia="Times New Roman" w:hAnsi="Calibri" w:cs="Calibri"/>
+          <w:b/>
+          <w:bCs/>
+          <w:color w:val="000000"/>
+          <w:sz w:val="22"/>
+          <w:szCs w:val="22"/>
+        </w:rPr>
+        <w:t>/</w:t>
+      </w:r>
+      <w:proofErr w:type="spellStart"/>
+      <w:r>
+        <w:rPr>
+          <w:rFonts w:ascii="Calibri" w:eastAsia="Times New Roman" w:hAnsi="Calibri" w:cs="Calibri"/>
+          <w:b/>
+          <w:bCs/>
+          <w:color w:val="000000"/>
+          <w:sz w:val="22"/>
+          <w:szCs w:val="22"/>
+        </w:rPr>
+        <w:t>wp</w:t>
+      </w:r>
+      <w:proofErr w:type="spellEnd"/>
+      <w:r>
+        <w:rPr>
+          <w:rFonts w:ascii="Calibri" w:eastAsia="Times New Roman" w:hAnsi="Calibri" w:cs="Calibri"/>
+          <w:b/>
+          <w:bCs/>
+          <w:color w:val="000000"/>
+          <w:sz w:val="22"/>
+          <w:szCs w:val="22"/>
+        </w:rPr>
+        <w:t>-content/themes/</w:t>
+      </w:r>
+      <w:proofErr w:type="spellStart"/>
+      <w:r>
+        <w:rPr>
+          <w:rFonts w:ascii="Calibri" w:eastAsia="Times New Roman" w:hAnsi="Calibri" w:cs="Calibri"/>
+          <w:b/>
+          <w:bCs/>
+          <w:color w:val="000000"/>
+          <w:sz w:val="22"/>
+          <w:szCs w:val="22"/>
+        </w:rPr>
+        <w:t>recruitement</w:t>
+      </w:r>
+      <w:proofErr w:type="spellEnd"/>
+      <w:r>
+        <w:rPr>
+          <w:rFonts w:ascii="Calibri" w:eastAsia="Times New Roman" w:hAnsi="Calibri" w:cs="Calibri"/>
+          <w:color w:val="000000"/>
+          <w:sz w:val="22"/>
+          <w:szCs w:val="22"/>
+        </w:rPr>
+        <w:t>. I have also created a folder called </w:t>
+      </w:r>
+      <w:r>
+        <w:rPr>
+          <w:rFonts w:ascii="Calibri" w:eastAsia="Times New Roman" w:hAnsi="Calibri" w:cs="Calibri"/>
+          <w:b/>
+          <w:bCs/>
+          <w:color w:val="000000"/>
+          <w:sz w:val="22"/>
+          <w:szCs w:val="22"/>
+        </w:rPr>
+        <w:t>recruitment-</w:t>
+      </w:r>
+      <w:proofErr w:type="spellStart"/>
+      <w:r>
+        <w:rPr>
+          <w:rFonts w:ascii="Calibri" w:eastAsia="Times New Roman" w:hAnsi="Calibri" w:cs="Calibri"/>
+          <w:b/>
+          <w:bCs/>
+          <w:color w:val="000000"/>
+          <w:sz w:val="22"/>
+          <w:szCs w:val="22"/>
+        </w:rPr>
+        <w:t>fe</w:t>
+      </w:r>
+      <w:proofErr w:type="spellEnd"/>
+      <w:r>
+        <w:rPr>
+          <w:rFonts w:ascii="Calibri" w:eastAsia="Times New Roman" w:hAnsi="Calibri" w:cs="Calibri"/>
+          <w:color w:val="000000"/>
+          <w:sz w:val="22"/>
+          <w:szCs w:val="22"/>
+        </w:rPr>
+        <w:t xml:space="preserve"> where you should please upload your front-end code. Where you put this is irrelevant for </w:t>
+      </w:r>
+      <w:proofErr w:type="spellStart"/>
+      <w:r>
+        <w:rPr>
+          <w:rFonts w:ascii="Calibri" w:eastAsia="Times New Roman" w:hAnsi="Calibri" w:cs="Calibri"/>
+          <w:color w:val="000000"/>
+          <w:sz w:val="22"/>
+          <w:szCs w:val="22"/>
+        </w:rPr>
+        <w:t>Wordpress</w:t>
+      </w:r>
+      <w:proofErr w:type="spellEnd"/>
+      <w:r>
+        <w:rPr>
+          <w:rFonts w:ascii="Calibri" w:eastAsia="Times New Roman" w:hAnsi="Calibri" w:cs="Calibri"/>
+          <w:color w:val="000000"/>
+          <w:sz w:val="22"/>
+          <w:szCs w:val="22"/>
+        </w:rPr>
+        <w:t>.</w:t>
+      </w:r>
+    </w:p>
+    <w:p>
+      <w:pPr>
+        <w:rPr>
+          <w:rFonts w:ascii="Calibri" w:eastAsia="Times New Roman" w:hAnsi="Calibri" w:cs="Calibri"/>
+          <w:color w:val="000000"/>
+          <w:sz w:val="22"/>
+          <w:szCs w:val="22"/>
+          <w:lang w:val="en-US"/>
+        </w:rPr>
+      </w:pPr>
+      <w:r>
+        <w:rPr>
+          <w:rFonts w:ascii="Calibri" w:eastAsia="Times New Roman" w:hAnsi="Calibri" w:cs="Calibri"/>
+          <w:color w:val="000000"/>
+          <w:sz w:val="22"/>
+          <w:szCs w:val="22"/>
+        </w:rPr>
+        <w:t> </w:t>
+      </w:r>
+    </w:p>
+    <w:p>
+      <w:pPr>
+        <w:rPr>
+          <w:rFonts w:ascii="Calibri" w:eastAsia="Times New Roman" w:hAnsi="Calibri" w:cs="Calibri"/>
+          <w:color w:val="000000"/>
+          <w:sz w:val="22"/>
+          <w:szCs w:val="22"/>
+          <w:lang w:val="en-US"/>
+        </w:rPr>
+      </w:pPr>
+      <w:r>
+        <w:rPr>
+          <w:rFonts w:ascii="Calibri" w:eastAsia="Times New Roman" w:hAnsi="Calibri" w:cs="Calibri"/>
+          <w:color w:val="000000"/>
+          <w:sz w:val="22"/>
+          <w:szCs w:val="22"/>
+        </w:rPr>
+        <w:t>You need to install three plugins.</w:t>
+      </w:r>
+    </w:p>
+    <w:p>
+      <w:pPr>
+        <w:numPr>
+          <w:ilvl w:val="0"/>
+          <w:numId w:val="1"/>
+        </w:numPr>
+        <w:rPr>
+          <w:rFonts w:ascii="Calibri" w:eastAsia="Times New Roman" w:hAnsi="Calibri" w:cs="Calibri"/>
+          <w:color w:val="000000"/>
+          <w:sz w:val="22"/>
+          <w:szCs w:val="22"/>
+          <w:lang w:val="en-US"/>
+        </w:rPr>
+      </w:pPr>
+      <w:r>
+        <w:rPr>
+          <w:rFonts w:ascii="Calibri" w:eastAsia="Times New Roman" w:hAnsi="Calibri" w:cs="Calibri"/>
+          <w:color w:val="000000"/>
+          <w:sz w:val="22"/>
+          <w:szCs w:val="22"/>
+        </w:rPr>
+        <w:t>Advanced Custom Fields: </w:t>
+      </w:r>
+      <w:hyperlink r:id="rId8" w:history="1">
+        <w:r>
+          <w:rPr>
+            <w:rFonts w:ascii="Calibri" w:eastAsia="Times New Roman" w:hAnsi="Calibri" w:cs="Calibri"/>
+            <w:color w:val="954F72"/>
+            <w:sz w:val="22"/>
+            <w:szCs w:val="22"/>
+            <w:u w:val="single"/>
+          </w:rPr>
+          <w:t>https://wordpress.org/plugins/advanced-custom-fields/</w:t>
+        </w:r>
+      </w:hyperlink>
+      <w:r>
+        <w:rPr>
+          <w:rFonts w:ascii="Calibri" w:eastAsia="Times New Roman" w:hAnsi="Calibri" w:cs="Calibri"/>
+          <w:color w:val="000000"/>
+          <w:sz w:val="22"/>
+          <w:szCs w:val="22"/>
+        </w:rPr>
+        <w:t> . You can then import the</w:t>
+      </w:r>
+      <w:r>
+        <w:rPr>
+          <w:rFonts w:ascii="Calibri" w:eastAsia="Times New Roman" w:hAnsi="Calibri" w:cs="Calibri"/>
+          <w:b/>
+          <w:bCs/>
+          <w:color w:val="000000"/>
+          <w:sz w:val="22"/>
+          <w:szCs w:val="22"/>
+        </w:rPr>
+        <w:t>/recruitment/</w:t>
+      </w:r>
+      <w:proofErr w:type="spellStart"/>
+      <w:r>
+        <w:rPr>
+          <w:rFonts w:ascii="Calibri" w:eastAsia="Times New Roman" w:hAnsi="Calibri" w:cs="Calibri"/>
+          <w:b/>
+          <w:bCs/>
+          <w:color w:val="000000"/>
+          <w:sz w:val="22"/>
+          <w:szCs w:val="22"/>
+        </w:rPr>
+        <w:t>wordpress</w:t>
+      </w:r>
+      <w:proofErr w:type="spellEnd"/>
+      <w:r>
+        <w:rPr>
+          <w:rFonts w:ascii="Calibri" w:eastAsia="Times New Roman" w:hAnsi="Calibri" w:cs="Calibri"/>
+          <w:b/>
+          <w:bCs/>
+          <w:color w:val="000000"/>
+          <w:sz w:val="22"/>
+          <w:szCs w:val="22"/>
+        </w:rPr>
+        <w:t>-setup/advanced-custom-</w:t>
+      </w:r>
+      <w:proofErr w:type="spellStart"/>
+      <w:r>
+        <w:rPr>
+          <w:rFonts w:ascii="Calibri" w:eastAsia="Times New Roman" w:hAnsi="Calibri" w:cs="Calibri"/>
+          <w:b/>
+          <w:bCs/>
+          <w:color w:val="000000"/>
+          <w:sz w:val="22"/>
+          <w:szCs w:val="22"/>
+        </w:rPr>
+        <w:t>fields.json</w:t>
+      </w:r>
+      <w:proofErr w:type="spellEnd"/>
+      <w:r>
+        <w:rPr>
+          <w:rFonts w:ascii="Calibri" w:eastAsia="Times New Roman" w:hAnsi="Calibri" w:cs="Calibri"/>
+          <w:b/>
+          <w:bCs/>
+          <w:color w:val="000000"/>
+          <w:sz w:val="22"/>
+          <w:szCs w:val="22"/>
+        </w:rPr>
+        <w:t> </w:t>
+      </w:r>
+      <w:r>
+        <w:rPr>
+          <w:rFonts w:ascii="Calibri" w:eastAsia="Times New Roman" w:hAnsi="Calibri" w:cs="Calibri"/>
+          <w:color w:val="000000"/>
+          <w:sz w:val="22"/>
+          <w:szCs w:val="22"/>
+        </w:rPr>
+        <w:t>file (found in the theme download) at</w:t>
+      </w:r>
+      <w:hyperlink r:id="rId9" w:history="1">
+        <w:r>
+          <w:rPr>
+            <w:rFonts w:ascii="Calibri" w:eastAsia="Times New Roman" w:hAnsi="Calibri" w:cs="Calibri"/>
+            <w:color w:val="954F72"/>
+            <w:sz w:val="22"/>
+            <w:szCs w:val="22"/>
+            <w:u w:val="single"/>
+          </w:rPr>
+          <w:t>http://localhost:8888/wp-admin/edit.php?post_type=acf-field-group&amp;page=acf-tools</w:t>
+        </w:r>
+      </w:hyperlink>
+      <w:r>
+        <w:rPr>
+          <w:rFonts w:ascii="Calibri" w:eastAsia="Times New Roman" w:hAnsi="Calibri" w:cs="Calibri"/>
+          <w:color w:val="000000"/>
+          <w:sz w:val="22"/>
+          <w:szCs w:val="22"/>
+        </w:rPr>
+        <w:t>.</w:t>
+      </w:r>
+    </w:p>
+    <w:p>
+      <w:pPr>
+        <w:numPr>
+          <w:ilvl w:val="0"/>
+          <w:numId w:val="1"/>
+        </w:numPr>
+        <w:rPr>
+          <w:rFonts w:ascii="Calibri" w:eastAsia="Times New Roman" w:hAnsi="Calibri" w:cs="Calibri"/>
+          <w:color w:val="000000"/>
+          <w:sz w:val="22"/>
+          <w:szCs w:val="22"/>
+          <w:lang w:val="en-US"/>
+        </w:rPr>
+      </w:pPr>
+      <w:r>
+        <w:rPr>
+          <w:rFonts w:ascii="Calibri" w:eastAsia="Times New Roman" w:hAnsi="Calibri" w:cs="Calibri"/>
+          <w:color w:val="000000"/>
+          <w:sz w:val="22"/>
+          <w:szCs w:val="22"/>
+        </w:rPr>
+        <w:t>Custom Post Type UI: </w:t>
+      </w:r>
+      <w:hyperlink r:id="rId10" w:history="1">
+        <w:r>
+          <w:rPr>
+            <w:rFonts w:ascii="Calibri" w:eastAsia="Times New Roman" w:hAnsi="Calibri" w:cs="Calibri"/>
+            <w:color w:val="954F72"/>
+            <w:sz w:val="22"/>
+            <w:szCs w:val="22"/>
+            <w:u w:val="single"/>
+          </w:rPr>
+          <w:t>https://wordpress.org/plugins/custom-post-type-ui/</w:t>
+        </w:r>
+      </w:hyperlink>
+      <w:r>
+        <w:rPr>
+          <w:rFonts w:ascii="Calibri" w:eastAsia="Times New Roman" w:hAnsi="Calibri" w:cs="Calibri"/>
+          <w:color w:val="000000"/>
+          <w:sz w:val="22"/>
+          <w:szCs w:val="22"/>
+        </w:rPr>
+        <w:t>. Then go to </w:t>
+      </w:r>
+      <w:hyperlink r:id="rId11" w:history="1">
+        <w:r>
+          <w:rPr>
+            <w:rFonts w:ascii="Calibri" w:eastAsia="Times New Roman" w:hAnsi="Calibri" w:cs="Calibri"/>
+            <w:color w:val="954F72"/>
+            <w:sz w:val="22"/>
+            <w:szCs w:val="22"/>
+            <w:u w:val="single"/>
+          </w:rPr>
+          <w:t>http://localhost:8888/wp-admin/admin.php?page=cptui_tools</w:t>
+        </w:r>
+      </w:hyperlink>
+      <w:r>
+        <w:rPr>
+          <w:rFonts w:ascii="Calibri" w:eastAsia="Times New Roman" w:hAnsi="Calibri" w:cs="Calibri"/>
+          <w:color w:val="000000"/>
+          <w:sz w:val="22"/>
+          <w:szCs w:val="22"/>
+        </w:rPr>
+        <w:t xml:space="preserve"> on your local </w:t>
+      </w:r>
+      <w:proofErr w:type="spellStart"/>
+      <w:r>
+        <w:rPr>
+          <w:rFonts w:ascii="Calibri" w:eastAsia="Times New Roman" w:hAnsi="Calibri" w:cs="Calibri"/>
+          <w:color w:val="000000"/>
+          <w:sz w:val="22"/>
+          <w:szCs w:val="22"/>
+        </w:rPr>
+        <w:t>Wordpress</w:t>
+      </w:r>
+      <w:proofErr w:type="spellEnd"/>
+      <w:r>
+        <w:rPr>
+          <w:rFonts w:ascii="Calibri" w:eastAsia="Times New Roman" w:hAnsi="Calibri" w:cs="Calibri"/>
+          <w:color w:val="000000"/>
+          <w:sz w:val="22"/>
+          <w:szCs w:val="22"/>
+        </w:rPr>
+        <w:t xml:space="preserve"> instance. You then then import the contents of the</w:t>
+      </w:r>
+      <w:r>
+        <w:rPr>
+          <w:rFonts w:ascii="Calibri" w:eastAsia="Times New Roman" w:hAnsi="Calibri" w:cs="Calibri"/>
+          <w:b/>
+          <w:bCs/>
+          <w:color w:val="000000"/>
+          <w:sz w:val="22"/>
+          <w:szCs w:val="22"/>
+        </w:rPr>
+        <w:t>/recruit</w:t>
+      </w:r>
+      <w:r>
+        <w:rPr>
+          <w:rFonts w:ascii="Calibri" w:eastAsia="Times New Roman" w:hAnsi="Calibri" w:cs="Calibri"/>
+          <w:b/>
+          <w:bCs/>
+          <w:color w:val="000000"/>
+          <w:sz w:val="22"/>
+          <w:szCs w:val="22"/>
+        </w:rPr>
+        <w:t>ment/</w:t>
+      </w:r>
+      <w:proofErr w:type="spellStart"/>
+      <w:r>
+        <w:rPr>
+          <w:rFonts w:ascii="Calibri" w:eastAsia="Times New Roman" w:hAnsi="Calibri" w:cs="Calibri"/>
+          <w:b/>
+          <w:bCs/>
+          <w:color w:val="000000"/>
+          <w:sz w:val="22"/>
+          <w:szCs w:val="22"/>
+        </w:rPr>
+        <w:t>wordpress</w:t>
+      </w:r>
+      <w:proofErr w:type="spellEnd"/>
+      <w:r>
+        <w:rPr>
+          <w:rFonts w:ascii="Calibri" w:eastAsia="Times New Roman" w:hAnsi="Calibri" w:cs="Calibri"/>
+          <w:b/>
+          <w:bCs/>
+          <w:color w:val="000000"/>
+          <w:sz w:val="22"/>
+          <w:szCs w:val="22"/>
+        </w:rPr>
+        <w:t>-setup/custom-post-type-ui.txt file</w:t>
+      </w:r>
+      <w:r>
+        <w:rPr>
+          <w:rFonts w:ascii="Calibri" w:eastAsia="Times New Roman" w:hAnsi="Calibri" w:cs="Calibri"/>
+          <w:color w:val="000000"/>
+          <w:sz w:val="22"/>
+          <w:szCs w:val="22"/>
+        </w:rPr>
+        <w:t>.</w:t>
+      </w:r>
+    </w:p>
+    <w:p>
+      <w:pPr>
+        <w:numPr>
+          <w:ilvl w:val="0"/>
+          <w:numId w:val="1"/>
+        </w:numPr>
+        <w:rPr>
+          <w:rFonts w:ascii="Calibri" w:eastAsia="Times New Roman" w:hAnsi="Calibri" w:cs="Calibri"/>
+          <w:color w:val="000000"/>
+          <w:sz w:val="22"/>
+          <w:szCs w:val="22"/>
+          <w:lang w:val="en-US"/>
+        </w:rPr>
+      </w:pPr>
+      <w:r>
+        <w:rPr>
+          <w:rFonts w:ascii="Calibri" w:eastAsia="Times New Roman" w:hAnsi="Calibri" w:cs="Calibri"/>
+          <w:color w:val="000000"/>
+          <w:sz w:val="22"/>
+          <w:szCs w:val="22"/>
+        </w:rPr>
+        <w:t>Protect Uploads: </w:t>
+      </w:r>
+      <w:hyperlink r:id="rId12" w:history="1">
+        <w:r>
+          <w:rPr>
+            <w:rFonts w:ascii="Calibri" w:eastAsia="Times New Roman" w:hAnsi="Calibri" w:cs="Calibri"/>
+            <w:color w:val="954F72"/>
+            <w:sz w:val="22"/>
+            <w:szCs w:val="22"/>
+            <w:u w:val="single"/>
+          </w:rPr>
+          <w:t>https://wordpress.org/plugins/protect-uploads/</w:t>
+        </w:r>
+      </w:hyperlink>
+      <w:r>
+        <w:rPr>
+          <w:rFonts w:ascii="Calibri" w:eastAsia="Times New Roman" w:hAnsi="Calibri" w:cs="Calibri"/>
+          <w:color w:val="000000"/>
+          <w:sz w:val="22"/>
+          <w:szCs w:val="22"/>
+        </w:rPr>
+        <w:t>.</w:t>
+      </w:r>
+    </w:p>
+    <w:p>
+      <w:pPr>
+        <w:rPr>
+          <w:rFonts w:ascii="Calibri" w:eastAsia="Times New Roman" w:hAnsi="Calibri" w:cs="Calibri"/>
+          <w:color w:val="000000"/>
+          <w:sz w:val="22"/>
+          <w:szCs w:val="22"/>
+          <w:lang w:val="en-US"/>
+        </w:rPr>
+      </w:pPr>
+      <w:r>
+        <w:rPr>
+          <w:rFonts w:ascii="Calibri" w:eastAsia="Times New Roman" w:hAnsi="Calibri" w:cs="Calibri"/>
+          <w:color w:val="000000"/>
+          <w:sz w:val="22"/>
+          <w:szCs w:val="22"/>
+        </w:rPr>
+        <w:t> </w:t>
+      </w:r>
+    </w:p>
+    <w:p>
+      <w:pPr>
+        <w:rPr>
+          <w:rFonts w:ascii="Calibri" w:eastAsia="Times New Roman" w:hAnsi="Calibri" w:cs="Calibri"/>
+          <w:color w:val="000000"/>
+          <w:sz w:val="22"/>
+          <w:szCs w:val="22"/>
+          <w:lang w:val="en-US"/>
+        </w:rPr>
+      </w:pPr>
+      <w:r>
+        <w:rPr>
+          <w:rFonts w:ascii="Calibri" w:eastAsia="Times New Roman" w:hAnsi="Calibri" w:cs="Calibri"/>
+          <w:color w:val="000000"/>
+          <w:sz w:val="22"/>
+          <w:szCs w:val="22"/>
+        </w:rPr>
+        <w:t xml:space="preserve">You will see </w:t>
+      </w:r>
+      <w:proofErr w:type="gramStart"/>
+      <w:r>
+        <w:rPr>
+          <w:rFonts w:ascii="Calibri" w:eastAsia="Times New Roman" w:hAnsi="Calibri" w:cs="Calibri"/>
+          <w:color w:val="000000"/>
+          <w:sz w:val="22"/>
+          <w:szCs w:val="22"/>
+        </w:rPr>
+        <w:t>an</w:t>
+      </w:r>
+      <w:proofErr w:type="gramEnd"/>
+      <w:r>
+        <w:rPr>
+          <w:rFonts w:ascii="Calibri" w:eastAsia="Times New Roman" w:hAnsi="Calibri" w:cs="Calibri"/>
+          <w:color w:val="000000"/>
+          <w:sz w:val="22"/>
+          <w:szCs w:val="22"/>
+        </w:rPr>
+        <w:t xml:space="preserve"> message that you can upgrade Advanced Custom Fields to version 5. Please do.</w:t>
+      </w:r>
+    </w:p>
+    <w:p>
+      <w:pPr>
+        <w:rPr>
+          <w:rFonts w:ascii="Calibri" w:eastAsia="Times New Roman" w:hAnsi="Calibri" w:cs="Calibri"/>
+          <w:color w:val="000000"/>
+          <w:sz w:val="22"/>
+          <w:szCs w:val="22"/>
+          <w:lang w:val="en-US"/>
+        </w:rPr>
+      </w:pPr>
+      <w:r>
+        <w:rPr>
+          <w:rFonts w:ascii="Calibri" w:eastAsia="Times New Roman" w:hAnsi="Calibri" w:cs="Calibri"/>
+          <w:color w:val="000000"/>
+          <w:sz w:val="22"/>
+          <w:szCs w:val="22"/>
+        </w:rPr>
+        <w:t> </w:t>
+      </w:r>
+    </w:p>
+    <w:p>
+      <w:pPr>
+        <w:rPr>
+          <w:rFonts w:ascii="Calibri" w:eastAsia="Times New Roman" w:hAnsi="Calibri" w:cs="Calibri"/>
+          <w:color w:val="000000"/>
+          <w:sz w:val="22"/>
+          <w:szCs w:val="22"/>
+          <w:lang w:val="en-US"/>
+        </w:rPr>
+      </w:pPr>
+      <w:proofErr w:type="spellStart"/>
+      <w:r>
+        <w:rPr>
+          <w:rFonts w:ascii="Calibri" w:eastAsia="Times New Roman" w:hAnsi="Calibri" w:cs="Calibri"/>
+          <w:b/>
+          <w:bCs/>
+          <w:color w:val="000000"/>
+          <w:sz w:val="22"/>
+          <w:szCs w:val="22"/>
+          <w:u w:val="single"/>
+        </w:rPr>
+        <w:t>Wordpress</w:t>
+      </w:r>
+      <w:proofErr w:type="spellEnd"/>
+      <w:r>
+        <w:rPr>
+          <w:rFonts w:ascii="Calibri" w:eastAsia="Times New Roman" w:hAnsi="Calibri" w:cs="Calibri"/>
+          <w:b/>
+          <w:bCs/>
+          <w:color w:val="000000"/>
+          <w:sz w:val="22"/>
+          <w:szCs w:val="22"/>
+          <w:u w:val="single"/>
+        </w:rPr>
+        <w:t xml:space="preserve"> API’s</w:t>
+      </w:r>
+    </w:p>
+    <w:p>
+      <w:pPr>
+        <w:rPr>
+          <w:rFonts w:ascii="Calibri" w:eastAsia="Times New Roman" w:hAnsi="Calibri" w:cs="Calibri"/>
+          <w:color w:val="000000"/>
+          <w:sz w:val="22"/>
+          <w:szCs w:val="22"/>
+          <w:lang w:val="en-US"/>
+        </w:rPr>
+      </w:pPr>
+      <w:r>
+        <w:rPr>
+          <w:rFonts w:ascii="Calibri" w:eastAsia="Times New Roman" w:hAnsi="Calibri" w:cs="Calibri"/>
+          <w:color w:val="000000"/>
+          <w:sz w:val="22"/>
+          <w:szCs w:val="22"/>
+        </w:rPr>
+        <w:t> </w:t>
+      </w:r>
+    </w:p>
+    <w:p>
+      <w:pPr>
+        <w:rPr>
+          <w:rFonts w:ascii="Calibri" w:eastAsia="Times New Roman" w:hAnsi="Calibri" w:cs="Calibri"/>
+          <w:color w:val="000000"/>
+          <w:sz w:val="22"/>
+          <w:szCs w:val="22"/>
+          <w:lang w:val="en-US"/>
+        </w:rPr>
+      </w:pPr>
+      <w:r>
+        <w:rPr>
+          <w:rFonts w:ascii="Calibri" w:eastAsia="Times New Roman" w:hAnsi="Calibri" w:cs="Calibri"/>
+          <w:color w:val="000000"/>
+          <w:sz w:val="22"/>
+          <w:szCs w:val="22"/>
+        </w:rPr>
+        <w:t xml:space="preserve">These files are all defined in a </w:t>
+      </w:r>
+      <w:proofErr w:type="spellStart"/>
+      <w:r>
+        <w:rPr>
+          <w:rFonts w:ascii="Calibri" w:eastAsia="Times New Roman" w:hAnsi="Calibri" w:cs="Calibri"/>
+          <w:color w:val="000000"/>
+          <w:sz w:val="22"/>
+          <w:szCs w:val="22"/>
+        </w:rPr>
+        <w:t>Wordpress</w:t>
+      </w:r>
+      <w:proofErr w:type="spellEnd"/>
+      <w:r>
+        <w:rPr>
+          <w:rFonts w:ascii="Calibri" w:eastAsia="Times New Roman" w:hAnsi="Calibri" w:cs="Calibri"/>
+          <w:color w:val="000000"/>
+          <w:sz w:val="22"/>
+          <w:szCs w:val="22"/>
+        </w:rPr>
+        <w:t xml:space="preserve"> </w:t>
+      </w:r>
+      <w:r>
+        <w:rPr>
+          <w:rFonts w:ascii="Calibri" w:eastAsia="Times New Roman" w:hAnsi="Calibri" w:cs="Calibri"/>
+          <w:color w:val="000000"/>
+          <w:sz w:val="22"/>
+          <w:szCs w:val="22"/>
+        </w:rPr>
+        <w:t>file /</w:t>
+      </w:r>
+      <w:proofErr w:type="spellStart"/>
+      <w:r>
+        <w:rPr>
+          <w:rFonts w:ascii="Calibri" w:eastAsia="Times New Roman" w:hAnsi="Calibri" w:cs="Calibri"/>
+          <w:color w:val="000000"/>
+          <w:sz w:val="22"/>
+          <w:szCs w:val="22"/>
+        </w:rPr>
+        <w:t>wp</w:t>
+      </w:r>
+      <w:proofErr w:type="spellEnd"/>
+      <w:r>
+        <w:rPr>
+          <w:rFonts w:ascii="Calibri" w:eastAsia="Times New Roman" w:hAnsi="Calibri" w:cs="Calibri"/>
+          <w:color w:val="000000"/>
+          <w:sz w:val="22"/>
+          <w:szCs w:val="22"/>
+        </w:rPr>
+        <w:t>-content/themes/recruit</w:t>
+      </w:r>
+      <w:r>
+        <w:rPr>
+          <w:rFonts w:ascii="Calibri" w:eastAsia="Times New Roman" w:hAnsi="Calibri" w:cs="Calibri"/>
+          <w:color w:val="000000"/>
+          <w:sz w:val="22"/>
+          <w:szCs w:val="22"/>
+        </w:rPr>
+        <w:t>ment/</w:t>
+      </w:r>
+      <w:proofErr w:type="spellStart"/>
+      <w:r>
+        <w:rPr>
+          <w:rFonts w:ascii="Calibri" w:eastAsia="Times New Roman" w:hAnsi="Calibri" w:cs="Calibri"/>
+          <w:color w:val="000000"/>
+          <w:sz w:val="22"/>
+          <w:szCs w:val="22"/>
+        </w:rPr>
+        <w:t>functions.php</w:t>
+      </w:r>
+      <w:proofErr w:type="spellEnd"/>
+      <w:r>
+        <w:rPr>
+          <w:rFonts w:ascii="Calibri" w:eastAsia="Times New Roman" w:hAnsi="Calibri" w:cs="Calibri"/>
+          <w:color w:val="000000"/>
+          <w:sz w:val="22"/>
+          <w:szCs w:val="22"/>
+        </w:rPr>
+        <w:t xml:space="preserve">. I will </w:t>
+      </w:r>
       <w:bookmarkStart w:id="0" w:name="_GoBack"/>
       <w:bookmarkEnd w:id="0"/>
-    </w:p>
+      <w:r>
+        <w:rPr>
+          <w:rFonts w:ascii="Calibri" w:eastAsia="Times New Roman" w:hAnsi="Calibri" w:cs="Calibri"/>
+          <w:color w:val="000000"/>
+          <w:sz w:val="22"/>
+          <w:szCs w:val="22"/>
+        </w:rPr>
+        <w:t>update the </w:t>
+      </w:r>
+      <w:r>
+        <w:rPr>
+          <w:rFonts w:ascii="Calibri" w:eastAsia="Times New Roman" w:hAnsi="Calibri" w:cs="Calibri"/>
+          <w:b/>
+          <w:bCs/>
+          <w:color w:val="000000"/>
+          <w:sz w:val="22"/>
+          <w:szCs w:val="22"/>
+        </w:rPr>
+        <w:t>/wp-content/themes/recruit</w:t>
+      </w:r>
+      <w:r>
+        <w:rPr>
+          <w:rFonts w:ascii="Calibri" w:eastAsia="Times New Roman" w:hAnsi="Calibri" w:cs="Calibri"/>
+          <w:b/>
+          <w:bCs/>
+          <w:color w:val="000000"/>
+          <w:sz w:val="22"/>
+          <w:szCs w:val="22"/>
+        </w:rPr>
+        <w:t>ment/wordpress-setup/api-definitions.txt</w:t>
+      </w:r>
+      <w:r>
+        <w:rPr>
+          <w:rFonts w:ascii="Calibri" w:eastAsia="Times New Roman" w:hAnsi="Calibri" w:cs="Calibri"/>
+          <w:color w:val="000000"/>
+          <w:sz w:val="22"/>
+          <w:szCs w:val="22"/>
+        </w:rPr>
+        <w:t xml:space="preserve"> file with all the </w:t>
+      </w:r>
+      <w:proofErr w:type="spellStart"/>
+      <w:r>
+        <w:rPr>
+          <w:rFonts w:ascii="Calibri" w:eastAsia="Times New Roman" w:hAnsi="Calibri" w:cs="Calibri"/>
+          <w:color w:val="000000"/>
+          <w:sz w:val="22"/>
+          <w:szCs w:val="22"/>
+        </w:rPr>
+        <w:t>paramaters</w:t>
+      </w:r>
+      <w:proofErr w:type="spellEnd"/>
+      <w:r>
+        <w:rPr>
+          <w:rFonts w:ascii="Calibri" w:eastAsia="Times New Roman" w:hAnsi="Calibri" w:cs="Calibri"/>
+          <w:color w:val="000000"/>
+          <w:sz w:val="22"/>
+          <w:szCs w:val="22"/>
+        </w:rPr>
+        <w:t xml:space="preserve"> and return values. Currently the following are defined…</w:t>
+      </w:r>
+    </w:p>
+    <w:p>
+      <w:pPr>
+        <w:rPr>
+          <w:rFonts w:ascii="Calibri" w:eastAsia="Times New Roman" w:hAnsi="Calibri" w:cs="Calibri"/>
+          <w:color w:val="000000"/>
+          <w:sz w:val="22"/>
+          <w:szCs w:val="22"/>
+          <w:lang w:val="en-US"/>
+        </w:rPr>
+      </w:pPr>
+      <w:r>
+        <w:rPr>
+          <w:rFonts w:ascii="Calibri" w:eastAsia="Times New Roman" w:hAnsi="Calibri" w:cs="Calibri"/>
+          <w:color w:val="000000"/>
+          <w:sz w:val="22"/>
+          <w:szCs w:val="22"/>
+        </w:rPr>
+        <w:t> </w:t>
+      </w:r>
+    </w:p>
+    <w:p>
+      <w:pPr>
+        <w:shd w:val="clear" w:color="auto" w:fill="1E1E1E"/>
+        <w:spacing w:line="270" w:lineRule="atLeast"/>
+        <w:rPr>
+          <w:rFonts w:ascii="Calibri" w:eastAsia="Times New Roman" w:hAnsi="Calibri" w:cs="Calibri"/>
+          <w:color w:val="000000"/>
+          <w:sz w:val="22"/>
+          <w:szCs w:val="22"/>
+          <w:lang w:val="en-US"/>
+        </w:rPr>
+      </w:pPr>
+      <w:r>
+        <w:rPr>
+          <w:rFonts w:ascii="Menlo" w:eastAsia="Times New Roman" w:hAnsi="Menlo" w:cs="Menlo"/>
+          <w:color w:val="DCDCAA"/>
+          <w:sz w:val="18"/>
+          <w:szCs w:val="18"/>
+          <w:lang w:val="en-US"/>
+        </w:rPr>
+        <w:t>add_</w:t>
+      </w:r>
+      <w:proofErr w:type="gramStart"/>
+      <w:r>
+        <w:rPr>
+          <w:rFonts w:ascii="Menlo" w:eastAsia="Times New Roman" w:hAnsi="Menlo" w:cs="Menlo"/>
+          <w:color w:val="DCDCAA"/>
+          <w:sz w:val="18"/>
+          <w:szCs w:val="18"/>
+          <w:lang w:val="en-US"/>
+        </w:rPr>
+        <w:t>action</w:t>
+      </w:r>
+      <w:r>
+        <w:rPr>
+          <w:rFonts w:ascii="Menlo" w:eastAsia="Times New Roman" w:hAnsi="Menlo" w:cs="Menlo"/>
+          <w:color w:val="D4D4D4"/>
+          <w:sz w:val="18"/>
+          <w:szCs w:val="18"/>
+          <w:lang w:val="en-US"/>
+        </w:rPr>
+        <w:t>(</w:t>
+      </w:r>
+      <w:proofErr w:type="gramEnd"/>
+      <w:r>
+        <w:rPr>
+          <w:rFonts w:ascii="Menlo" w:eastAsia="Times New Roman" w:hAnsi="Menlo" w:cs="Menlo"/>
+          <w:color w:val="CE9178"/>
+          <w:sz w:val="18"/>
+          <w:szCs w:val="18"/>
+          <w:lang w:val="en-US"/>
+        </w:rPr>
+        <w:t>'wp_ajax_candidate_save_phone_number'</w:t>
+      </w:r>
+      <w:r>
+        <w:rPr>
+          <w:rFonts w:ascii="Menlo" w:eastAsia="Times New Roman" w:hAnsi="Menlo" w:cs="Menlo"/>
+          <w:color w:val="D4D4D4"/>
+          <w:sz w:val="18"/>
+          <w:szCs w:val="18"/>
+          <w:lang w:val="en-US"/>
+        </w:rPr>
+        <w:t>, </w:t>
+      </w:r>
+      <w:r>
+        <w:rPr>
+          <w:rFonts w:ascii="Menlo" w:eastAsia="Times New Roman" w:hAnsi="Menlo" w:cs="Menlo"/>
+          <w:color w:val="CE9178"/>
+          <w:sz w:val="18"/>
+          <w:szCs w:val="18"/>
+          <w:lang w:val="en-US"/>
+        </w:rPr>
+        <w:t>'candidate_save_phone_number'</w:t>
+      </w:r>
+      <w:r>
+        <w:rPr>
+          <w:rFonts w:ascii="Menlo" w:eastAsia="Times New Roman" w:hAnsi="Menlo" w:cs="Menlo"/>
+          <w:color w:val="D4D4D4"/>
+          <w:sz w:val="18"/>
+          <w:szCs w:val="18"/>
+          <w:lang w:val="en-US"/>
+        </w:rPr>
+        <w:t>);</w:t>
+      </w:r>
+      <w:r>
+        <w:rPr>
+          <w:rFonts w:ascii="Menlo" w:eastAsia="Times New Roman" w:hAnsi="Menlo" w:cs="Menlo"/>
+          <w:color w:val="608B4E"/>
+          <w:sz w:val="18"/>
+          <w:szCs w:val="18"/>
+          <w:lang w:val="en-US"/>
+        </w:rPr>
+        <w:t>// for users who are logged in *** done ***</w:t>
+      </w:r>
+    </w:p>
+    <w:p>
+      <w:pPr>
+        <w:shd w:val="clear" w:color="auto" w:fill="1E1E1E"/>
+        <w:spacing w:line="270" w:lineRule="atLeast"/>
+        <w:rPr>
+          <w:rFonts w:ascii="Calibri" w:eastAsia="Times New Roman" w:hAnsi="Calibri" w:cs="Calibri"/>
+          <w:color w:val="000000"/>
+          <w:sz w:val="22"/>
+          <w:szCs w:val="22"/>
+          <w:lang w:val="en-US"/>
+        </w:rPr>
+      </w:pPr>
+      <w:r>
+        <w:rPr>
+          <w:rFonts w:ascii="Menlo" w:eastAsia="Times New Roman" w:hAnsi="Menlo" w:cs="Menlo"/>
+          <w:color w:val="DCDCAA"/>
+          <w:sz w:val="18"/>
+          <w:szCs w:val="18"/>
+          <w:lang w:val="en-US"/>
+        </w:rPr>
+        <w:t>add_</w:t>
+      </w:r>
+      <w:proofErr w:type="gramStart"/>
+      <w:r>
+        <w:rPr>
+          <w:rFonts w:ascii="Menlo" w:eastAsia="Times New Roman" w:hAnsi="Menlo" w:cs="Menlo"/>
+          <w:color w:val="DCDCAA"/>
+          <w:sz w:val="18"/>
+          <w:szCs w:val="18"/>
+          <w:lang w:val="en-US"/>
+        </w:rPr>
+        <w:t>action</w:t>
+      </w:r>
+      <w:r>
+        <w:rPr>
+          <w:rFonts w:ascii="Menlo" w:eastAsia="Times New Roman" w:hAnsi="Menlo" w:cs="Menlo"/>
+          <w:color w:val="D4D4D4"/>
+          <w:sz w:val="18"/>
+          <w:szCs w:val="18"/>
+          <w:lang w:val="en-US"/>
+        </w:rPr>
+        <w:t>(</w:t>
+      </w:r>
+      <w:proofErr w:type="gramEnd"/>
+      <w:r>
+        <w:rPr>
+          <w:rFonts w:ascii="Menlo" w:eastAsia="Times New Roman" w:hAnsi="Menlo" w:cs="Menlo"/>
+          <w:color w:val="CE9178"/>
+          <w:sz w:val="18"/>
+          <w:szCs w:val="18"/>
+          <w:lang w:val="en-US"/>
+        </w:rPr>
+        <w:t>'wp_ajax_nopriv_candidate_save_phone_number'</w:t>
+      </w:r>
+      <w:r>
+        <w:rPr>
+          <w:rFonts w:ascii="Menlo" w:eastAsia="Times New Roman" w:hAnsi="Menlo" w:cs="Menlo"/>
+          <w:color w:val="D4D4D4"/>
+          <w:sz w:val="18"/>
+          <w:szCs w:val="18"/>
+          <w:lang w:val="en-US"/>
+        </w:rPr>
+        <w:t>, </w:t>
+      </w:r>
+      <w:r>
+        <w:rPr>
+          <w:rFonts w:ascii="Menlo" w:eastAsia="Times New Roman" w:hAnsi="Menlo" w:cs="Menlo"/>
+          <w:color w:val="CE9178"/>
+          <w:sz w:val="18"/>
+          <w:szCs w:val="18"/>
+          <w:lang w:val="en-US"/>
+        </w:rPr>
+        <w:t>'candidate_save_phone_number'</w:t>
+      </w:r>
+      <w:r>
+        <w:rPr>
+          <w:rFonts w:ascii="Menlo" w:eastAsia="Times New Roman" w:hAnsi="Menlo" w:cs="Menlo"/>
+          <w:color w:val="D4D4D4"/>
+          <w:sz w:val="18"/>
+          <w:szCs w:val="18"/>
+          <w:lang w:val="en-US"/>
+        </w:rPr>
+        <w:t>);</w:t>
+      </w:r>
+      <w:r>
+        <w:rPr>
+          <w:rFonts w:ascii="Menlo" w:eastAsia="Times New Roman" w:hAnsi="Menlo" w:cs="Menlo"/>
+          <w:color w:val="608B4E"/>
+          <w:sz w:val="18"/>
+          <w:szCs w:val="18"/>
+          <w:lang w:val="en-US"/>
+        </w:rPr>
+        <w:t>//for users that are not logged in. *** done ***</w:t>
+      </w:r>
+    </w:p>
+    <w:p>
+      <w:pPr>
+        <w:shd w:val="clear" w:color="auto" w:fill="1E1E1E"/>
+        <w:spacing w:line="270" w:lineRule="atLeast"/>
+        <w:rPr>
+          <w:rFonts w:ascii="Calibri" w:eastAsia="Times New Roman" w:hAnsi="Calibri" w:cs="Calibri"/>
+          <w:color w:val="000000"/>
+          <w:sz w:val="22"/>
+          <w:szCs w:val="22"/>
+          <w:lang w:val="en-US"/>
+        </w:rPr>
+      </w:pPr>
+      <w:r>
+        <w:rPr>
+          <w:rFonts w:ascii="Menlo" w:eastAsia="Times New Roman" w:hAnsi="Menlo" w:cs="Menlo"/>
+          <w:color w:val="D4D4D4"/>
+          <w:sz w:val="18"/>
+          <w:szCs w:val="18"/>
+          <w:lang w:val="en-US"/>
+        </w:rPr>
+        <w:t> </w:t>
+      </w:r>
+    </w:p>
+    <w:p>
+      <w:pPr>
+        <w:shd w:val="clear" w:color="auto" w:fill="1E1E1E"/>
+        <w:spacing w:line="270" w:lineRule="atLeast"/>
+        <w:rPr>
+          <w:rFonts w:ascii="Calibri" w:eastAsia="Times New Roman" w:hAnsi="Calibri" w:cs="Calibri"/>
+          <w:color w:val="000000"/>
+          <w:sz w:val="22"/>
+          <w:szCs w:val="22"/>
+          <w:lang w:val="en-US"/>
+        </w:rPr>
+      </w:pPr>
+      <w:r>
+        <w:rPr>
+          <w:rFonts w:ascii="Menlo" w:eastAsia="Times New Roman" w:hAnsi="Menlo" w:cs="Menlo"/>
+          <w:color w:val="DCDCAA"/>
+          <w:sz w:val="18"/>
+          <w:szCs w:val="18"/>
+          <w:lang w:val="en-US"/>
+        </w:rPr>
+        <w:t>add_</w:t>
+      </w:r>
+      <w:proofErr w:type="gramStart"/>
+      <w:r>
+        <w:rPr>
+          <w:rFonts w:ascii="Menlo" w:eastAsia="Times New Roman" w:hAnsi="Menlo" w:cs="Menlo"/>
+          <w:color w:val="DCDCAA"/>
+          <w:sz w:val="18"/>
+          <w:szCs w:val="18"/>
+          <w:lang w:val="en-US"/>
+        </w:rPr>
+        <w:t>action</w:t>
+      </w:r>
+      <w:r>
+        <w:rPr>
+          <w:rFonts w:ascii="Menlo" w:eastAsia="Times New Roman" w:hAnsi="Menlo" w:cs="Menlo"/>
+          <w:color w:val="D4D4D4"/>
+          <w:sz w:val="18"/>
+          <w:szCs w:val="18"/>
+          <w:lang w:val="en-US"/>
+        </w:rPr>
+        <w:t>(</w:t>
+      </w:r>
+      <w:proofErr w:type="gramEnd"/>
+      <w:r>
+        <w:rPr>
+          <w:rFonts w:ascii="Menlo" w:eastAsia="Times New Roman" w:hAnsi="Menlo" w:cs="Menlo"/>
+          <w:color w:val="CE9178"/>
+          <w:sz w:val="18"/>
+          <w:szCs w:val="18"/>
+          <w:lang w:val="en-US"/>
+        </w:rPr>
+        <w:t>'wp_ajax_candidate_save_otp'</w:t>
+      </w:r>
+      <w:r>
+        <w:rPr>
+          <w:rFonts w:ascii="Menlo" w:eastAsia="Times New Roman" w:hAnsi="Menlo" w:cs="Menlo"/>
+          <w:color w:val="D4D4D4"/>
+          <w:sz w:val="18"/>
+          <w:szCs w:val="18"/>
+          <w:lang w:val="en-US"/>
+        </w:rPr>
+        <w:t>, </w:t>
+      </w:r>
+      <w:r>
+        <w:rPr>
+          <w:rFonts w:ascii="Menlo" w:eastAsia="Times New Roman" w:hAnsi="Menlo" w:cs="Menlo"/>
+          <w:color w:val="CE9178"/>
+          <w:sz w:val="18"/>
+          <w:szCs w:val="18"/>
+          <w:lang w:val="en-US"/>
+        </w:rPr>
+        <w:t>'candidate_generate_save_otp'</w:t>
+      </w:r>
+      <w:r>
+        <w:rPr>
+          <w:rFonts w:ascii="Menlo" w:eastAsia="Times New Roman" w:hAnsi="Menlo" w:cs="Menlo"/>
+          <w:color w:val="D4D4D4"/>
+          <w:sz w:val="18"/>
+          <w:szCs w:val="18"/>
+          <w:lang w:val="en-US"/>
+        </w:rPr>
+        <w:t>);</w:t>
+      </w:r>
+      <w:r>
+        <w:rPr>
+          <w:rFonts w:ascii="Menlo" w:eastAsia="Times New Roman" w:hAnsi="Menlo" w:cs="Menlo"/>
+          <w:color w:val="608B4E"/>
+          <w:sz w:val="18"/>
+          <w:szCs w:val="18"/>
+          <w:lang w:val="en-US"/>
+        </w:rPr>
+        <w:t>// for users who are logged in *** done ***</w:t>
+      </w:r>
+    </w:p>
+    <w:p>
+      <w:pPr>
+        <w:shd w:val="clear" w:color="auto" w:fill="1E1E1E"/>
+        <w:spacing w:line="270" w:lineRule="atLeast"/>
+        <w:rPr>
+          <w:rFonts w:ascii="Calibri" w:eastAsia="Times New Roman" w:hAnsi="Calibri" w:cs="Calibri"/>
+          <w:color w:val="000000"/>
+          <w:sz w:val="22"/>
+          <w:szCs w:val="22"/>
+          <w:lang w:val="en-US"/>
+        </w:rPr>
+      </w:pPr>
+      <w:r>
+        <w:rPr>
+          <w:rFonts w:ascii="Menlo" w:eastAsia="Times New Roman" w:hAnsi="Menlo" w:cs="Menlo"/>
+          <w:color w:val="DCDCAA"/>
+          <w:sz w:val="18"/>
+          <w:szCs w:val="18"/>
+          <w:lang w:val="en-US"/>
+        </w:rPr>
+        <w:t>add_</w:t>
+      </w:r>
+      <w:proofErr w:type="gramStart"/>
+      <w:r>
+        <w:rPr>
+          <w:rFonts w:ascii="Menlo" w:eastAsia="Times New Roman" w:hAnsi="Menlo" w:cs="Menlo"/>
+          <w:color w:val="DCDCAA"/>
+          <w:sz w:val="18"/>
+          <w:szCs w:val="18"/>
+          <w:lang w:val="en-US"/>
+        </w:rPr>
+        <w:t>action</w:t>
+      </w:r>
+      <w:r>
+        <w:rPr>
+          <w:rFonts w:ascii="Menlo" w:eastAsia="Times New Roman" w:hAnsi="Menlo" w:cs="Menlo"/>
+          <w:color w:val="D4D4D4"/>
+          <w:sz w:val="18"/>
+          <w:szCs w:val="18"/>
+          <w:lang w:val="en-US"/>
+        </w:rPr>
+        <w:t>(</w:t>
+      </w:r>
+      <w:proofErr w:type="gramEnd"/>
+      <w:r>
+        <w:rPr>
+          <w:rFonts w:ascii="Menlo" w:eastAsia="Times New Roman" w:hAnsi="Menlo" w:cs="Menlo"/>
+          <w:color w:val="CE9178"/>
+          <w:sz w:val="18"/>
+          <w:szCs w:val="18"/>
+          <w:lang w:val="en-US"/>
+        </w:rPr>
+        <w:t>'wp_ajax_nopriv_candidate_save_otp'</w:t>
+      </w:r>
+      <w:r>
+        <w:rPr>
+          <w:rFonts w:ascii="Menlo" w:eastAsia="Times New Roman" w:hAnsi="Menlo" w:cs="Menlo"/>
+          <w:color w:val="D4D4D4"/>
+          <w:sz w:val="18"/>
+          <w:szCs w:val="18"/>
+          <w:lang w:val="en-US"/>
+        </w:rPr>
+        <w:t>, </w:t>
+      </w:r>
+      <w:r>
+        <w:rPr>
+          <w:rFonts w:ascii="Menlo" w:eastAsia="Times New Roman" w:hAnsi="Menlo" w:cs="Menlo"/>
+          <w:color w:val="CE9178"/>
+          <w:sz w:val="18"/>
+          <w:szCs w:val="18"/>
+          <w:lang w:val="en-US"/>
+        </w:rPr>
+        <w:t>'candidate_generate_save_otp'</w:t>
+      </w:r>
+      <w:r>
+        <w:rPr>
+          <w:rFonts w:ascii="Menlo" w:eastAsia="Times New Roman" w:hAnsi="Menlo" w:cs="Menlo"/>
+          <w:color w:val="D4D4D4"/>
+          <w:sz w:val="18"/>
+          <w:szCs w:val="18"/>
+          <w:lang w:val="en-US"/>
+        </w:rPr>
+        <w:t>);</w:t>
+      </w:r>
+      <w:r>
+        <w:rPr>
+          <w:rFonts w:ascii="Menlo" w:eastAsia="Times New Roman" w:hAnsi="Menlo" w:cs="Menlo"/>
+          <w:color w:val="608B4E"/>
+          <w:sz w:val="18"/>
+          <w:szCs w:val="18"/>
+          <w:lang w:val="en-US"/>
+        </w:rPr>
+        <w:t>//for users that are not logged in. *** done ***</w:t>
+      </w:r>
+    </w:p>
+    <w:p>
+      <w:pPr>
+        <w:shd w:val="clear" w:color="auto" w:fill="1E1E1E"/>
+        <w:spacing w:line="270" w:lineRule="atLeast"/>
+        <w:rPr>
+          <w:rFonts w:ascii="Calibri" w:eastAsia="Times New Roman" w:hAnsi="Calibri" w:cs="Calibri"/>
+          <w:color w:val="000000"/>
+          <w:sz w:val="22"/>
+          <w:szCs w:val="22"/>
+          <w:lang w:val="en-US"/>
+        </w:rPr>
+      </w:pPr>
+      <w:r>
+        <w:rPr>
+          <w:rFonts w:ascii="Menlo" w:eastAsia="Times New Roman" w:hAnsi="Menlo" w:cs="Menlo"/>
+          <w:color w:val="D4D4D4"/>
+          <w:sz w:val="18"/>
+          <w:szCs w:val="18"/>
+          <w:lang w:val="en-US"/>
+        </w:rPr>
+        <w:t> </w:t>
+      </w:r>
+    </w:p>
+    <w:p>
+      <w:pPr>
+        <w:shd w:val="clear" w:color="auto" w:fill="1E1E1E"/>
+        <w:spacing w:line="270" w:lineRule="atLeast"/>
+        <w:rPr>
+          <w:rFonts w:ascii="Calibri" w:eastAsia="Times New Roman" w:hAnsi="Calibri" w:cs="Calibri"/>
+          <w:color w:val="000000"/>
+          <w:sz w:val="22"/>
+          <w:szCs w:val="22"/>
+          <w:lang w:val="en-US"/>
+        </w:rPr>
+      </w:pPr>
+      <w:r>
+        <w:rPr>
+          <w:rFonts w:ascii="Menlo" w:eastAsia="Times New Roman" w:hAnsi="Menlo" w:cs="Menlo"/>
+          <w:color w:val="DCDCAA"/>
+          <w:sz w:val="18"/>
+          <w:szCs w:val="18"/>
+          <w:lang w:val="en-US"/>
+        </w:rPr>
+        <w:lastRenderedPageBreak/>
+        <w:t>add_</w:t>
+      </w:r>
+      <w:proofErr w:type="gramStart"/>
+      <w:r>
+        <w:rPr>
+          <w:rFonts w:ascii="Menlo" w:eastAsia="Times New Roman" w:hAnsi="Menlo" w:cs="Menlo"/>
+          <w:color w:val="DCDCAA"/>
+          <w:sz w:val="18"/>
+          <w:szCs w:val="18"/>
+          <w:lang w:val="en-US"/>
+        </w:rPr>
+        <w:t>action</w:t>
+      </w:r>
+      <w:r>
+        <w:rPr>
+          <w:rFonts w:ascii="Menlo" w:eastAsia="Times New Roman" w:hAnsi="Menlo" w:cs="Menlo"/>
+          <w:color w:val="D4D4D4"/>
+          <w:sz w:val="18"/>
+          <w:szCs w:val="18"/>
+          <w:lang w:val="en-US"/>
+        </w:rPr>
+        <w:t>(</w:t>
+      </w:r>
+      <w:proofErr w:type="gramEnd"/>
+      <w:r>
+        <w:rPr>
+          <w:rFonts w:ascii="Menlo" w:eastAsia="Times New Roman" w:hAnsi="Menlo" w:cs="Menlo"/>
+          <w:color w:val="CE9178"/>
+          <w:sz w:val="18"/>
+          <w:szCs w:val="18"/>
+          <w:lang w:val="en-US"/>
+        </w:rPr>
+        <w:t>'wp_ajax_candidate_check_otp_otp'</w:t>
+      </w:r>
+      <w:r>
+        <w:rPr>
+          <w:rFonts w:ascii="Menlo" w:eastAsia="Times New Roman" w:hAnsi="Menlo" w:cs="Menlo"/>
+          <w:color w:val="D4D4D4"/>
+          <w:sz w:val="18"/>
+          <w:szCs w:val="18"/>
+          <w:lang w:val="en-US"/>
+        </w:rPr>
+        <w:t>, </w:t>
+      </w:r>
+      <w:r>
+        <w:rPr>
+          <w:rFonts w:ascii="Menlo" w:eastAsia="Times New Roman" w:hAnsi="Menlo" w:cs="Menlo"/>
+          <w:color w:val="CE9178"/>
+          <w:sz w:val="18"/>
+          <w:szCs w:val="18"/>
+          <w:lang w:val="en-US"/>
+        </w:rPr>
+        <w:t>'candidate_check_otp'</w:t>
+      </w:r>
+      <w:r>
+        <w:rPr>
+          <w:rFonts w:ascii="Menlo" w:eastAsia="Times New Roman" w:hAnsi="Menlo" w:cs="Menlo"/>
+          <w:color w:val="D4D4D4"/>
+          <w:sz w:val="18"/>
+          <w:szCs w:val="18"/>
+          <w:lang w:val="en-US"/>
+        </w:rPr>
+        <w:t>);</w:t>
+      </w:r>
+      <w:r>
+        <w:rPr>
+          <w:rFonts w:ascii="Menlo" w:eastAsia="Times New Roman" w:hAnsi="Menlo" w:cs="Menlo"/>
+          <w:color w:val="608B4E"/>
+          <w:sz w:val="18"/>
+          <w:szCs w:val="18"/>
+          <w:lang w:val="en-US"/>
+        </w:rPr>
+        <w:t>// for users who are logged in *** done ***</w:t>
+      </w:r>
+    </w:p>
+    <w:p>
+      <w:pPr>
+        <w:shd w:val="clear" w:color="auto" w:fill="1E1E1E"/>
+        <w:spacing w:line="270" w:lineRule="atLeast"/>
+        <w:rPr>
+          <w:rFonts w:ascii="Calibri" w:eastAsia="Times New Roman" w:hAnsi="Calibri" w:cs="Calibri"/>
+          <w:color w:val="000000"/>
+          <w:sz w:val="22"/>
+          <w:szCs w:val="22"/>
+          <w:lang w:val="en-US"/>
+        </w:rPr>
+      </w:pPr>
+      <w:r>
+        <w:rPr>
+          <w:rFonts w:ascii="Menlo" w:eastAsia="Times New Roman" w:hAnsi="Menlo" w:cs="Menlo"/>
+          <w:color w:val="DCDCAA"/>
+          <w:sz w:val="18"/>
+          <w:szCs w:val="18"/>
+          <w:lang w:val="en-US"/>
+        </w:rPr>
+        <w:t>add_</w:t>
+      </w:r>
+      <w:proofErr w:type="gramStart"/>
+      <w:r>
+        <w:rPr>
+          <w:rFonts w:ascii="Menlo" w:eastAsia="Times New Roman" w:hAnsi="Menlo" w:cs="Menlo"/>
+          <w:color w:val="DCDCAA"/>
+          <w:sz w:val="18"/>
+          <w:szCs w:val="18"/>
+          <w:lang w:val="en-US"/>
+        </w:rPr>
+        <w:t>action</w:t>
+      </w:r>
+      <w:r>
+        <w:rPr>
+          <w:rFonts w:ascii="Menlo" w:eastAsia="Times New Roman" w:hAnsi="Menlo" w:cs="Menlo"/>
+          <w:color w:val="D4D4D4"/>
+          <w:sz w:val="18"/>
+          <w:szCs w:val="18"/>
+          <w:lang w:val="en-US"/>
+        </w:rPr>
+        <w:t>(</w:t>
+      </w:r>
+      <w:proofErr w:type="gramEnd"/>
+      <w:r>
+        <w:rPr>
+          <w:rFonts w:ascii="Menlo" w:eastAsia="Times New Roman" w:hAnsi="Menlo" w:cs="Menlo"/>
+          <w:color w:val="CE9178"/>
+          <w:sz w:val="18"/>
+          <w:szCs w:val="18"/>
+          <w:lang w:val="en-US"/>
+        </w:rPr>
+        <w:t>'wp_ajax_nopriv_candidate_check_otp'</w:t>
+      </w:r>
+      <w:r>
+        <w:rPr>
+          <w:rFonts w:ascii="Menlo" w:eastAsia="Times New Roman" w:hAnsi="Menlo" w:cs="Menlo"/>
+          <w:color w:val="D4D4D4"/>
+          <w:sz w:val="18"/>
+          <w:szCs w:val="18"/>
+          <w:lang w:val="en-US"/>
+        </w:rPr>
+        <w:t>, </w:t>
+      </w:r>
+      <w:r>
+        <w:rPr>
+          <w:rFonts w:ascii="Menlo" w:eastAsia="Times New Roman" w:hAnsi="Menlo" w:cs="Menlo"/>
+          <w:color w:val="CE9178"/>
+          <w:sz w:val="18"/>
+          <w:szCs w:val="18"/>
+          <w:lang w:val="en-US"/>
+        </w:rPr>
+        <w:t>'candidate_check_otp'</w:t>
+      </w:r>
+      <w:r>
+        <w:rPr>
+          <w:rFonts w:ascii="Menlo" w:eastAsia="Times New Roman" w:hAnsi="Menlo" w:cs="Menlo"/>
+          <w:color w:val="D4D4D4"/>
+          <w:sz w:val="18"/>
+          <w:szCs w:val="18"/>
+          <w:lang w:val="en-US"/>
+        </w:rPr>
+        <w:t>);</w:t>
+      </w:r>
+      <w:r>
+        <w:rPr>
+          <w:rFonts w:ascii="Menlo" w:eastAsia="Times New Roman" w:hAnsi="Menlo" w:cs="Menlo"/>
+          <w:color w:val="608B4E"/>
+          <w:sz w:val="18"/>
+          <w:szCs w:val="18"/>
+          <w:lang w:val="en-US"/>
+        </w:rPr>
+        <w:t>//for users that are not logged in. *** done ***</w:t>
+      </w:r>
+    </w:p>
+    <w:p>
+      <w:pPr>
+        <w:shd w:val="clear" w:color="auto" w:fill="1E1E1E"/>
+        <w:spacing w:line="270" w:lineRule="atLeast"/>
+        <w:rPr>
+          <w:rFonts w:ascii="Calibri" w:eastAsia="Times New Roman" w:hAnsi="Calibri" w:cs="Calibri"/>
+          <w:color w:val="000000"/>
+          <w:sz w:val="22"/>
+          <w:szCs w:val="22"/>
+          <w:lang w:val="en-US"/>
+        </w:rPr>
+      </w:pPr>
+      <w:r>
+        <w:rPr>
+          <w:rFonts w:ascii="Menlo" w:eastAsia="Times New Roman" w:hAnsi="Menlo" w:cs="Menlo"/>
+          <w:color w:val="D4D4D4"/>
+          <w:sz w:val="18"/>
+          <w:szCs w:val="18"/>
+          <w:lang w:val="en-US"/>
+        </w:rPr>
+        <w:t> </w:t>
+      </w:r>
+    </w:p>
+    <w:p>
+      <w:pPr>
+        <w:shd w:val="clear" w:color="auto" w:fill="1E1E1E"/>
+        <w:spacing w:line="270" w:lineRule="atLeast"/>
+        <w:rPr>
+          <w:rFonts w:ascii="Calibri" w:eastAsia="Times New Roman" w:hAnsi="Calibri" w:cs="Calibri"/>
+          <w:color w:val="000000"/>
+          <w:sz w:val="22"/>
+          <w:szCs w:val="22"/>
+          <w:lang w:val="en-US"/>
+        </w:rPr>
+      </w:pPr>
+      <w:r>
+        <w:rPr>
+          <w:rFonts w:ascii="Menlo" w:eastAsia="Times New Roman" w:hAnsi="Menlo" w:cs="Menlo"/>
+          <w:color w:val="DCDCAA"/>
+          <w:sz w:val="18"/>
+          <w:szCs w:val="18"/>
+          <w:lang w:val="en-US"/>
+        </w:rPr>
+        <w:t>add_</w:t>
+      </w:r>
+      <w:proofErr w:type="gramStart"/>
+      <w:r>
+        <w:rPr>
+          <w:rFonts w:ascii="Menlo" w:eastAsia="Times New Roman" w:hAnsi="Menlo" w:cs="Menlo"/>
+          <w:color w:val="DCDCAA"/>
+          <w:sz w:val="18"/>
+          <w:szCs w:val="18"/>
+          <w:lang w:val="en-US"/>
+        </w:rPr>
+        <w:t>action</w:t>
+      </w:r>
+      <w:r>
+        <w:rPr>
+          <w:rFonts w:ascii="Menlo" w:eastAsia="Times New Roman" w:hAnsi="Menlo" w:cs="Menlo"/>
+          <w:color w:val="D4D4D4"/>
+          <w:sz w:val="18"/>
+          <w:szCs w:val="18"/>
+          <w:lang w:val="en-US"/>
+        </w:rPr>
+        <w:t>(</w:t>
+      </w:r>
+      <w:proofErr w:type="gramEnd"/>
+      <w:r>
+        <w:rPr>
+          <w:rFonts w:ascii="Menlo" w:eastAsia="Times New Roman" w:hAnsi="Menlo" w:cs="Menlo"/>
+          <w:color w:val="CE9178"/>
+          <w:sz w:val="18"/>
+          <w:szCs w:val="18"/>
+          <w:lang w:val="en-US"/>
+        </w:rPr>
+        <w:t>'wp_ajax_candidate_save_detail'</w:t>
+      </w:r>
+      <w:r>
+        <w:rPr>
+          <w:rFonts w:ascii="Menlo" w:eastAsia="Times New Roman" w:hAnsi="Menlo" w:cs="Menlo"/>
+          <w:color w:val="D4D4D4"/>
+          <w:sz w:val="18"/>
+          <w:szCs w:val="18"/>
+          <w:lang w:val="en-US"/>
+        </w:rPr>
+        <w:t>, </w:t>
+      </w:r>
+      <w:r>
+        <w:rPr>
+          <w:rFonts w:ascii="Menlo" w:eastAsia="Times New Roman" w:hAnsi="Menlo" w:cs="Menlo"/>
+          <w:color w:val="CE9178"/>
+          <w:sz w:val="18"/>
+          <w:szCs w:val="18"/>
+          <w:lang w:val="en-US"/>
+        </w:rPr>
+        <w:t>'candidate_save_detail'</w:t>
+      </w:r>
+      <w:r>
+        <w:rPr>
+          <w:rFonts w:ascii="Menlo" w:eastAsia="Times New Roman" w:hAnsi="Menlo" w:cs="Menlo"/>
+          <w:color w:val="D4D4D4"/>
+          <w:sz w:val="18"/>
+          <w:szCs w:val="18"/>
+          <w:lang w:val="en-US"/>
+        </w:rPr>
+        <w:t>);</w:t>
+      </w:r>
+      <w:r>
+        <w:rPr>
+          <w:rFonts w:ascii="Menlo" w:eastAsia="Times New Roman" w:hAnsi="Menlo" w:cs="Menlo"/>
+          <w:color w:val="608B4E"/>
+          <w:sz w:val="18"/>
+          <w:szCs w:val="18"/>
+          <w:lang w:val="en-US"/>
+        </w:rPr>
+        <w:t>// for users who are logged in</w:t>
+      </w:r>
+    </w:p>
+    <w:p>
+      <w:pPr>
+        <w:shd w:val="clear" w:color="auto" w:fill="1E1E1E"/>
+        <w:spacing w:line="270" w:lineRule="atLeast"/>
+        <w:rPr>
+          <w:rFonts w:ascii="Calibri" w:eastAsia="Times New Roman" w:hAnsi="Calibri" w:cs="Calibri"/>
+          <w:color w:val="000000"/>
+          <w:sz w:val="22"/>
+          <w:szCs w:val="22"/>
+          <w:lang w:val="en-US"/>
+        </w:rPr>
+      </w:pPr>
+      <w:r>
+        <w:rPr>
+          <w:rFonts w:ascii="Menlo" w:eastAsia="Times New Roman" w:hAnsi="Menlo" w:cs="Menlo"/>
+          <w:color w:val="DCDCAA"/>
+          <w:sz w:val="18"/>
+          <w:szCs w:val="18"/>
+          <w:lang w:val="en-US"/>
+        </w:rPr>
+        <w:t>add_</w:t>
+      </w:r>
+      <w:proofErr w:type="gramStart"/>
+      <w:r>
+        <w:rPr>
+          <w:rFonts w:ascii="Menlo" w:eastAsia="Times New Roman" w:hAnsi="Menlo" w:cs="Menlo"/>
+          <w:color w:val="DCDCAA"/>
+          <w:sz w:val="18"/>
+          <w:szCs w:val="18"/>
+          <w:lang w:val="en-US"/>
+        </w:rPr>
+        <w:t>action</w:t>
+      </w:r>
+      <w:r>
+        <w:rPr>
+          <w:rFonts w:ascii="Menlo" w:eastAsia="Times New Roman" w:hAnsi="Menlo" w:cs="Menlo"/>
+          <w:color w:val="D4D4D4"/>
+          <w:sz w:val="18"/>
+          <w:szCs w:val="18"/>
+          <w:lang w:val="en-US"/>
+        </w:rPr>
+        <w:t>(</w:t>
+      </w:r>
+      <w:proofErr w:type="gramEnd"/>
+      <w:r>
+        <w:rPr>
+          <w:rFonts w:ascii="Menlo" w:eastAsia="Times New Roman" w:hAnsi="Menlo" w:cs="Menlo"/>
+          <w:color w:val="CE9178"/>
+          <w:sz w:val="18"/>
+          <w:szCs w:val="18"/>
+          <w:lang w:val="en-US"/>
+        </w:rPr>
+        <w:t>'wp_ajax_nopriv_candidate_save_detail'</w:t>
+      </w:r>
+      <w:r>
+        <w:rPr>
+          <w:rFonts w:ascii="Menlo" w:eastAsia="Times New Roman" w:hAnsi="Menlo" w:cs="Menlo"/>
+          <w:color w:val="D4D4D4"/>
+          <w:sz w:val="18"/>
+          <w:szCs w:val="18"/>
+          <w:lang w:val="en-US"/>
+        </w:rPr>
+        <w:t>, </w:t>
+      </w:r>
+      <w:r>
+        <w:rPr>
+          <w:rFonts w:ascii="Menlo" w:eastAsia="Times New Roman" w:hAnsi="Menlo" w:cs="Menlo"/>
+          <w:color w:val="CE9178"/>
+          <w:sz w:val="18"/>
+          <w:szCs w:val="18"/>
+          <w:lang w:val="en-US"/>
+        </w:rPr>
+        <w:t>'candidate_save_detail'</w:t>
+      </w:r>
+      <w:r>
+        <w:rPr>
+          <w:rFonts w:ascii="Menlo" w:eastAsia="Times New Roman" w:hAnsi="Menlo" w:cs="Menlo"/>
+          <w:color w:val="D4D4D4"/>
+          <w:sz w:val="18"/>
+          <w:szCs w:val="18"/>
+          <w:lang w:val="en-US"/>
+        </w:rPr>
+        <w:t>);</w:t>
+      </w:r>
+      <w:r>
+        <w:rPr>
+          <w:rFonts w:ascii="Menlo" w:eastAsia="Times New Roman" w:hAnsi="Menlo" w:cs="Menlo"/>
+          <w:color w:val="608B4E"/>
+          <w:sz w:val="18"/>
+          <w:szCs w:val="18"/>
+          <w:lang w:val="en-US"/>
+        </w:rPr>
+        <w:t>//for users that are not logged in.</w:t>
+      </w:r>
+    </w:p>
+    <w:p>
+      <w:pPr>
+        <w:shd w:val="clear" w:color="auto" w:fill="1E1E1E"/>
+        <w:spacing w:line="270" w:lineRule="atLeast"/>
+        <w:rPr>
+          <w:rFonts w:ascii="Calibri" w:eastAsia="Times New Roman" w:hAnsi="Calibri" w:cs="Calibri"/>
+          <w:color w:val="000000"/>
+          <w:sz w:val="22"/>
+          <w:szCs w:val="22"/>
+          <w:lang w:val="en-US"/>
+        </w:rPr>
+      </w:pPr>
+      <w:r>
+        <w:rPr>
+          <w:rFonts w:ascii="Menlo" w:eastAsia="Times New Roman" w:hAnsi="Menlo" w:cs="Menlo"/>
+          <w:color w:val="D4D4D4"/>
+          <w:sz w:val="18"/>
+          <w:szCs w:val="18"/>
+          <w:lang w:val="en-US"/>
+        </w:rPr>
+        <w:t> </w:t>
+      </w:r>
+    </w:p>
+    <w:p>
+      <w:pPr>
+        <w:shd w:val="clear" w:color="auto" w:fill="1E1E1E"/>
+        <w:spacing w:line="270" w:lineRule="atLeast"/>
+        <w:rPr>
+          <w:rFonts w:ascii="Calibri" w:eastAsia="Times New Roman" w:hAnsi="Calibri" w:cs="Calibri"/>
+          <w:color w:val="000000"/>
+          <w:sz w:val="22"/>
+          <w:szCs w:val="22"/>
+          <w:lang w:val="en-US"/>
+        </w:rPr>
+      </w:pPr>
+      <w:r>
+        <w:rPr>
+          <w:rFonts w:ascii="Menlo" w:eastAsia="Times New Roman" w:hAnsi="Menlo" w:cs="Menlo"/>
+          <w:color w:val="DCDCAA"/>
+          <w:sz w:val="18"/>
+          <w:szCs w:val="18"/>
+          <w:lang w:val="en-US"/>
+        </w:rPr>
+        <w:t>add_</w:t>
+      </w:r>
+      <w:proofErr w:type="gramStart"/>
+      <w:r>
+        <w:rPr>
+          <w:rFonts w:ascii="Menlo" w:eastAsia="Times New Roman" w:hAnsi="Menlo" w:cs="Menlo"/>
+          <w:color w:val="DCDCAA"/>
+          <w:sz w:val="18"/>
+          <w:szCs w:val="18"/>
+          <w:lang w:val="en-US"/>
+        </w:rPr>
+        <w:t>action</w:t>
+      </w:r>
+      <w:r>
+        <w:rPr>
+          <w:rFonts w:ascii="Menlo" w:eastAsia="Times New Roman" w:hAnsi="Menlo" w:cs="Menlo"/>
+          <w:color w:val="D4D4D4"/>
+          <w:sz w:val="18"/>
+          <w:szCs w:val="18"/>
+          <w:lang w:val="en-US"/>
+        </w:rPr>
+        <w:t>(</w:t>
+      </w:r>
+      <w:proofErr w:type="gramEnd"/>
+      <w:r>
+        <w:rPr>
+          <w:rFonts w:ascii="Menlo" w:eastAsia="Times New Roman" w:hAnsi="Menlo" w:cs="Menlo"/>
+          <w:color w:val="CE9178"/>
+          <w:sz w:val="18"/>
+          <w:szCs w:val="18"/>
+          <w:lang w:val="en-US"/>
+        </w:rPr>
+        <w:t>'wp_ajax_candidate_save_response_one'</w:t>
+      </w:r>
+      <w:r>
+        <w:rPr>
+          <w:rFonts w:ascii="Menlo" w:eastAsia="Times New Roman" w:hAnsi="Menlo" w:cs="Menlo"/>
+          <w:color w:val="D4D4D4"/>
+          <w:sz w:val="18"/>
+          <w:szCs w:val="18"/>
+          <w:lang w:val="en-US"/>
+        </w:rPr>
+        <w:t>, </w:t>
+      </w:r>
+      <w:r>
+        <w:rPr>
+          <w:rFonts w:ascii="Menlo" w:eastAsia="Times New Roman" w:hAnsi="Menlo" w:cs="Menlo"/>
+          <w:color w:val="CE9178"/>
+          <w:sz w:val="18"/>
+          <w:szCs w:val="18"/>
+          <w:lang w:val="en-US"/>
+        </w:rPr>
+        <w:t>'candidate_save_response_one'</w:t>
+      </w:r>
+      <w:r>
+        <w:rPr>
+          <w:rFonts w:ascii="Menlo" w:eastAsia="Times New Roman" w:hAnsi="Menlo" w:cs="Menlo"/>
+          <w:color w:val="D4D4D4"/>
+          <w:sz w:val="18"/>
+          <w:szCs w:val="18"/>
+          <w:lang w:val="en-US"/>
+        </w:rPr>
+        <w:t>);</w:t>
+      </w:r>
+      <w:r>
+        <w:rPr>
+          <w:rFonts w:ascii="Menlo" w:eastAsia="Times New Roman" w:hAnsi="Menlo" w:cs="Menlo"/>
+          <w:color w:val="608B4E"/>
+          <w:sz w:val="18"/>
+          <w:szCs w:val="18"/>
+          <w:lang w:val="en-US"/>
+        </w:rPr>
+        <w:t>// for users who are logged in</w:t>
+      </w:r>
+    </w:p>
+    <w:p>
+      <w:pPr>
+        <w:shd w:val="clear" w:color="auto" w:fill="1E1E1E"/>
+        <w:spacing w:line="270" w:lineRule="atLeast"/>
+        <w:rPr>
+          <w:rFonts w:ascii="Calibri" w:eastAsia="Times New Roman" w:hAnsi="Calibri" w:cs="Calibri"/>
+          <w:color w:val="000000"/>
+          <w:sz w:val="22"/>
+          <w:szCs w:val="22"/>
+          <w:lang w:val="en-US"/>
+        </w:rPr>
+      </w:pPr>
+      <w:r>
+        <w:rPr>
+          <w:rFonts w:ascii="Menlo" w:eastAsia="Times New Roman" w:hAnsi="Menlo" w:cs="Menlo"/>
+          <w:color w:val="DCDCAA"/>
+          <w:sz w:val="18"/>
+          <w:szCs w:val="18"/>
+          <w:lang w:val="en-US"/>
+        </w:rPr>
+        <w:t>add_</w:t>
+      </w:r>
+      <w:proofErr w:type="gramStart"/>
+      <w:r>
+        <w:rPr>
+          <w:rFonts w:ascii="Menlo" w:eastAsia="Times New Roman" w:hAnsi="Menlo" w:cs="Menlo"/>
+          <w:color w:val="DCDCAA"/>
+          <w:sz w:val="18"/>
+          <w:szCs w:val="18"/>
+          <w:lang w:val="en-US"/>
+        </w:rPr>
+        <w:t>action</w:t>
+      </w:r>
+      <w:r>
+        <w:rPr>
+          <w:rFonts w:ascii="Menlo" w:eastAsia="Times New Roman" w:hAnsi="Menlo" w:cs="Menlo"/>
+          <w:color w:val="D4D4D4"/>
+          <w:sz w:val="18"/>
+          <w:szCs w:val="18"/>
+          <w:lang w:val="en-US"/>
+        </w:rPr>
+        <w:t>(</w:t>
+      </w:r>
+      <w:proofErr w:type="gramEnd"/>
+      <w:r>
+        <w:rPr>
+          <w:rFonts w:ascii="Menlo" w:eastAsia="Times New Roman" w:hAnsi="Menlo" w:cs="Menlo"/>
+          <w:color w:val="CE9178"/>
+          <w:sz w:val="18"/>
+          <w:szCs w:val="18"/>
+          <w:lang w:val="en-US"/>
+        </w:rPr>
+        <w:t>'wp_ajax_nopriv_candidate_save_response_one'</w:t>
+      </w:r>
+      <w:r>
+        <w:rPr>
+          <w:rFonts w:ascii="Menlo" w:eastAsia="Times New Roman" w:hAnsi="Menlo" w:cs="Menlo"/>
+          <w:color w:val="D4D4D4"/>
+          <w:sz w:val="18"/>
+          <w:szCs w:val="18"/>
+          <w:lang w:val="en-US"/>
+        </w:rPr>
+        <w:t>, </w:t>
+      </w:r>
+      <w:r>
+        <w:rPr>
+          <w:rFonts w:ascii="Menlo" w:eastAsia="Times New Roman" w:hAnsi="Menlo" w:cs="Menlo"/>
+          <w:color w:val="CE9178"/>
+          <w:sz w:val="18"/>
+          <w:szCs w:val="18"/>
+          <w:lang w:val="en-US"/>
+        </w:rPr>
+        <w:t>'candidate_save_response_one'</w:t>
+      </w:r>
+      <w:r>
+        <w:rPr>
+          <w:rFonts w:ascii="Menlo" w:eastAsia="Times New Roman" w:hAnsi="Menlo" w:cs="Menlo"/>
+          <w:color w:val="D4D4D4"/>
+          <w:sz w:val="18"/>
+          <w:szCs w:val="18"/>
+          <w:lang w:val="en-US"/>
+        </w:rPr>
+        <w:t>);</w:t>
+      </w:r>
+      <w:r>
+        <w:rPr>
+          <w:rFonts w:ascii="Menlo" w:eastAsia="Times New Roman" w:hAnsi="Menlo" w:cs="Menlo"/>
+          <w:color w:val="608B4E"/>
+          <w:sz w:val="18"/>
+          <w:szCs w:val="18"/>
+          <w:lang w:val="en-US"/>
+        </w:rPr>
+        <w:t>//for users that are not logged in.</w:t>
+      </w:r>
+    </w:p>
+    <w:p>
+      <w:pPr>
+        <w:shd w:val="clear" w:color="auto" w:fill="1E1E1E"/>
+        <w:spacing w:line="270" w:lineRule="atLeast"/>
+        <w:rPr>
+          <w:rFonts w:ascii="Calibri" w:eastAsia="Times New Roman" w:hAnsi="Calibri" w:cs="Calibri"/>
+          <w:color w:val="000000"/>
+          <w:sz w:val="22"/>
+          <w:szCs w:val="22"/>
+          <w:lang w:val="en-US"/>
+        </w:rPr>
+      </w:pPr>
+      <w:r>
+        <w:rPr>
+          <w:rFonts w:ascii="Menlo" w:eastAsia="Times New Roman" w:hAnsi="Menlo" w:cs="Menlo"/>
+          <w:color w:val="D4D4D4"/>
+          <w:sz w:val="18"/>
+          <w:szCs w:val="18"/>
+          <w:lang w:val="en-US"/>
+        </w:rPr>
+        <w:t> </w:t>
+      </w:r>
+    </w:p>
+    <w:p>
+      <w:pPr>
+        <w:shd w:val="clear" w:color="auto" w:fill="1E1E1E"/>
+        <w:spacing w:line="270" w:lineRule="atLeast"/>
+        <w:rPr>
+          <w:rFonts w:ascii="Calibri" w:eastAsia="Times New Roman" w:hAnsi="Calibri" w:cs="Calibri"/>
+          <w:color w:val="000000"/>
+          <w:sz w:val="22"/>
+          <w:szCs w:val="22"/>
+          <w:lang w:val="en-US"/>
+        </w:rPr>
+      </w:pPr>
+      <w:r>
+        <w:rPr>
+          <w:rFonts w:ascii="Menlo" w:eastAsia="Times New Roman" w:hAnsi="Menlo" w:cs="Menlo"/>
+          <w:color w:val="DCDCAA"/>
+          <w:sz w:val="18"/>
+          <w:szCs w:val="18"/>
+          <w:lang w:val="en-US"/>
+        </w:rPr>
+        <w:t>add_</w:t>
+      </w:r>
+      <w:proofErr w:type="gramStart"/>
+      <w:r>
+        <w:rPr>
+          <w:rFonts w:ascii="Menlo" w:eastAsia="Times New Roman" w:hAnsi="Menlo" w:cs="Menlo"/>
+          <w:color w:val="DCDCAA"/>
+          <w:sz w:val="18"/>
+          <w:szCs w:val="18"/>
+          <w:lang w:val="en-US"/>
+        </w:rPr>
+        <w:t>action</w:t>
+      </w:r>
+      <w:r>
+        <w:rPr>
+          <w:rFonts w:ascii="Menlo" w:eastAsia="Times New Roman" w:hAnsi="Menlo" w:cs="Menlo"/>
+          <w:color w:val="D4D4D4"/>
+          <w:sz w:val="18"/>
+          <w:szCs w:val="18"/>
+          <w:lang w:val="en-US"/>
+        </w:rPr>
+        <w:t>(</w:t>
+      </w:r>
+      <w:proofErr w:type="gramEnd"/>
+      <w:r>
+        <w:rPr>
+          <w:rFonts w:ascii="Menlo" w:eastAsia="Times New Roman" w:hAnsi="Menlo" w:cs="Menlo"/>
+          <w:color w:val="CE9178"/>
+          <w:sz w:val="18"/>
+          <w:szCs w:val="18"/>
+          <w:lang w:val="en-US"/>
+        </w:rPr>
+        <w:t>'wp_ajax_candidate_save_response_two'</w:t>
+      </w:r>
+      <w:r>
+        <w:rPr>
+          <w:rFonts w:ascii="Menlo" w:eastAsia="Times New Roman" w:hAnsi="Menlo" w:cs="Menlo"/>
+          <w:color w:val="D4D4D4"/>
+          <w:sz w:val="18"/>
+          <w:szCs w:val="18"/>
+          <w:lang w:val="en-US"/>
+        </w:rPr>
+        <w:t>, </w:t>
+      </w:r>
+      <w:r>
+        <w:rPr>
+          <w:rFonts w:ascii="Menlo" w:eastAsia="Times New Roman" w:hAnsi="Menlo" w:cs="Menlo"/>
+          <w:color w:val="CE9178"/>
+          <w:sz w:val="18"/>
+          <w:szCs w:val="18"/>
+          <w:lang w:val="en-US"/>
+        </w:rPr>
+        <w:t>'candidate_save_response_two'</w:t>
+      </w:r>
+      <w:r>
+        <w:rPr>
+          <w:rFonts w:ascii="Menlo" w:eastAsia="Times New Roman" w:hAnsi="Menlo" w:cs="Menlo"/>
+          <w:color w:val="D4D4D4"/>
+          <w:sz w:val="18"/>
+          <w:szCs w:val="18"/>
+          <w:lang w:val="en-US"/>
+        </w:rPr>
+        <w:t>);</w:t>
+      </w:r>
+      <w:r>
+        <w:rPr>
+          <w:rFonts w:ascii="Menlo" w:eastAsia="Times New Roman" w:hAnsi="Menlo" w:cs="Menlo"/>
+          <w:color w:val="608B4E"/>
+          <w:sz w:val="18"/>
+          <w:szCs w:val="18"/>
+          <w:lang w:val="en-US"/>
+        </w:rPr>
+        <w:t>// for users who are logged in</w:t>
+      </w:r>
+    </w:p>
+    <w:p>
+      <w:pPr>
+        <w:shd w:val="clear" w:color="auto" w:fill="1E1E1E"/>
+        <w:spacing w:line="270" w:lineRule="atLeast"/>
+        <w:rPr>
+          <w:rFonts w:ascii="Calibri" w:eastAsia="Times New Roman" w:hAnsi="Calibri" w:cs="Calibri"/>
+          <w:color w:val="000000"/>
+          <w:sz w:val="22"/>
+          <w:szCs w:val="22"/>
+          <w:lang w:val="en-US"/>
+        </w:rPr>
+      </w:pPr>
+      <w:r>
+        <w:rPr>
+          <w:rFonts w:ascii="Menlo" w:eastAsia="Times New Roman" w:hAnsi="Menlo" w:cs="Menlo"/>
+          <w:color w:val="DCDCAA"/>
+          <w:sz w:val="18"/>
+          <w:szCs w:val="18"/>
+          <w:lang w:val="en-US"/>
+        </w:rPr>
+        <w:t>add_</w:t>
+      </w:r>
+      <w:proofErr w:type="gramStart"/>
+      <w:r>
+        <w:rPr>
+          <w:rFonts w:ascii="Menlo" w:eastAsia="Times New Roman" w:hAnsi="Menlo" w:cs="Menlo"/>
+          <w:color w:val="DCDCAA"/>
+          <w:sz w:val="18"/>
+          <w:szCs w:val="18"/>
+          <w:lang w:val="en-US"/>
+        </w:rPr>
+        <w:t>action</w:t>
+      </w:r>
+      <w:r>
+        <w:rPr>
+          <w:rFonts w:ascii="Menlo" w:eastAsia="Times New Roman" w:hAnsi="Menlo" w:cs="Menlo"/>
+          <w:color w:val="D4D4D4"/>
+          <w:sz w:val="18"/>
+          <w:szCs w:val="18"/>
+          <w:lang w:val="en-US"/>
+        </w:rPr>
+        <w:t>(</w:t>
+      </w:r>
+      <w:proofErr w:type="gramEnd"/>
+      <w:r>
+        <w:rPr>
+          <w:rFonts w:ascii="Menlo" w:eastAsia="Times New Roman" w:hAnsi="Menlo" w:cs="Menlo"/>
+          <w:color w:val="CE9178"/>
+          <w:sz w:val="18"/>
+          <w:szCs w:val="18"/>
+          <w:lang w:val="en-US"/>
+        </w:rPr>
+        <w:t>'wp_ajax_nopriv_candidate_save_response_two'</w:t>
+      </w:r>
+      <w:r>
+        <w:rPr>
+          <w:rFonts w:ascii="Menlo" w:eastAsia="Times New Roman" w:hAnsi="Menlo" w:cs="Menlo"/>
+          <w:color w:val="D4D4D4"/>
+          <w:sz w:val="18"/>
+          <w:szCs w:val="18"/>
+          <w:lang w:val="en-US"/>
+        </w:rPr>
+        <w:t>, </w:t>
+      </w:r>
+      <w:r>
+        <w:rPr>
+          <w:rFonts w:ascii="Menlo" w:eastAsia="Times New Roman" w:hAnsi="Menlo" w:cs="Menlo"/>
+          <w:color w:val="CE9178"/>
+          <w:sz w:val="18"/>
+          <w:szCs w:val="18"/>
+          <w:lang w:val="en-US"/>
+        </w:rPr>
+        <w:t>'candidate_save_response_two'</w:t>
+      </w:r>
+      <w:r>
+        <w:rPr>
+          <w:rFonts w:ascii="Menlo" w:eastAsia="Times New Roman" w:hAnsi="Menlo" w:cs="Menlo"/>
+          <w:color w:val="D4D4D4"/>
+          <w:sz w:val="18"/>
+          <w:szCs w:val="18"/>
+          <w:lang w:val="en-US"/>
+        </w:rPr>
+        <w:t>);</w:t>
+      </w:r>
+      <w:r>
+        <w:rPr>
+          <w:rFonts w:ascii="Menlo" w:eastAsia="Times New Roman" w:hAnsi="Menlo" w:cs="Menlo"/>
+          <w:color w:val="608B4E"/>
+          <w:sz w:val="18"/>
+          <w:szCs w:val="18"/>
+          <w:lang w:val="en-US"/>
+        </w:rPr>
+        <w:t>//for users that are not logged in.</w:t>
+      </w:r>
+    </w:p>
+    <w:p>
+      <w:pPr>
+        <w:shd w:val="clear" w:color="auto" w:fill="1E1E1E"/>
+        <w:spacing w:line="270" w:lineRule="atLeast"/>
+        <w:rPr>
+          <w:rFonts w:ascii="Calibri" w:eastAsia="Times New Roman" w:hAnsi="Calibri" w:cs="Calibri"/>
+          <w:color w:val="000000"/>
+          <w:sz w:val="22"/>
+          <w:szCs w:val="22"/>
+          <w:lang w:val="en-US"/>
+        </w:rPr>
+      </w:pPr>
+      <w:r>
+        <w:rPr>
+          <w:rFonts w:ascii="Menlo" w:eastAsia="Times New Roman" w:hAnsi="Menlo" w:cs="Menlo"/>
+          <w:color w:val="D4D4D4"/>
+          <w:sz w:val="18"/>
+          <w:szCs w:val="18"/>
+          <w:lang w:val="en-US"/>
+        </w:rPr>
+        <w:t> </w:t>
+      </w:r>
+    </w:p>
+    <w:p>
+      <w:pPr>
+        <w:shd w:val="clear" w:color="auto" w:fill="1E1E1E"/>
+        <w:spacing w:line="270" w:lineRule="atLeast"/>
+        <w:rPr>
+          <w:rFonts w:ascii="Calibri" w:eastAsia="Times New Roman" w:hAnsi="Calibri" w:cs="Calibri"/>
+          <w:color w:val="000000"/>
+          <w:sz w:val="22"/>
+          <w:szCs w:val="22"/>
+          <w:lang w:val="en-US"/>
+        </w:rPr>
+      </w:pPr>
+      <w:r>
+        <w:rPr>
+          <w:rFonts w:ascii="Menlo" w:eastAsia="Times New Roman" w:hAnsi="Menlo" w:cs="Menlo"/>
+          <w:color w:val="DCDCAA"/>
+          <w:sz w:val="18"/>
+          <w:szCs w:val="18"/>
+          <w:lang w:val="en-US"/>
+        </w:rPr>
+        <w:t>add_</w:t>
+      </w:r>
+      <w:proofErr w:type="gramStart"/>
+      <w:r>
+        <w:rPr>
+          <w:rFonts w:ascii="Menlo" w:eastAsia="Times New Roman" w:hAnsi="Menlo" w:cs="Menlo"/>
+          <w:color w:val="DCDCAA"/>
+          <w:sz w:val="18"/>
+          <w:szCs w:val="18"/>
+          <w:lang w:val="en-US"/>
+        </w:rPr>
+        <w:t>action</w:t>
+      </w:r>
+      <w:r>
+        <w:rPr>
+          <w:rFonts w:ascii="Menlo" w:eastAsia="Times New Roman" w:hAnsi="Menlo" w:cs="Menlo"/>
+          <w:color w:val="D4D4D4"/>
+          <w:sz w:val="18"/>
+          <w:szCs w:val="18"/>
+          <w:lang w:val="en-US"/>
+        </w:rPr>
+        <w:t>(</w:t>
+      </w:r>
+      <w:proofErr w:type="gramEnd"/>
+      <w:r>
+        <w:rPr>
+          <w:rFonts w:ascii="Menlo" w:eastAsia="Times New Roman" w:hAnsi="Menlo" w:cs="Menlo"/>
+          <w:color w:val="CE9178"/>
+          <w:sz w:val="18"/>
+          <w:szCs w:val="18"/>
+          <w:lang w:val="en-US"/>
+        </w:rPr>
+        <w:t>'wp_ajax_candidate_save_response_three'</w:t>
+      </w:r>
+      <w:r>
+        <w:rPr>
+          <w:rFonts w:ascii="Menlo" w:eastAsia="Times New Roman" w:hAnsi="Menlo" w:cs="Menlo"/>
+          <w:color w:val="D4D4D4"/>
+          <w:sz w:val="18"/>
+          <w:szCs w:val="18"/>
+          <w:lang w:val="en-US"/>
+        </w:rPr>
+        <w:t>, </w:t>
+      </w:r>
+      <w:r>
+        <w:rPr>
+          <w:rFonts w:ascii="Menlo" w:eastAsia="Times New Roman" w:hAnsi="Menlo" w:cs="Menlo"/>
+          <w:color w:val="CE9178"/>
+          <w:sz w:val="18"/>
+          <w:szCs w:val="18"/>
+          <w:lang w:val="en-US"/>
+        </w:rPr>
+        <w:t>'candidate_save_response_three'</w:t>
+      </w:r>
+      <w:r>
+        <w:rPr>
+          <w:rFonts w:ascii="Menlo" w:eastAsia="Times New Roman" w:hAnsi="Menlo" w:cs="Menlo"/>
+          <w:color w:val="D4D4D4"/>
+          <w:sz w:val="18"/>
+          <w:szCs w:val="18"/>
+          <w:lang w:val="en-US"/>
+        </w:rPr>
+        <w:t>);</w:t>
+      </w:r>
+      <w:r>
+        <w:rPr>
+          <w:rFonts w:ascii="Menlo" w:eastAsia="Times New Roman" w:hAnsi="Menlo" w:cs="Menlo"/>
+          <w:color w:val="608B4E"/>
+          <w:sz w:val="18"/>
+          <w:szCs w:val="18"/>
+          <w:lang w:val="en-US"/>
+        </w:rPr>
+        <w:t>// for users who are logged in</w:t>
+      </w:r>
+    </w:p>
+    <w:p>
+      <w:pPr>
+        <w:shd w:val="clear" w:color="auto" w:fill="1E1E1E"/>
+        <w:spacing w:line="270" w:lineRule="atLeast"/>
+        <w:rPr>
+          <w:rFonts w:ascii="Calibri" w:eastAsia="Times New Roman" w:hAnsi="Calibri" w:cs="Calibri"/>
+          <w:color w:val="000000"/>
+          <w:sz w:val="22"/>
+          <w:szCs w:val="22"/>
+          <w:lang w:val="en-US"/>
+        </w:rPr>
+      </w:pPr>
+      <w:r>
+        <w:rPr>
+          <w:rFonts w:ascii="Menlo" w:eastAsia="Times New Roman" w:hAnsi="Menlo" w:cs="Menlo"/>
+          <w:color w:val="DCDCAA"/>
+          <w:sz w:val="18"/>
+          <w:szCs w:val="18"/>
+          <w:lang w:val="en-US"/>
+        </w:rPr>
+        <w:t>add_</w:t>
+      </w:r>
+      <w:proofErr w:type="gramStart"/>
+      <w:r>
+        <w:rPr>
+          <w:rFonts w:ascii="Menlo" w:eastAsia="Times New Roman" w:hAnsi="Menlo" w:cs="Menlo"/>
+          <w:color w:val="DCDCAA"/>
+          <w:sz w:val="18"/>
+          <w:szCs w:val="18"/>
+          <w:lang w:val="en-US"/>
+        </w:rPr>
+        <w:t>action</w:t>
+      </w:r>
+      <w:r>
+        <w:rPr>
+          <w:rFonts w:ascii="Menlo" w:eastAsia="Times New Roman" w:hAnsi="Menlo" w:cs="Menlo"/>
+          <w:color w:val="D4D4D4"/>
+          <w:sz w:val="18"/>
+          <w:szCs w:val="18"/>
+          <w:lang w:val="en-US"/>
+        </w:rPr>
+        <w:t>(</w:t>
+      </w:r>
+      <w:proofErr w:type="gramEnd"/>
+      <w:r>
+        <w:rPr>
+          <w:rFonts w:ascii="Menlo" w:eastAsia="Times New Roman" w:hAnsi="Menlo" w:cs="Menlo"/>
+          <w:color w:val="CE9178"/>
+          <w:sz w:val="18"/>
+          <w:szCs w:val="18"/>
+          <w:lang w:val="en-US"/>
+        </w:rPr>
+        <w:t>'wp_ajax_nopriv_candidate_save_response_three'</w:t>
+      </w:r>
+      <w:r>
+        <w:rPr>
+          <w:rFonts w:ascii="Menlo" w:eastAsia="Times New Roman" w:hAnsi="Menlo" w:cs="Menlo"/>
+          <w:color w:val="D4D4D4"/>
+          <w:sz w:val="18"/>
+          <w:szCs w:val="18"/>
+          <w:lang w:val="en-US"/>
+        </w:rPr>
+        <w:t>, </w:t>
+      </w:r>
+      <w:r>
+        <w:rPr>
+          <w:rFonts w:ascii="Menlo" w:eastAsia="Times New Roman" w:hAnsi="Menlo" w:cs="Menlo"/>
+          <w:color w:val="CE9178"/>
+          <w:sz w:val="18"/>
+          <w:szCs w:val="18"/>
+          <w:lang w:val="en-US"/>
+        </w:rPr>
+        <w:t>'candidate_save_response_three'</w:t>
+      </w:r>
+      <w:r>
+        <w:rPr>
+          <w:rFonts w:ascii="Menlo" w:eastAsia="Times New Roman" w:hAnsi="Menlo" w:cs="Menlo"/>
+          <w:color w:val="D4D4D4"/>
+          <w:sz w:val="18"/>
+          <w:szCs w:val="18"/>
+          <w:lang w:val="en-US"/>
+        </w:rPr>
+        <w:t>);</w:t>
+      </w:r>
+      <w:r>
+        <w:rPr>
+          <w:rFonts w:ascii="Menlo" w:eastAsia="Times New Roman" w:hAnsi="Menlo" w:cs="Menlo"/>
+          <w:color w:val="608B4E"/>
+          <w:sz w:val="18"/>
+          <w:szCs w:val="18"/>
+          <w:lang w:val="en-US"/>
+        </w:rPr>
+        <w:t>//for users that are not logged in.</w:t>
+      </w:r>
+    </w:p>
+    <w:p>
+      <w:pPr>
+        <w:rPr>
+          <w:rFonts w:ascii="Calibri" w:eastAsia="Times New Roman" w:hAnsi="Calibri" w:cs="Calibri"/>
+          <w:color w:val="000000"/>
+          <w:sz w:val="22"/>
+          <w:szCs w:val="22"/>
+          <w:lang w:val="en-US"/>
+        </w:rPr>
+      </w:pPr>
+      <w:r>
+        <w:rPr>
+          <w:rFonts w:ascii="Calibri" w:eastAsia="Times New Roman" w:hAnsi="Calibri" w:cs="Calibri"/>
+          <w:b/>
+          <w:bCs/>
+          <w:color w:val="000000"/>
+          <w:sz w:val="22"/>
+          <w:szCs w:val="22"/>
+        </w:rPr>
+        <w:t> </w:t>
+      </w:r>
+    </w:p>
+    <w:p>
+      <w:pPr>
+        <w:rPr>
+          <w:rFonts w:ascii="Calibri" w:eastAsia="Times New Roman" w:hAnsi="Calibri" w:cs="Calibri"/>
+          <w:color w:val="000000"/>
+          <w:sz w:val="22"/>
+          <w:szCs w:val="22"/>
+          <w:lang w:val="en-US"/>
+        </w:rPr>
+      </w:pPr>
+      <w:r>
+        <w:rPr>
+          <w:rFonts w:ascii="Calibri" w:eastAsia="Times New Roman" w:hAnsi="Calibri" w:cs="Calibri"/>
+          <w:color w:val="000000"/>
+          <w:sz w:val="22"/>
+          <w:szCs w:val="22"/>
+        </w:rPr>
+        <w:t xml:space="preserve">With your REST client you can access the </w:t>
+      </w:r>
+      <w:proofErr w:type="spellStart"/>
+      <w:r>
+        <w:rPr>
+          <w:rFonts w:ascii="Calibri" w:eastAsia="Times New Roman" w:hAnsi="Calibri" w:cs="Calibri"/>
+          <w:color w:val="000000"/>
+          <w:sz w:val="22"/>
+          <w:szCs w:val="22"/>
+        </w:rPr>
+        <w:t>api’s</w:t>
+      </w:r>
+      <w:proofErr w:type="spellEnd"/>
+      <w:r>
+        <w:rPr>
+          <w:rFonts w:ascii="Calibri" w:eastAsia="Times New Roman" w:hAnsi="Calibri" w:cs="Calibri"/>
+          <w:color w:val="000000"/>
+          <w:sz w:val="22"/>
+          <w:szCs w:val="22"/>
+        </w:rPr>
+        <w:t xml:space="preserve"> on your local machine at </w:t>
+      </w:r>
+      <w:hyperlink r:id="rId13" w:history="1">
+        <w:r>
+          <w:rPr>
+            <w:rFonts w:ascii="Calibri" w:eastAsia="Times New Roman" w:hAnsi="Calibri" w:cs="Calibri"/>
+            <w:color w:val="954F72"/>
+            <w:sz w:val="22"/>
+            <w:szCs w:val="22"/>
+            <w:u w:val="single"/>
+          </w:rPr>
+          <w:t>http://localhost:8888/wp-admin/admin-ajax.php</w:t>
+        </w:r>
+      </w:hyperlink>
+      <w:r>
+        <w:rPr>
+          <w:rFonts w:ascii="Calibri" w:eastAsia="Times New Roman" w:hAnsi="Calibri" w:cs="Calibri"/>
+          <w:color w:val="000000"/>
+          <w:sz w:val="22"/>
+          <w:szCs w:val="22"/>
+        </w:rPr>
+        <w:t> and on the server at </w:t>
+      </w:r>
+      <w:hyperlink r:id="rId14" w:history="1">
+        <w:r>
+          <w:rPr>
+            <w:rFonts w:ascii="Calibri" w:eastAsia="Times New Roman" w:hAnsi="Calibri" w:cs="Calibri"/>
+            <w:color w:val="954F72"/>
+            <w:sz w:val="22"/>
+            <w:szCs w:val="22"/>
+            <w:u w:val="single"/>
+          </w:rPr>
+          <w:t>http://recruitment.innovationtrampoline.com/wp-admin/admin-ajax.php</w:t>
+        </w:r>
+      </w:hyperlink>
+      <w:r>
+        <w:rPr>
+          <w:rFonts w:ascii="Calibri" w:eastAsia="Times New Roman" w:hAnsi="Calibri" w:cs="Calibri"/>
+          <w:color w:val="000000"/>
+          <w:sz w:val="22"/>
+          <w:szCs w:val="22"/>
+        </w:rPr>
+        <w:t xml:space="preserve">. Below is an example to check the </w:t>
+      </w:r>
+      <w:proofErr w:type="gramStart"/>
+      <w:r>
+        <w:rPr>
+          <w:rFonts w:ascii="Calibri" w:eastAsia="Times New Roman" w:hAnsi="Calibri" w:cs="Calibri"/>
+          <w:color w:val="000000"/>
+          <w:sz w:val="22"/>
+          <w:szCs w:val="22"/>
+        </w:rPr>
+        <w:t>one time</w:t>
+      </w:r>
+      <w:proofErr w:type="gramEnd"/>
+      <w:r>
+        <w:rPr>
+          <w:rFonts w:ascii="Calibri" w:eastAsia="Times New Roman" w:hAnsi="Calibri" w:cs="Calibri"/>
+          <w:color w:val="000000"/>
+          <w:sz w:val="22"/>
+          <w:szCs w:val="22"/>
+        </w:rPr>
+        <w:t xml:space="preserve"> password (OTP).</w:t>
+      </w:r>
+    </w:p>
+    <w:p>
+      <w:pPr>
+        <w:rPr>
+          <w:rFonts w:ascii="Calibri" w:eastAsia="Times New Roman" w:hAnsi="Calibri" w:cs="Calibri"/>
+          <w:color w:val="000000"/>
+          <w:sz w:val="22"/>
+          <w:szCs w:val="22"/>
+          <w:lang w:val="en-US"/>
+        </w:rPr>
+      </w:pPr>
+      <w:r>
+        <w:rPr>
+          <w:rFonts w:ascii="Calibri" w:eastAsia="Times New Roman" w:hAnsi="Calibri" w:cs="Calibri"/>
+          <w:color w:val="000000"/>
+          <w:sz w:val="22"/>
+          <w:szCs w:val="22"/>
+        </w:rPr>
+        <w:t> </w:t>
+      </w:r>
+    </w:p>
+    <w:p>
+      <w:pPr>
+        <w:rPr>
+          <w:rFonts w:ascii="Calibri" w:eastAsia="Times New Roman" w:hAnsi="Calibri" w:cs="Calibri"/>
+          <w:color w:val="000000"/>
+          <w:sz w:val="22"/>
+          <w:szCs w:val="22"/>
+          <w:lang w:val="es-ES"/>
+        </w:rPr>
+      </w:pPr>
+      <w:r>
+        <w:rPr>
+          <w:rFonts w:ascii="Calibri" w:eastAsia="Times New Roman" w:hAnsi="Calibri" w:cs="Calibri"/>
+          <w:color w:val="000000"/>
+          <w:sz w:val="22"/>
+          <w:szCs w:val="22"/>
+        </w:rPr>
+        <w:fldChar w:fldCharType="begin"/>
+      </w:r>
+      <w:r>
+        <w:rPr>
+          <w:rFonts w:ascii="Calibri" w:eastAsia="Times New Roman" w:hAnsi="Calibri" w:cs="Calibri"/>
+          <w:color w:val="000000"/>
+          <w:sz w:val="22"/>
+          <w:szCs w:val="22"/>
+        </w:rPr>
+        <w:instrText xml:space="preserve"> INCLUDEPICTURE "/var/folders/7x/w4xq69bx6kn0ycjbknrnt8n0zqhlpw/T/com.microsoft.Word/WebArchiveCopyPasteTempFiles/cidimage001.png@01D3D7DE.9D929FE0" \* MERGEFORMATINET </w:instrText>
+      </w:r>
+      <w:r>
+        <w:rPr>
+          <w:rFonts w:ascii="Calibri" w:eastAsia="Times New Roman" w:hAnsi="Calibri" w:cs="Calibri"/>
+          <w:color w:val="000000"/>
+          <w:sz w:val="22"/>
+          <w:szCs w:val="22"/>
+        </w:rPr>
+        <w:fldChar w:fldCharType="separate"/>
+      </w:r>
+      <w:r>
+        <w:rPr>
+          <w:rFonts w:ascii="Calibri" w:eastAsia="Times New Roman" w:hAnsi="Calibri" w:cs="Calibri"/>
+          <w:noProof/>
+          <w:color w:val="000000"/>
+          <w:sz w:val="22"/>
+          <w:szCs w:val="22"/>
+        </w:rPr>
+        <w:drawing>
+          <wp:inline distT="0" distB="0" distL="0" distR="0">
+            <wp:extent cx="6176902" cy="3663789"/>
+            <wp:effectExtent l="0" t="0" r="0" b="0"/>
+            <wp:docPr id="1" name="Picture 1" descr="cid:image001.png@01D3D7D9.288D4BA0"/>
+            <wp:cNvGraphicFramePr>
+              <a:graphicFrameLocks xmlns:a="http://schemas.openxmlformats.org/drawingml/2006/main" noChangeAspect="1"/>
+            </wp:cNvGraphicFramePr>
+            <a:graphic xmlns:a="http://schemas.openxmlformats.org/drawingml/2006/main">
+              <a:graphicData uri="http://schemas.openxmlformats.org/drawingml/2006/picture">
+                <pic:pic xmlns:pic="http://schemas.openxmlformats.org/drawingml/2006/picture">
+                  <pic:nvPicPr>
+                    <pic:cNvPr id="0" name="Picture 2" descr="cid:image001.png@01D3D7D9.288D4BA0"/>
+                    <pic:cNvPicPr>
+                      <a:picLocks noChangeAspect="1" noChangeArrowheads="1"/>
+                    </pic:cNvPicPr>
+                  </pic:nvPicPr>
+                  <pic:blipFill>
+                    <a:blip r:embed="rId15">
+                      <a:extLst>
+                        <a:ext uri="{28A0092B-C50C-407E-A947-70E740481C1C}">
+                          <a14:useLocalDpi xmlns:a14="http://schemas.microsoft.com/office/drawing/2010/main" val="0"/>
+                        </a:ext>
+                      </a:extLst>
+                    </a:blip>
+                    <a:srcRect/>
+                    <a:stretch>
+                      <a:fillRect/>
+                    </a:stretch>
+                  </pic:blipFill>
+                  <pic:spPr bwMode="auto">
+                    <a:xfrm>
+                      <a:off x="0" y="0"/>
+                      <a:ext cx="6194942" cy="3674489"/>
+                    </a:xfrm>
+                    <a:prstGeom prst="rect">
+                      <a:avLst/>
+                    </a:prstGeom>
+                    <a:noFill/>
+                    <a:ln>
+                      <a:noFill/>
+                    </a:ln>
+                  </pic:spPr>
+                </pic:pic>
+              </a:graphicData>
+            </a:graphic>
+          </wp:inline>
+        </w:drawing>
+      </w:r>
+      <w:r>
+        <w:rPr>
+          <w:rFonts w:ascii="Calibri" w:eastAsia="Times New Roman" w:hAnsi="Calibri" w:cs="Calibri"/>
+          <w:color w:val="000000"/>
+          <w:sz w:val="22"/>
+          <w:szCs w:val="22"/>
+        </w:rPr>
+        <w:fldChar w:fldCharType="end"/>
+      </w:r>
+    </w:p>
+    <w:p>
+      <w:pPr>
+        <w:rPr>
+          <w:rFonts w:ascii="Calibri" w:eastAsia="Times New Roman" w:hAnsi="Calibri" w:cs="Calibri"/>
+          <w:color w:val="000000"/>
+          <w:sz w:val="22"/>
+          <w:szCs w:val="22"/>
+          <w:lang w:val="en-US"/>
+        </w:rPr>
+      </w:pPr>
+      <w:r>
+        <w:rPr>
+          <w:rFonts w:ascii="Calibri" w:eastAsia="Times New Roman" w:hAnsi="Calibri" w:cs="Calibri"/>
+          <w:color w:val="000000"/>
+          <w:sz w:val="22"/>
+          <w:szCs w:val="22"/>
+        </w:rPr>
+        <w:t> </w:t>
+      </w:r>
+    </w:p>
+    <w:p>
+      <w:pPr>
+        <w:rPr>
+          <w:rFonts w:ascii="Calibri" w:eastAsia="Times New Roman" w:hAnsi="Calibri" w:cs="Calibri"/>
+          <w:color w:val="000000"/>
+          <w:sz w:val="22"/>
+          <w:szCs w:val="22"/>
+          <w:lang w:val="en-US"/>
+        </w:rPr>
+      </w:pPr>
+      <w:r>
+        <w:rPr>
+          <w:rFonts w:ascii="Calibri" w:eastAsia="Times New Roman" w:hAnsi="Calibri" w:cs="Calibri"/>
+          <w:color w:val="000000"/>
+          <w:sz w:val="22"/>
+          <w:szCs w:val="22"/>
+        </w:rPr>
+        <w:lastRenderedPageBreak/>
+        <w:t>Testing API’s</w:t>
+      </w:r>
+    </w:p>
+    <w:p>
+      <w:pPr>
+        <w:rPr>
+          <w:rFonts w:ascii="Calibri" w:eastAsia="Times New Roman" w:hAnsi="Calibri" w:cs="Calibri"/>
+          <w:color w:val="000000"/>
+          <w:sz w:val="22"/>
+          <w:szCs w:val="22"/>
+          <w:lang w:val="en-US"/>
+        </w:rPr>
+      </w:pPr>
+      <w:r>
+        <w:rPr>
+          <w:rFonts w:ascii="Calibri" w:eastAsia="Times New Roman" w:hAnsi="Calibri" w:cs="Calibri"/>
+          <w:color w:val="000000"/>
+          <w:sz w:val="22"/>
+          <w:szCs w:val="22"/>
+        </w:rPr>
+        <w:t> </w:t>
+      </w:r>
+    </w:p>
+    <w:p>
+      <w:pPr>
+        <w:rPr>
+          <w:rFonts w:ascii="Calibri" w:eastAsia="Times New Roman" w:hAnsi="Calibri" w:cs="Calibri"/>
+          <w:color w:val="000000"/>
+          <w:sz w:val="22"/>
+          <w:szCs w:val="22"/>
+          <w:lang w:val="en-US"/>
+        </w:rPr>
+      </w:pPr>
+      <w:r>
+        <w:rPr>
+          <w:rFonts w:ascii="Calibri" w:eastAsia="Times New Roman" w:hAnsi="Calibri" w:cs="Calibri"/>
+          <w:color w:val="000000"/>
+          <w:sz w:val="22"/>
+          <w:szCs w:val="22"/>
+        </w:rPr>
+        <w:t xml:space="preserve">There is another way to test the API’s, and this is from a </w:t>
+      </w:r>
+      <w:proofErr w:type="spellStart"/>
+      <w:r>
+        <w:rPr>
+          <w:rFonts w:ascii="Calibri" w:eastAsia="Times New Roman" w:hAnsi="Calibri" w:cs="Calibri"/>
+          <w:color w:val="000000"/>
+          <w:sz w:val="22"/>
+          <w:szCs w:val="22"/>
+        </w:rPr>
+        <w:t>Wordpress</w:t>
+      </w:r>
+      <w:proofErr w:type="spellEnd"/>
+      <w:r>
+        <w:rPr>
+          <w:rFonts w:ascii="Calibri" w:eastAsia="Times New Roman" w:hAnsi="Calibri" w:cs="Calibri"/>
+          <w:color w:val="000000"/>
+          <w:sz w:val="22"/>
+          <w:szCs w:val="22"/>
+        </w:rPr>
+        <w:t xml:space="preserve"> </w:t>
+      </w:r>
+      <w:proofErr w:type="spellStart"/>
+      <w:r>
+        <w:rPr>
+          <w:rFonts w:ascii="Calibri" w:eastAsia="Times New Roman" w:hAnsi="Calibri" w:cs="Calibri"/>
+          <w:color w:val="000000"/>
+          <w:sz w:val="22"/>
+          <w:szCs w:val="22"/>
+        </w:rPr>
+        <w:t>index.php</w:t>
+      </w:r>
+      <w:proofErr w:type="spellEnd"/>
+      <w:r>
+        <w:rPr>
+          <w:rFonts w:ascii="Calibri" w:eastAsia="Times New Roman" w:hAnsi="Calibri" w:cs="Calibri"/>
+          <w:color w:val="000000"/>
+          <w:sz w:val="22"/>
+          <w:szCs w:val="22"/>
+        </w:rPr>
+        <w:t xml:space="preserve"> page. If you go to </w:t>
+      </w:r>
+      <w:hyperlink r:id="rId16" w:history="1">
+        <w:r>
+          <w:rPr>
+            <w:rFonts w:ascii="Calibri" w:eastAsia="Times New Roman" w:hAnsi="Calibri" w:cs="Calibri"/>
+            <w:color w:val="954F72"/>
+            <w:sz w:val="22"/>
+            <w:szCs w:val="22"/>
+            <w:u w:val="single"/>
+          </w:rPr>
+          <w:t>http://localhost:8888</w:t>
+        </w:r>
+      </w:hyperlink>
+      <w:r>
+        <w:rPr>
+          <w:rFonts w:ascii="Calibri" w:eastAsia="Times New Roman" w:hAnsi="Calibri" w:cs="Calibri"/>
+          <w:color w:val="000000"/>
+          <w:sz w:val="22"/>
+          <w:szCs w:val="22"/>
+        </w:rPr>
+        <w:t> (my localhost MAMP setup), you will actually run</w:t>
+      </w:r>
+      <w:r>
+        <w:rPr>
+          <w:rFonts w:ascii="Calibri" w:eastAsia="Times New Roman" w:hAnsi="Calibri" w:cs="Calibri"/>
+          <w:color w:val="000000"/>
+          <w:sz w:val="22"/>
+          <w:szCs w:val="22"/>
+        </w:rPr>
+        <w:t xml:space="preserve"> the /</w:t>
+      </w:r>
+      <w:proofErr w:type="spellStart"/>
+      <w:r>
+        <w:rPr>
+          <w:rFonts w:ascii="Calibri" w:eastAsia="Times New Roman" w:hAnsi="Calibri" w:cs="Calibri"/>
+          <w:color w:val="000000"/>
+          <w:sz w:val="22"/>
+          <w:szCs w:val="22"/>
+        </w:rPr>
+        <w:t>wp</w:t>
+      </w:r>
+      <w:proofErr w:type="spellEnd"/>
+      <w:r>
+        <w:rPr>
+          <w:rFonts w:ascii="Calibri" w:eastAsia="Times New Roman" w:hAnsi="Calibri" w:cs="Calibri"/>
+          <w:color w:val="000000"/>
+          <w:sz w:val="22"/>
+          <w:szCs w:val="22"/>
+        </w:rPr>
+        <w:t>-content/themes/recruit</w:t>
+      </w:r>
+      <w:r>
+        <w:rPr>
+          <w:rFonts w:ascii="Calibri" w:eastAsia="Times New Roman" w:hAnsi="Calibri" w:cs="Calibri"/>
+          <w:color w:val="000000"/>
+          <w:sz w:val="22"/>
+          <w:szCs w:val="22"/>
+        </w:rPr>
+        <w:t>ment/</w:t>
+      </w:r>
+      <w:proofErr w:type="spellStart"/>
+      <w:r>
+        <w:rPr>
+          <w:rFonts w:ascii="Calibri" w:eastAsia="Times New Roman" w:hAnsi="Calibri" w:cs="Calibri"/>
+          <w:color w:val="000000"/>
+          <w:sz w:val="22"/>
+          <w:szCs w:val="22"/>
+        </w:rPr>
+        <w:t>index.php</w:t>
+      </w:r>
+      <w:proofErr w:type="spellEnd"/>
+      <w:r>
+        <w:rPr>
+          <w:rFonts w:ascii="Calibri" w:eastAsia="Times New Roman" w:hAnsi="Calibri" w:cs="Calibri"/>
+          <w:color w:val="000000"/>
+          <w:sz w:val="22"/>
+          <w:szCs w:val="22"/>
+        </w:rPr>
+        <w:t xml:space="preserve"> file. Where are the API calls will expect </w:t>
+      </w:r>
+      <w:proofErr w:type="spellStart"/>
+      <w:r>
+        <w:rPr>
+          <w:rFonts w:ascii="Calibri" w:eastAsia="Times New Roman" w:hAnsi="Calibri" w:cs="Calibri"/>
+          <w:color w:val="000000"/>
+          <w:sz w:val="22"/>
+          <w:szCs w:val="22"/>
+        </w:rPr>
+        <w:t>paramaters</w:t>
+      </w:r>
+      <w:proofErr w:type="spellEnd"/>
+      <w:r>
+        <w:rPr>
+          <w:rFonts w:ascii="Calibri" w:eastAsia="Times New Roman" w:hAnsi="Calibri" w:cs="Calibri"/>
+          <w:color w:val="000000"/>
+          <w:sz w:val="22"/>
+          <w:szCs w:val="22"/>
+        </w:rPr>
+        <w:t xml:space="preserve"> to be posted, when you run the </w:t>
+      </w:r>
+      <w:proofErr w:type="spellStart"/>
+      <w:r>
+        <w:rPr>
+          <w:rFonts w:ascii="Calibri" w:eastAsia="Times New Roman" w:hAnsi="Calibri" w:cs="Calibri"/>
+          <w:color w:val="000000"/>
+          <w:sz w:val="22"/>
+          <w:szCs w:val="22"/>
+        </w:rPr>
+        <w:t>index.php</w:t>
+      </w:r>
+      <w:proofErr w:type="spellEnd"/>
+      <w:r>
+        <w:rPr>
+          <w:rFonts w:ascii="Calibri" w:eastAsia="Times New Roman" w:hAnsi="Calibri" w:cs="Calibri"/>
+          <w:color w:val="000000"/>
+          <w:sz w:val="22"/>
+          <w:szCs w:val="22"/>
+        </w:rPr>
+        <w:t>, you need to change the function file to NOT expect $_</w:t>
+      </w:r>
+      <w:proofErr w:type="gramStart"/>
+      <w:r>
+        <w:rPr>
+          <w:rFonts w:ascii="Calibri" w:eastAsia="Times New Roman" w:hAnsi="Calibri" w:cs="Calibri"/>
+          <w:color w:val="000000"/>
+          <w:sz w:val="22"/>
+          <w:szCs w:val="22"/>
+        </w:rPr>
+        <w:t>POST[</w:t>
+      </w:r>
+      <w:proofErr w:type="gramEnd"/>
+      <w:r>
+        <w:rPr>
+          <w:rFonts w:ascii="Calibri" w:eastAsia="Times New Roman" w:hAnsi="Calibri" w:cs="Calibri"/>
+          <w:color w:val="000000"/>
+          <w:sz w:val="22"/>
+          <w:szCs w:val="22"/>
+        </w:rPr>
+        <w:t xml:space="preserve">????] values, but rather set variable values. For </w:t>
+      </w:r>
+      <w:proofErr w:type="gramStart"/>
+      <w:r>
+        <w:rPr>
+          <w:rFonts w:ascii="Calibri" w:eastAsia="Times New Roman" w:hAnsi="Calibri" w:cs="Calibri"/>
+          <w:color w:val="000000"/>
+          <w:sz w:val="22"/>
+          <w:szCs w:val="22"/>
+        </w:rPr>
+        <w:t>instance</w:t>
+      </w:r>
+      <w:proofErr w:type="gramEnd"/>
+      <w:r>
+        <w:rPr>
+          <w:rFonts w:ascii="Calibri" w:eastAsia="Times New Roman" w:hAnsi="Calibri" w:cs="Calibri"/>
+          <w:color w:val="000000"/>
+          <w:sz w:val="22"/>
+          <w:szCs w:val="22"/>
+        </w:rPr>
+        <w:t>…</w:t>
+      </w:r>
+    </w:p>
+    <w:p>
+      <w:pPr>
+        <w:rPr>
+          <w:rFonts w:ascii="Calibri" w:eastAsia="Times New Roman" w:hAnsi="Calibri" w:cs="Calibri"/>
+          <w:color w:val="000000"/>
+          <w:sz w:val="22"/>
+          <w:szCs w:val="22"/>
+          <w:lang w:val="en-US"/>
+        </w:rPr>
+      </w:pPr>
+      <w:r>
+        <w:rPr>
+          <w:rFonts w:ascii="Calibri" w:eastAsia="Times New Roman" w:hAnsi="Calibri" w:cs="Calibri"/>
+          <w:color w:val="000000"/>
+          <w:sz w:val="22"/>
+          <w:szCs w:val="22"/>
+        </w:rPr>
+        <w:t> </w:t>
+      </w:r>
+    </w:p>
+    <w:p>
+      <w:pPr>
+        <w:rPr>
+          <w:rFonts w:ascii="Calibri" w:eastAsia="Times New Roman" w:hAnsi="Calibri" w:cs="Calibri"/>
+          <w:color w:val="000000"/>
+          <w:sz w:val="22"/>
+          <w:szCs w:val="22"/>
+          <w:lang w:val="en-US"/>
+        </w:rPr>
+      </w:pPr>
+      <w:r>
+        <w:rPr>
+          <w:rFonts w:ascii="Calibri" w:eastAsia="Times New Roman" w:hAnsi="Calibri" w:cs="Calibri"/>
+          <w:color w:val="000000"/>
+          <w:sz w:val="22"/>
+          <w:szCs w:val="22"/>
+        </w:rPr>
+        <w:t>/</w:t>
+      </w:r>
+      <w:proofErr w:type="spellStart"/>
+      <w:r>
+        <w:rPr>
+          <w:rFonts w:ascii="Calibri" w:eastAsia="Times New Roman" w:hAnsi="Calibri" w:cs="Calibri"/>
+          <w:color w:val="000000"/>
+          <w:sz w:val="22"/>
+          <w:szCs w:val="22"/>
+        </w:rPr>
+        <w:t>wp</w:t>
+      </w:r>
+      <w:proofErr w:type="spellEnd"/>
+      <w:r>
+        <w:rPr>
+          <w:rFonts w:ascii="Calibri" w:eastAsia="Times New Roman" w:hAnsi="Calibri" w:cs="Calibri"/>
+          <w:color w:val="000000"/>
+          <w:sz w:val="22"/>
+          <w:szCs w:val="22"/>
+        </w:rPr>
+        <w:t>-content/themes/recruitment/functions/</w:t>
+      </w:r>
+      <w:proofErr w:type="spellStart"/>
+      <w:r>
+        <w:rPr>
+          <w:rFonts w:ascii="Calibri" w:eastAsia="Times New Roman" w:hAnsi="Calibri" w:cs="Calibri"/>
+          <w:color w:val="000000"/>
+          <w:sz w:val="22"/>
+          <w:szCs w:val="22"/>
+        </w:rPr>
+        <w:t>candidate_check_otp.php</w:t>
+      </w:r>
+      <w:proofErr w:type="spellEnd"/>
+      <w:r>
+        <w:rPr>
+          <w:rFonts w:ascii="Calibri" w:eastAsia="Times New Roman" w:hAnsi="Calibri" w:cs="Calibri"/>
+          <w:color w:val="000000"/>
+          <w:sz w:val="22"/>
+          <w:szCs w:val="22"/>
+        </w:rPr>
+        <w:t xml:space="preserve"> has this code to make it work on </w:t>
+      </w:r>
+      <w:proofErr w:type="gramStart"/>
+      <w:r>
+        <w:rPr>
+          <w:rFonts w:ascii="Calibri" w:eastAsia="Times New Roman" w:hAnsi="Calibri" w:cs="Calibri"/>
+          <w:color w:val="000000"/>
+          <w:sz w:val="22"/>
+          <w:szCs w:val="22"/>
+        </w:rPr>
+        <w:t>a</w:t>
+      </w:r>
+      <w:proofErr w:type="gramEnd"/>
+      <w:r>
+        <w:rPr>
+          <w:rFonts w:ascii="Calibri" w:eastAsia="Times New Roman" w:hAnsi="Calibri" w:cs="Calibri"/>
+          <w:color w:val="000000"/>
+          <w:sz w:val="22"/>
+          <w:szCs w:val="22"/>
+        </w:rPr>
+        <w:t xml:space="preserve"> </w:t>
+      </w:r>
+      <w:proofErr w:type="spellStart"/>
+      <w:r>
+        <w:rPr>
+          <w:rFonts w:ascii="Calibri" w:eastAsia="Times New Roman" w:hAnsi="Calibri" w:cs="Calibri"/>
+          <w:color w:val="000000"/>
+          <w:sz w:val="22"/>
+          <w:szCs w:val="22"/>
+        </w:rPr>
+        <w:t>api</w:t>
+      </w:r>
+      <w:proofErr w:type="spellEnd"/>
+      <w:r>
+        <w:rPr>
+          <w:rFonts w:ascii="Calibri" w:eastAsia="Times New Roman" w:hAnsi="Calibri" w:cs="Calibri"/>
+          <w:color w:val="000000"/>
+          <w:sz w:val="22"/>
+          <w:szCs w:val="22"/>
+        </w:rPr>
+        <w:t xml:space="preserve"> call.</w:t>
+      </w:r>
+    </w:p>
+    <w:p>
+      <w:pPr>
+        <w:rPr>
+          <w:rFonts w:ascii="Calibri" w:eastAsia="Times New Roman" w:hAnsi="Calibri" w:cs="Calibri"/>
+          <w:color w:val="000000"/>
+          <w:sz w:val="22"/>
+          <w:szCs w:val="22"/>
+          <w:lang w:val="en-US"/>
+        </w:rPr>
+      </w:pPr>
+      <w:r>
+        <w:rPr>
+          <w:rFonts w:ascii="Calibri" w:eastAsia="Times New Roman" w:hAnsi="Calibri" w:cs="Calibri"/>
+          <w:color w:val="000000"/>
+          <w:sz w:val="22"/>
+          <w:szCs w:val="22"/>
+        </w:rPr>
+        <w:t> </w:t>
+      </w:r>
+    </w:p>
+    <w:p>
+      <w:pPr>
+        <w:shd w:val="clear" w:color="auto" w:fill="1E1E1E"/>
+        <w:spacing w:line="270" w:lineRule="atLeast"/>
+        <w:ind w:firstLine="720"/>
+        <w:rPr>
+          <w:rFonts w:ascii="Calibri" w:eastAsia="Times New Roman" w:hAnsi="Calibri" w:cs="Calibri"/>
+          <w:color w:val="000000"/>
+          <w:sz w:val="22"/>
+          <w:szCs w:val="22"/>
+          <w:lang w:val="en-US"/>
+        </w:rPr>
+      </w:pPr>
+      <w:r>
+        <w:rPr>
+          <w:rFonts w:ascii="Menlo" w:eastAsia="Times New Roman" w:hAnsi="Menlo" w:cs="Menlo"/>
+          <w:color w:val="9CDCFE"/>
+          <w:sz w:val="18"/>
+          <w:szCs w:val="18"/>
+          <w:lang w:val="en-US"/>
+        </w:rPr>
+        <w:t>$</w:t>
+      </w:r>
+      <w:proofErr w:type="spellStart"/>
+      <w:r>
+        <w:rPr>
+          <w:rFonts w:ascii="Menlo" w:eastAsia="Times New Roman" w:hAnsi="Menlo" w:cs="Menlo"/>
+          <w:color w:val="9CDCFE"/>
+          <w:sz w:val="18"/>
+          <w:szCs w:val="18"/>
+          <w:lang w:val="en-US"/>
+        </w:rPr>
+        <w:t>phone_number</w:t>
+      </w:r>
+      <w:proofErr w:type="spellEnd"/>
+      <w:r>
+        <w:rPr>
+          <w:rFonts w:ascii="Menlo" w:eastAsia="Times New Roman" w:hAnsi="Menlo" w:cs="Menlo"/>
+          <w:color w:val="D4D4D4"/>
+          <w:sz w:val="18"/>
+          <w:szCs w:val="18"/>
+          <w:lang w:val="en-US"/>
+        </w:rPr>
+        <w:t> = </w:t>
+      </w:r>
+      <w:r>
+        <w:rPr>
+          <w:rFonts w:ascii="Menlo" w:eastAsia="Times New Roman" w:hAnsi="Menlo" w:cs="Menlo"/>
+          <w:color w:val="9CDCFE"/>
+          <w:sz w:val="18"/>
+          <w:szCs w:val="18"/>
+          <w:lang w:val="en-US"/>
+        </w:rPr>
+        <w:t>$_POST</w:t>
+      </w:r>
+      <w:r>
+        <w:rPr>
+          <w:rFonts w:ascii="Menlo" w:eastAsia="Times New Roman" w:hAnsi="Menlo" w:cs="Menlo"/>
+          <w:color w:val="D4D4D4"/>
+          <w:sz w:val="18"/>
+          <w:szCs w:val="18"/>
+          <w:lang w:val="en-US"/>
+        </w:rPr>
+        <w:t>[</w:t>
+      </w:r>
+      <w:r>
+        <w:rPr>
+          <w:rFonts w:ascii="Menlo" w:eastAsia="Times New Roman" w:hAnsi="Menlo" w:cs="Menlo"/>
+          <w:color w:val="CE9178"/>
+          <w:sz w:val="18"/>
+          <w:szCs w:val="18"/>
+          <w:lang w:val="en-US"/>
+        </w:rPr>
+        <w:t>'</w:t>
+      </w:r>
+      <w:proofErr w:type="spellStart"/>
+      <w:r>
+        <w:rPr>
+          <w:rFonts w:ascii="Menlo" w:eastAsia="Times New Roman" w:hAnsi="Menlo" w:cs="Menlo"/>
+          <w:color w:val="CE9178"/>
+          <w:sz w:val="18"/>
+          <w:szCs w:val="18"/>
+          <w:lang w:val="en-US"/>
+        </w:rPr>
+        <w:t>phone_number</w:t>
+      </w:r>
+      <w:proofErr w:type="spellEnd"/>
+      <w:r>
+        <w:rPr>
+          <w:rFonts w:ascii="Menlo" w:eastAsia="Times New Roman" w:hAnsi="Menlo" w:cs="Menlo"/>
+          <w:color w:val="CE9178"/>
+          <w:sz w:val="18"/>
+          <w:szCs w:val="18"/>
+          <w:lang w:val="en-US"/>
+        </w:rPr>
+        <w:t>'</w:t>
+      </w:r>
+      <w:r>
+        <w:rPr>
+          <w:rFonts w:ascii="Menlo" w:eastAsia="Times New Roman" w:hAnsi="Menlo" w:cs="Menlo"/>
+          <w:color w:val="D4D4D4"/>
+          <w:sz w:val="18"/>
+          <w:szCs w:val="18"/>
+          <w:lang w:val="en-US"/>
+        </w:rPr>
+        <w:t>];</w:t>
+      </w:r>
+    </w:p>
+    <w:p>
+      <w:pPr>
+        <w:shd w:val="clear" w:color="auto" w:fill="1E1E1E"/>
+        <w:spacing w:line="270" w:lineRule="atLeast"/>
+        <w:rPr>
+          <w:rFonts w:ascii="Calibri" w:eastAsia="Times New Roman" w:hAnsi="Calibri" w:cs="Calibri"/>
+          <w:color w:val="000000"/>
+          <w:sz w:val="22"/>
+          <w:szCs w:val="22"/>
+          <w:lang w:val="en-US"/>
+        </w:rPr>
+      </w:pPr>
+      <w:r>
+        <w:rPr>
+          <w:rFonts w:ascii="Menlo" w:eastAsia="Times New Roman" w:hAnsi="Menlo" w:cs="Menlo"/>
+          <w:color w:val="D4D4D4"/>
+          <w:sz w:val="18"/>
+          <w:szCs w:val="18"/>
+          <w:lang w:val="en-US"/>
+        </w:rPr>
+        <w:t>        </w:t>
+      </w:r>
+      <w:r>
+        <w:rPr>
+          <w:rFonts w:ascii="Menlo" w:eastAsia="Times New Roman" w:hAnsi="Menlo" w:cs="Menlo"/>
+          <w:color w:val="9CDCFE"/>
+          <w:sz w:val="18"/>
+          <w:szCs w:val="18"/>
+          <w:lang w:val="en-US"/>
+        </w:rPr>
+        <w:t>$</w:t>
+      </w:r>
+      <w:proofErr w:type="spellStart"/>
+      <w:r>
+        <w:rPr>
+          <w:rFonts w:ascii="Menlo" w:eastAsia="Times New Roman" w:hAnsi="Menlo" w:cs="Menlo"/>
+          <w:color w:val="9CDCFE"/>
+          <w:sz w:val="18"/>
+          <w:szCs w:val="18"/>
+          <w:lang w:val="en-US"/>
+        </w:rPr>
+        <w:t>position_code</w:t>
+      </w:r>
+      <w:proofErr w:type="spellEnd"/>
+      <w:r>
+        <w:rPr>
+          <w:rFonts w:ascii="Menlo" w:eastAsia="Times New Roman" w:hAnsi="Menlo" w:cs="Menlo"/>
+          <w:color w:val="D4D4D4"/>
+          <w:sz w:val="18"/>
+          <w:szCs w:val="18"/>
+          <w:lang w:val="en-US"/>
+        </w:rPr>
+        <w:t> = </w:t>
+      </w:r>
+      <w:r>
+        <w:rPr>
+          <w:rFonts w:ascii="Menlo" w:eastAsia="Times New Roman" w:hAnsi="Menlo" w:cs="Menlo"/>
+          <w:color w:val="9CDCFE"/>
+          <w:sz w:val="18"/>
+          <w:szCs w:val="18"/>
+          <w:lang w:val="en-US"/>
+        </w:rPr>
+        <w:t>$_POST</w:t>
+      </w:r>
+      <w:r>
+        <w:rPr>
+          <w:rFonts w:ascii="Menlo" w:eastAsia="Times New Roman" w:hAnsi="Menlo" w:cs="Menlo"/>
+          <w:color w:val="D4D4D4"/>
+          <w:sz w:val="18"/>
+          <w:szCs w:val="18"/>
+          <w:lang w:val="en-US"/>
+        </w:rPr>
+        <w:t>[</w:t>
+      </w:r>
+      <w:r>
+        <w:rPr>
+          <w:rFonts w:ascii="Menlo" w:eastAsia="Times New Roman" w:hAnsi="Menlo" w:cs="Menlo"/>
+          <w:color w:val="CE9178"/>
+          <w:sz w:val="18"/>
+          <w:szCs w:val="18"/>
+          <w:lang w:val="en-US"/>
+        </w:rPr>
+        <w:t>'</w:t>
+      </w:r>
+      <w:proofErr w:type="spellStart"/>
+      <w:r>
+        <w:rPr>
+          <w:rFonts w:ascii="Menlo" w:eastAsia="Times New Roman" w:hAnsi="Menlo" w:cs="Menlo"/>
+          <w:color w:val="CE9178"/>
+          <w:sz w:val="18"/>
+          <w:szCs w:val="18"/>
+          <w:lang w:val="en-US"/>
+        </w:rPr>
+        <w:t>position_code</w:t>
+      </w:r>
+      <w:proofErr w:type="spellEnd"/>
+      <w:r>
+        <w:rPr>
+          <w:rFonts w:ascii="Menlo" w:eastAsia="Times New Roman" w:hAnsi="Menlo" w:cs="Menlo"/>
+          <w:color w:val="CE9178"/>
+          <w:sz w:val="18"/>
+          <w:szCs w:val="18"/>
+          <w:lang w:val="en-US"/>
+        </w:rPr>
+        <w:t>'</w:t>
+      </w:r>
+      <w:r>
+        <w:rPr>
+          <w:rFonts w:ascii="Menlo" w:eastAsia="Times New Roman" w:hAnsi="Menlo" w:cs="Menlo"/>
+          <w:color w:val="D4D4D4"/>
+          <w:sz w:val="18"/>
+          <w:szCs w:val="18"/>
+          <w:lang w:val="en-US"/>
+        </w:rPr>
+        <w:t>];</w:t>
+      </w:r>
+    </w:p>
+    <w:p>
+      <w:pPr>
+        <w:shd w:val="clear" w:color="auto" w:fill="1E1E1E"/>
+        <w:spacing w:line="270" w:lineRule="atLeast"/>
+        <w:rPr>
+          <w:rFonts w:ascii="Calibri" w:eastAsia="Times New Roman" w:hAnsi="Calibri" w:cs="Calibri"/>
+          <w:color w:val="000000"/>
+          <w:sz w:val="22"/>
+          <w:szCs w:val="22"/>
+          <w:lang w:val="en-US"/>
+        </w:rPr>
+      </w:pPr>
+      <w:r>
+        <w:rPr>
+          <w:rFonts w:ascii="Menlo" w:eastAsia="Times New Roman" w:hAnsi="Menlo" w:cs="Menlo"/>
+          <w:color w:val="D4D4D4"/>
+          <w:sz w:val="18"/>
+          <w:szCs w:val="18"/>
+          <w:lang w:val="en-US"/>
+        </w:rPr>
+        <w:t>        </w:t>
+      </w:r>
+      <w:r>
+        <w:rPr>
+          <w:rFonts w:ascii="Menlo" w:eastAsia="Times New Roman" w:hAnsi="Menlo" w:cs="Menlo"/>
+          <w:color w:val="9CDCFE"/>
+          <w:sz w:val="18"/>
+          <w:szCs w:val="18"/>
+          <w:lang w:val="en-US"/>
+        </w:rPr>
+        <w:t>$</w:t>
+      </w:r>
+      <w:proofErr w:type="spellStart"/>
+      <w:r>
+        <w:rPr>
+          <w:rFonts w:ascii="Menlo" w:eastAsia="Times New Roman" w:hAnsi="Menlo" w:cs="Menlo"/>
+          <w:color w:val="9CDCFE"/>
+          <w:sz w:val="18"/>
+          <w:szCs w:val="18"/>
+          <w:lang w:val="en-US"/>
+        </w:rPr>
+        <w:t>otp</w:t>
+      </w:r>
+      <w:proofErr w:type="spellEnd"/>
+      <w:r>
+        <w:rPr>
+          <w:rFonts w:ascii="Menlo" w:eastAsia="Times New Roman" w:hAnsi="Menlo" w:cs="Menlo"/>
+          <w:color w:val="D4D4D4"/>
+          <w:sz w:val="18"/>
+          <w:szCs w:val="18"/>
+          <w:lang w:val="en-US"/>
+        </w:rPr>
+        <w:t> = </w:t>
+      </w:r>
+      <w:r>
+        <w:rPr>
+          <w:rFonts w:ascii="Menlo" w:eastAsia="Times New Roman" w:hAnsi="Menlo" w:cs="Menlo"/>
+          <w:color w:val="9CDCFE"/>
+          <w:sz w:val="18"/>
+          <w:szCs w:val="18"/>
+          <w:lang w:val="en-US"/>
+        </w:rPr>
+        <w:t>$_POST</w:t>
+      </w:r>
+      <w:r>
+        <w:rPr>
+          <w:rFonts w:ascii="Menlo" w:eastAsia="Times New Roman" w:hAnsi="Menlo" w:cs="Menlo"/>
+          <w:color w:val="D4D4D4"/>
+          <w:sz w:val="18"/>
+          <w:szCs w:val="18"/>
+          <w:lang w:val="en-US"/>
+        </w:rPr>
+        <w:t>[</w:t>
+      </w:r>
+      <w:r>
+        <w:rPr>
+          <w:rFonts w:ascii="Menlo" w:eastAsia="Times New Roman" w:hAnsi="Menlo" w:cs="Menlo"/>
+          <w:color w:val="CE9178"/>
+          <w:sz w:val="18"/>
+          <w:szCs w:val="18"/>
+          <w:lang w:val="en-US"/>
+        </w:rPr>
+        <w:t>'</w:t>
+      </w:r>
+      <w:proofErr w:type="spellStart"/>
+      <w:r>
+        <w:rPr>
+          <w:rFonts w:ascii="Menlo" w:eastAsia="Times New Roman" w:hAnsi="Menlo" w:cs="Menlo"/>
+          <w:color w:val="CE9178"/>
+          <w:sz w:val="18"/>
+          <w:szCs w:val="18"/>
+          <w:lang w:val="en-US"/>
+        </w:rPr>
+        <w:t>otp</w:t>
+      </w:r>
+      <w:proofErr w:type="spellEnd"/>
+      <w:r>
+        <w:rPr>
+          <w:rFonts w:ascii="Menlo" w:eastAsia="Times New Roman" w:hAnsi="Menlo" w:cs="Menlo"/>
+          <w:color w:val="CE9178"/>
+          <w:sz w:val="18"/>
+          <w:szCs w:val="18"/>
+          <w:lang w:val="en-US"/>
+        </w:rPr>
+        <w:t>'</w:t>
+      </w:r>
+      <w:r>
+        <w:rPr>
+          <w:rFonts w:ascii="Menlo" w:eastAsia="Times New Roman" w:hAnsi="Menlo" w:cs="Menlo"/>
+          <w:color w:val="D4D4D4"/>
+          <w:sz w:val="18"/>
+          <w:szCs w:val="18"/>
+          <w:lang w:val="en-US"/>
+        </w:rPr>
+        <w:t>];</w:t>
+      </w:r>
+    </w:p>
+    <w:p>
+      <w:pPr>
+        <w:shd w:val="clear" w:color="auto" w:fill="1E1E1E"/>
+        <w:spacing w:line="270" w:lineRule="atLeast"/>
+        <w:rPr>
+          <w:rFonts w:ascii="Calibri" w:eastAsia="Times New Roman" w:hAnsi="Calibri" w:cs="Calibri"/>
+          <w:color w:val="000000"/>
+          <w:sz w:val="22"/>
+          <w:szCs w:val="22"/>
+          <w:lang w:val="en-US"/>
+        </w:rPr>
+      </w:pPr>
+      <w:r>
+        <w:rPr>
+          <w:rFonts w:ascii="Menlo" w:eastAsia="Times New Roman" w:hAnsi="Menlo" w:cs="Menlo"/>
+          <w:color w:val="D4D4D4"/>
+          <w:sz w:val="18"/>
+          <w:szCs w:val="18"/>
+          <w:lang w:val="en-US"/>
+        </w:rPr>
+        <w:t>        </w:t>
+      </w:r>
+      <w:r>
+        <w:rPr>
+          <w:rFonts w:ascii="Menlo" w:eastAsia="Times New Roman" w:hAnsi="Menlo" w:cs="Menlo"/>
+          <w:color w:val="608B4E"/>
+          <w:sz w:val="18"/>
+          <w:szCs w:val="18"/>
+          <w:lang w:val="en-US"/>
+        </w:rPr>
+        <w:t>//$</w:t>
+      </w:r>
+      <w:proofErr w:type="spellStart"/>
+      <w:r>
+        <w:rPr>
+          <w:rFonts w:ascii="Menlo" w:eastAsia="Times New Roman" w:hAnsi="Menlo" w:cs="Menlo"/>
+          <w:color w:val="608B4E"/>
+          <w:sz w:val="18"/>
+          <w:szCs w:val="18"/>
+          <w:lang w:val="en-US"/>
+        </w:rPr>
+        <w:t>phone_number</w:t>
+      </w:r>
+      <w:proofErr w:type="spellEnd"/>
+      <w:r>
+        <w:rPr>
+          <w:rFonts w:ascii="Menlo" w:eastAsia="Times New Roman" w:hAnsi="Menlo" w:cs="Menlo"/>
+          <w:color w:val="608B4E"/>
+          <w:sz w:val="18"/>
+          <w:szCs w:val="18"/>
+          <w:lang w:val="en-US"/>
+        </w:rPr>
+        <w:t xml:space="preserve"> = '0823749048';</w:t>
+      </w:r>
+    </w:p>
+    <w:p>
+      <w:pPr>
+        <w:shd w:val="clear" w:color="auto" w:fill="1E1E1E"/>
+        <w:spacing w:line="270" w:lineRule="atLeast"/>
+        <w:rPr>
+          <w:rFonts w:ascii="Calibri" w:eastAsia="Times New Roman" w:hAnsi="Calibri" w:cs="Calibri"/>
+          <w:color w:val="000000"/>
+          <w:sz w:val="22"/>
+          <w:szCs w:val="22"/>
+          <w:lang w:val="es-ES"/>
+        </w:rPr>
+      </w:pPr>
+      <w:r>
+        <w:rPr>
+          <w:rFonts w:ascii="Menlo" w:eastAsia="Times New Roman" w:hAnsi="Menlo" w:cs="Menlo"/>
+          <w:color w:val="D4D4D4"/>
+          <w:sz w:val="18"/>
+          <w:szCs w:val="18"/>
+          <w:lang w:val="en-US"/>
+        </w:rPr>
+        <w:t>        </w:t>
+      </w:r>
+      <w:r>
+        <w:rPr>
+          <w:rFonts w:ascii="Menlo" w:eastAsia="Times New Roman" w:hAnsi="Menlo" w:cs="Menlo"/>
+          <w:color w:val="608B4E"/>
+          <w:sz w:val="18"/>
+          <w:szCs w:val="18"/>
+          <w:lang w:val="es-ES"/>
+        </w:rPr>
+        <w:t>//$</w:t>
+      </w:r>
+      <w:proofErr w:type="spellStart"/>
+      <w:r>
+        <w:rPr>
+          <w:rFonts w:ascii="Menlo" w:eastAsia="Times New Roman" w:hAnsi="Menlo" w:cs="Menlo"/>
+          <w:color w:val="608B4E"/>
+          <w:sz w:val="18"/>
+          <w:szCs w:val="18"/>
+          <w:lang w:val="es-ES"/>
+        </w:rPr>
+        <w:t>position_code</w:t>
+      </w:r>
+      <w:proofErr w:type="spellEnd"/>
+      <w:r>
+        <w:rPr>
+          <w:rFonts w:ascii="Menlo" w:eastAsia="Times New Roman" w:hAnsi="Menlo" w:cs="Menlo"/>
+          <w:color w:val="608B4E"/>
+          <w:sz w:val="18"/>
+          <w:szCs w:val="18"/>
+          <w:lang w:val="es-ES"/>
+        </w:rPr>
+        <w:t xml:space="preserve"> = '0DIGB0E020180413';</w:t>
+      </w:r>
+    </w:p>
+    <w:p>
+      <w:pPr>
+        <w:shd w:val="clear" w:color="auto" w:fill="1E1E1E"/>
+        <w:spacing w:line="270" w:lineRule="atLeast"/>
+        <w:rPr>
+          <w:rFonts w:ascii="Calibri" w:eastAsia="Times New Roman" w:hAnsi="Calibri" w:cs="Calibri"/>
+          <w:color w:val="000000"/>
+          <w:sz w:val="22"/>
+          <w:szCs w:val="22"/>
+          <w:lang w:val="es-ES"/>
+        </w:rPr>
+      </w:pPr>
+      <w:r>
+        <w:rPr>
+          <w:rFonts w:ascii="Menlo" w:eastAsia="Times New Roman" w:hAnsi="Menlo" w:cs="Menlo"/>
+          <w:color w:val="D4D4D4"/>
+          <w:sz w:val="18"/>
+          <w:szCs w:val="18"/>
+          <w:lang w:val="es-ES"/>
+        </w:rPr>
+        <w:t>        </w:t>
+      </w:r>
+      <w:r>
+        <w:rPr>
+          <w:rFonts w:ascii="Menlo" w:eastAsia="Times New Roman" w:hAnsi="Menlo" w:cs="Menlo"/>
+          <w:color w:val="608B4E"/>
+          <w:sz w:val="18"/>
+          <w:szCs w:val="18"/>
+          <w:lang w:val="es-ES"/>
+        </w:rPr>
+        <w:t>//$</w:t>
+      </w:r>
+      <w:proofErr w:type="spellStart"/>
+      <w:r>
+        <w:rPr>
+          <w:rFonts w:ascii="Menlo" w:eastAsia="Times New Roman" w:hAnsi="Menlo" w:cs="Menlo"/>
+          <w:color w:val="608B4E"/>
+          <w:sz w:val="18"/>
+          <w:szCs w:val="18"/>
+          <w:lang w:val="es-ES"/>
+        </w:rPr>
+        <w:t>otp</w:t>
+      </w:r>
+      <w:proofErr w:type="spellEnd"/>
+      <w:r>
+        <w:rPr>
+          <w:rFonts w:ascii="Menlo" w:eastAsia="Times New Roman" w:hAnsi="Menlo" w:cs="Menlo"/>
+          <w:color w:val="608B4E"/>
+          <w:sz w:val="18"/>
+          <w:szCs w:val="18"/>
+          <w:lang w:val="es-ES"/>
+        </w:rPr>
+        <w:t xml:space="preserve"> = '123457';</w:t>
+      </w:r>
+    </w:p>
+    <w:p>
+      <w:pPr>
+        <w:rPr>
+          <w:rFonts w:ascii="Calibri" w:eastAsia="Times New Roman" w:hAnsi="Calibri" w:cs="Calibri"/>
+          <w:color w:val="000000"/>
+          <w:sz w:val="22"/>
+          <w:szCs w:val="22"/>
+          <w:lang w:val="es-ES"/>
+        </w:rPr>
+      </w:pPr>
+      <w:r>
+        <w:rPr>
+          <w:rFonts w:ascii="Calibri" w:eastAsia="Times New Roman" w:hAnsi="Calibri" w:cs="Calibri"/>
+          <w:color w:val="000000"/>
+          <w:sz w:val="22"/>
+          <w:szCs w:val="22"/>
+          <w:lang w:val="es-ES"/>
+        </w:rPr>
+        <w:t> </w:t>
+      </w:r>
+    </w:p>
+    <w:p>
+      <w:pPr>
+        <w:rPr>
+          <w:rFonts w:ascii="Calibri" w:eastAsia="Times New Roman" w:hAnsi="Calibri" w:cs="Calibri"/>
+          <w:color w:val="000000"/>
+          <w:sz w:val="22"/>
+          <w:szCs w:val="22"/>
+          <w:lang w:val="en-US"/>
+        </w:rPr>
+      </w:pPr>
+      <w:r>
+        <w:rPr>
+          <w:rFonts w:ascii="Calibri" w:eastAsia="Times New Roman" w:hAnsi="Calibri" w:cs="Calibri"/>
+          <w:color w:val="000000"/>
+          <w:sz w:val="22"/>
+          <w:szCs w:val="22"/>
+          <w:lang w:val="en-US"/>
+        </w:rPr>
+        <w:t xml:space="preserve">In order to make it work through the </w:t>
+      </w:r>
+      <w:proofErr w:type="spellStart"/>
+      <w:r>
+        <w:rPr>
+          <w:rFonts w:ascii="Calibri" w:eastAsia="Times New Roman" w:hAnsi="Calibri" w:cs="Calibri"/>
+          <w:color w:val="000000"/>
+          <w:sz w:val="22"/>
+          <w:szCs w:val="22"/>
+          <w:lang w:val="en-US"/>
+        </w:rPr>
+        <w:t>index.php</w:t>
+      </w:r>
+      <w:proofErr w:type="spellEnd"/>
+      <w:r>
+        <w:rPr>
+          <w:rFonts w:ascii="Calibri" w:eastAsia="Times New Roman" w:hAnsi="Calibri" w:cs="Calibri"/>
+          <w:color w:val="000000"/>
+          <w:sz w:val="22"/>
+          <w:szCs w:val="22"/>
+          <w:lang w:val="en-US"/>
+        </w:rPr>
+        <w:t xml:space="preserve"> page, uncomment the Green lines, and comment out the blue lines.</w:t>
+      </w:r>
+    </w:p>
+    <w:p>
+      <w:pPr>
+        <w:rPr>
+          <w:rFonts w:ascii="Calibri" w:eastAsia="Times New Roman" w:hAnsi="Calibri" w:cs="Calibri"/>
+          <w:color w:val="000000"/>
+          <w:sz w:val="22"/>
+          <w:szCs w:val="22"/>
+          <w:lang w:val="en-US"/>
+        </w:rPr>
+      </w:pPr>
+      <w:r>
+        <w:rPr>
+          <w:rFonts w:ascii="Calibri" w:eastAsia="Times New Roman" w:hAnsi="Calibri" w:cs="Calibri"/>
+          <w:color w:val="000000"/>
+          <w:sz w:val="22"/>
+          <w:szCs w:val="22"/>
+          <w:lang w:val="en-US"/>
+        </w:rPr>
+        <w:t> </w:t>
+      </w:r>
+    </w:p>
+    <w:p>
+      <w:pPr>
+        <w:shd w:val="clear" w:color="auto" w:fill="1E1E1E"/>
+        <w:spacing w:line="270" w:lineRule="atLeast"/>
+        <w:rPr>
+          <w:rFonts w:ascii="Calibri" w:eastAsia="Times New Roman" w:hAnsi="Calibri" w:cs="Calibri"/>
+          <w:color w:val="000000"/>
+          <w:sz w:val="22"/>
+          <w:szCs w:val="22"/>
+          <w:lang w:val="en-US"/>
+        </w:rPr>
+      </w:pPr>
+      <w:r>
+        <w:rPr>
+          <w:rFonts w:ascii="Menlo" w:eastAsia="Times New Roman" w:hAnsi="Menlo" w:cs="Menlo"/>
+          <w:color w:val="D4D4D4"/>
+          <w:sz w:val="18"/>
+          <w:szCs w:val="18"/>
+          <w:lang w:val="en-US"/>
+        </w:rPr>
+        <w:t>        </w:t>
+      </w:r>
+      <w:r>
+        <w:rPr>
+          <w:rFonts w:ascii="Menlo" w:eastAsia="Times New Roman" w:hAnsi="Menlo" w:cs="Menlo"/>
+          <w:color w:val="608B4E"/>
+          <w:sz w:val="18"/>
+          <w:szCs w:val="18"/>
+          <w:lang w:val="en-US"/>
+        </w:rPr>
+        <w:t>//$</w:t>
+      </w:r>
+      <w:proofErr w:type="spellStart"/>
+      <w:r>
+        <w:rPr>
+          <w:rFonts w:ascii="Menlo" w:eastAsia="Times New Roman" w:hAnsi="Menlo" w:cs="Menlo"/>
+          <w:color w:val="608B4E"/>
+          <w:sz w:val="18"/>
+          <w:szCs w:val="18"/>
+          <w:lang w:val="en-US"/>
+        </w:rPr>
+        <w:t>phone_number</w:t>
+      </w:r>
+      <w:proofErr w:type="spellEnd"/>
+      <w:r>
+        <w:rPr>
+          <w:rFonts w:ascii="Menlo" w:eastAsia="Times New Roman" w:hAnsi="Menlo" w:cs="Menlo"/>
+          <w:color w:val="608B4E"/>
+          <w:sz w:val="18"/>
+          <w:szCs w:val="18"/>
+          <w:lang w:val="en-US"/>
+        </w:rPr>
+        <w:t xml:space="preserve"> = $_POST['</w:t>
+      </w:r>
+      <w:proofErr w:type="spellStart"/>
+      <w:r>
+        <w:rPr>
+          <w:rFonts w:ascii="Menlo" w:eastAsia="Times New Roman" w:hAnsi="Menlo" w:cs="Menlo"/>
+          <w:color w:val="608B4E"/>
+          <w:sz w:val="18"/>
+          <w:szCs w:val="18"/>
+          <w:lang w:val="en-US"/>
+        </w:rPr>
+        <w:t>phone_number</w:t>
+      </w:r>
+      <w:proofErr w:type="spellEnd"/>
+      <w:r>
+        <w:rPr>
+          <w:rFonts w:ascii="Menlo" w:eastAsia="Times New Roman" w:hAnsi="Menlo" w:cs="Menlo"/>
+          <w:color w:val="608B4E"/>
+          <w:sz w:val="18"/>
+          <w:szCs w:val="18"/>
+          <w:lang w:val="en-US"/>
+        </w:rPr>
+        <w:t>'];</w:t>
+      </w:r>
+    </w:p>
+    <w:p>
+      <w:pPr>
+        <w:shd w:val="clear" w:color="auto" w:fill="1E1E1E"/>
+        <w:spacing w:line="270" w:lineRule="atLeast"/>
+        <w:rPr>
+          <w:rFonts w:ascii="Calibri" w:eastAsia="Times New Roman" w:hAnsi="Calibri" w:cs="Calibri"/>
+          <w:color w:val="000000"/>
+          <w:sz w:val="22"/>
+          <w:szCs w:val="22"/>
+          <w:lang w:val="en-US"/>
+        </w:rPr>
+      </w:pPr>
+      <w:r>
+        <w:rPr>
+          <w:rFonts w:ascii="Menlo" w:eastAsia="Times New Roman" w:hAnsi="Menlo" w:cs="Menlo"/>
+          <w:color w:val="D4D4D4"/>
+          <w:sz w:val="18"/>
+          <w:szCs w:val="18"/>
+          <w:lang w:val="en-US"/>
+        </w:rPr>
+        <w:t>        </w:t>
+      </w:r>
+      <w:r>
+        <w:rPr>
+          <w:rFonts w:ascii="Menlo" w:eastAsia="Times New Roman" w:hAnsi="Menlo" w:cs="Menlo"/>
+          <w:color w:val="608B4E"/>
+          <w:sz w:val="18"/>
+          <w:szCs w:val="18"/>
+          <w:lang w:val="en-US"/>
+        </w:rPr>
+        <w:t>//$</w:t>
+      </w:r>
+      <w:proofErr w:type="spellStart"/>
+      <w:r>
+        <w:rPr>
+          <w:rFonts w:ascii="Menlo" w:eastAsia="Times New Roman" w:hAnsi="Menlo" w:cs="Menlo"/>
+          <w:color w:val="608B4E"/>
+          <w:sz w:val="18"/>
+          <w:szCs w:val="18"/>
+          <w:lang w:val="en-US"/>
+        </w:rPr>
+        <w:t>position_code</w:t>
+      </w:r>
+      <w:proofErr w:type="spellEnd"/>
+      <w:r>
+        <w:rPr>
+          <w:rFonts w:ascii="Menlo" w:eastAsia="Times New Roman" w:hAnsi="Menlo" w:cs="Menlo"/>
+          <w:color w:val="608B4E"/>
+          <w:sz w:val="18"/>
+          <w:szCs w:val="18"/>
+          <w:lang w:val="en-US"/>
+        </w:rPr>
+        <w:t xml:space="preserve"> = $_POST['</w:t>
+      </w:r>
+      <w:proofErr w:type="spellStart"/>
+      <w:r>
+        <w:rPr>
+          <w:rFonts w:ascii="Menlo" w:eastAsia="Times New Roman" w:hAnsi="Menlo" w:cs="Menlo"/>
+          <w:color w:val="608B4E"/>
+          <w:sz w:val="18"/>
+          <w:szCs w:val="18"/>
+          <w:lang w:val="en-US"/>
+        </w:rPr>
+        <w:t>position_code</w:t>
+      </w:r>
+      <w:proofErr w:type="spellEnd"/>
+      <w:r>
+        <w:rPr>
+          <w:rFonts w:ascii="Menlo" w:eastAsia="Times New Roman" w:hAnsi="Menlo" w:cs="Menlo"/>
+          <w:color w:val="608B4E"/>
+          <w:sz w:val="18"/>
+          <w:szCs w:val="18"/>
+          <w:lang w:val="en-US"/>
+        </w:rPr>
+        <w:t>'];</w:t>
+      </w:r>
+    </w:p>
+    <w:p>
+      <w:pPr>
+        <w:shd w:val="clear" w:color="auto" w:fill="1E1E1E"/>
+        <w:spacing w:line="270" w:lineRule="atLeast"/>
+        <w:rPr>
+          <w:rFonts w:ascii="Calibri" w:eastAsia="Times New Roman" w:hAnsi="Calibri" w:cs="Calibri"/>
+          <w:color w:val="000000"/>
+          <w:sz w:val="22"/>
+          <w:szCs w:val="22"/>
+          <w:lang w:val="en-US"/>
+        </w:rPr>
+      </w:pPr>
+      <w:r>
+        <w:rPr>
+          <w:rFonts w:ascii="Menlo" w:eastAsia="Times New Roman" w:hAnsi="Menlo" w:cs="Menlo"/>
+          <w:color w:val="D4D4D4"/>
+          <w:sz w:val="18"/>
+          <w:szCs w:val="18"/>
+          <w:lang w:val="en-US"/>
+        </w:rPr>
+        <w:t>        </w:t>
+      </w:r>
+      <w:r>
+        <w:rPr>
+          <w:rFonts w:ascii="Menlo" w:eastAsia="Times New Roman" w:hAnsi="Menlo" w:cs="Menlo"/>
+          <w:color w:val="608B4E"/>
+          <w:sz w:val="18"/>
+          <w:szCs w:val="18"/>
+          <w:lang w:val="en-US"/>
+        </w:rPr>
+        <w:t>//$</w:t>
+      </w:r>
+      <w:proofErr w:type="spellStart"/>
+      <w:r>
+        <w:rPr>
+          <w:rFonts w:ascii="Menlo" w:eastAsia="Times New Roman" w:hAnsi="Menlo" w:cs="Menlo"/>
+          <w:color w:val="608B4E"/>
+          <w:sz w:val="18"/>
+          <w:szCs w:val="18"/>
+          <w:lang w:val="en-US"/>
+        </w:rPr>
+        <w:t>otp</w:t>
+      </w:r>
+      <w:proofErr w:type="spellEnd"/>
+      <w:r>
+        <w:rPr>
+          <w:rFonts w:ascii="Menlo" w:eastAsia="Times New Roman" w:hAnsi="Menlo" w:cs="Menlo"/>
+          <w:color w:val="608B4E"/>
+          <w:sz w:val="18"/>
+          <w:szCs w:val="18"/>
+          <w:lang w:val="en-US"/>
+        </w:rPr>
+        <w:t xml:space="preserve"> = $_POST['</w:t>
+      </w:r>
+      <w:proofErr w:type="spellStart"/>
+      <w:r>
+        <w:rPr>
+          <w:rFonts w:ascii="Menlo" w:eastAsia="Times New Roman" w:hAnsi="Menlo" w:cs="Menlo"/>
+          <w:color w:val="608B4E"/>
+          <w:sz w:val="18"/>
+          <w:szCs w:val="18"/>
+          <w:lang w:val="en-US"/>
+        </w:rPr>
+        <w:t>otp</w:t>
+      </w:r>
+      <w:proofErr w:type="spellEnd"/>
+      <w:r>
+        <w:rPr>
+          <w:rFonts w:ascii="Menlo" w:eastAsia="Times New Roman" w:hAnsi="Menlo" w:cs="Menlo"/>
+          <w:color w:val="608B4E"/>
+          <w:sz w:val="18"/>
+          <w:szCs w:val="18"/>
+          <w:lang w:val="en-US"/>
+        </w:rPr>
+        <w:t>'];</w:t>
+      </w:r>
+    </w:p>
+    <w:p>
+      <w:pPr>
+        <w:shd w:val="clear" w:color="auto" w:fill="1E1E1E"/>
+        <w:spacing w:line="270" w:lineRule="atLeast"/>
+        <w:rPr>
+          <w:rFonts w:ascii="Calibri" w:eastAsia="Times New Roman" w:hAnsi="Calibri" w:cs="Calibri"/>
+          <w:color w:val="000000"/>
+          <w:sz w:val="22"/>
+          <w:szCs w:val="22"/>
+          <w:lang w:val="en-US"/>
+        </w:rPr>
+      </w:pPr>
+      <w:r>
+        <w:rPr>
+          <w:rFonts w:ascii="Menlo" w:eastAsia="Times New Roman" w:hAnsi="Menlo" w:cs="Menlo"/>
+          <w:color w:val="D4D4D4"/>
+          <w:sz w:val="18"/>
+          <w:szCs w:val="18"/>
+          <w:lang w:val="en-US"/>
+        </w:rPr>
+        <w:t>        </w:t>
+      </w:r>
+      <w:r>
+        <w:rPr>
+          <w:rFonts w:ascii="Menlo" w:eastAsia="Times New Roman" w:hAnsi="Menlo" w:cs="Menlo"/>
+          <w:color w:val="9CDCFE"/>
+          <w:sz w:val="18"/>
+          <w:szCs w:val="18"/>
+          <w:lang w:val="en-US"/>
+        </w:rPr>
+        <w:t>$</w:t>
+      </w:r>
+      <w:proofErr w:type="spellStart"/>
+      <w:r>
+        <w:rPr>
+          <w:rFonts w:ascii="Menlo" w:eastAsia="Times New Roman" w:hAnsi="Menlo" w:cs="Menlo"/>
+          <w:color w:val="9CDCFE"/>
+          <w:sz w:val="18"/>
+          <w:szCs w:val="18"/>
+          <w:lang w:val="en-US"/>
+        </w:rPr>
+        <w:t>phone_number</w:t>
+      </w:r>
+      <w:proofErr w:type="spellEnd"/>
+      <w:r>
+        <w:rPr>
+          <w:rFonts w:ascii="Menlo" w:eastAsia="Times New Roman" w:hAnsi="Menlo" w:cs="Menlo"/>
+          <w:color w:val="D4D4D4"/>
+          <w:sz w:val="18"/>
+          <w:szCs w:val="18"/>
+          <w:lang w:val="en-US"/>
+        </w:rPr>
+        <w:t> = </w:t>
+      </w:r>
+      <w:r>
+        <w:rPr>
+          <w:rFonts w:ascii="Menlo" w:eastAsia="Times New Roman" w:hAnsi="Menlo" w:cs="Menlo"/>
+          <w:color w:val="CE9178"/>
+          <w:sz w:val="18"/>
+          <w:szCs w:val="18"/>
+          <w:lang w:val="en-US"/>
+        </w:rPr>
+        <w:t>'0823749048'</w:t>
+      </w:r>
+      <w:r>
+        <w:rPr>
+          <w:rFonts w:ascii="Menlo" w:eastAsia="Times New Roman" w:hAnsi="Menlo" w:cs="Menlo"/>
+          <w:color w:val="D4D4D4"/>
+          <w:sz w:val="18"/>
+          <w:szCs w:val="18"/>
+          <w:lang w:val="en-US"/>
+        </w:rPr>
+        <w:t>;</w:t>
+      </w:r>
+    </w:p>
+    <w:p>
+      <w:pPr>
+        <w:shd w:val="clear" w:color="auto" w:fill="1E1E1E"/>
+        <w:spacing w:line="270" w:lineRule="atLeast"/>
+        <w:rPr>
+          <w:rFonts w:ascii="Calibri" w:eastAsia="Times New Roman" w:hAnsi="Calibri" w:cs="Calibri"/>
+          <w:color w:val="000000"/>
+          <w:sz w:val="22"/>
+          <w:szCs w:val="22"/>
+          <w:lang w:val="es-ES"/>
+        </w:rPr>
+      </w:pPr>
+      <w:r>
+        <w:rPr>
+          <w:rFonts w:ascii="Menlo" w:eastAsia="Times New Roman" w:hAnsi="Menlo" w:cs="Menlo"/>
+          <w:color w:val="D4D4D4"/>
+          <w:sz w:val="18"/>
+          <w:szCs w:val="18"/>
+          <w:lang w:val="en-US"/>
+        </w:rPr>
+        <w:t>        </w:t>
+      </w:r>
+      <w:r>
+        <w:rPr>
+          <w:rFonts w:ascii="Menlo" w:eastAsia="Times New Roman" w:hAnsi="Menlo" w:cs="Menlo"/>
+          <w:color w:val="9CDCFE"/>
+          <w:sz w:val="18"/>
+          <w:szCs w:val="18"/>
+          <w:lang w:val="es-ES"/>
+        </w:rPr>
+        <w:t>$</w:t>
+      </w:r>
+      <w:proofErr w:type="spellStart"/>
+      <w:r>
+        <w:rPr>
+          <w:rFonts w:ascii="Menlo" w:eastAsia="Times New Roman" w:hAnsi="Menlo" w:cs="Menlo"/>
+          <w:color w:val="9CDCFE"/>
+          <w:sz w:val="18"/>
+          <w:szCs w:val="18"/>
+          <w:lang w:val="es-ES"/>
+        </w:rPr>
+        <w:t>position_code</w:t>
+      </w:r>
+      <w:proofErr w:type="spellEnd"/>
+      <w:r>
+        <w:rPr>
+          <w:rFonts w:ascii="Menlo" w:eastAsia="Times New Roman" w:hAnsi="Menlo" w:cs="Menlo"/>
+          <w:color w:val="D4D4D4"/>
+          <w:sz w:val="18"/>
+          <w:szCs w:val="18"/>
+          <w:lang w:val="es-ES"/>
+        </w:rPr>
+        <w:t> = </w:t>
+      </w:r>
+      <w:r>
+        <w:rPr>
+          <w:rFonts w:ascii="Menlo" w:eastAsia="Times New Roman" w:hAnsi="Menlo" w:cs="Menlo"/>
+          <w:color w:val="CE9178"/>
+          <w:sz w:val="18"/>
+          <w:szCs w:val="18"/>
+          <w:lang w:val="es-ES"/>
+        </w:rPr>
+        <w:t>'0DIGB0E020180413'</w:t>
+      </w:r>
+      <w:r>
+        <w:rPr>
+          <w:rFonts w:ascii="Menlo" w:eastAsia="Times New Roman" w:hAnsi="Menlo" w:cs="Menlo"/>
+          <w:color w:val="D4D4D4"/>
+          <w:sz w:val="18"/>
+          <w:szCs w:val="18"/>
+          <w:lang w:val="es-ES"/>
+        </w:rPr>
+        <w:t>;</w:t>
+      </w:r>
+    </w:p>
+    <w:p>
+      <w:pPr>
+        <w:shd w:val="clear" w:color="auto" w:fill="1E1E1E"/>
+        <w:spacing w:line="270" w:lineRule="atLeast"/>
+        <w:rPr>
+          <w:rFonts w:ascii="Calibri" w:eastAsia="Times New Roman" w:hAnsi="Calibri" w:cs="Calibri"/>
+          <w:color w:val="000000"/>
+          <w:sz w:val="22"/>
+          <w:szCs w:val="22"/>
+          <w:lang w:val="es-ES"/>
+        </w:rPr>
+      </w:pPr>
+      <w:r>
+        <w:rPr>
+          <w:rFonts w:ascii="Menlo" w:eastAsia="Times New Roman" w:hAnsi="Menlo" w:cs="Menlo"/>
+          <w:color w:val="D4D4D4"/>
+          <w:sz w:val="18"/>
+          <w:szCs w:val="18"/>
+          <w:lang w:val="es-ES"/>
+        </w:rPr>
+        <w:t>        </w:t>
+      </w:r>
+      <w:r>
+        <w:rPr>
+          <w:rFonts w:ascii="Menlo" w:eastAsia="Times New Roman" w:hAnsi="Menlo" w:cs="Menlo"/>
+          <w:color w:val="9CDCFE"/>
+          <w:sz w:val="18"/>
+          <w:szCs w:val="18"/>
+          <w:lang w:val="es-ES"/>
+        </w:rPr>
+        <w:t>$</w:t>
+      </w:r>
+      <w:proofErr w:type="spellStart"/>
+      <w:r>
+        <w:rPr>
+          <w:rFonts w:ascii="Menlo" w:eastAsia="Times New Roman" w:hAnsi="Menlo" w:cs="Menlo"/>
+          <w:color w:val="9CDCFE"/>
+          <w:sz w:val="18"/>
+          <w:szCs w:val="18"/>
+          <w:lang w:val="es-ES"/>
+        </w:rPr>
+        <w:t>otp</w:t>
+      </w:r>
+      <w:proofErr w:type="spellEnd"/>
+      <w:r>
+        <w:rPr>
+          <w:rFonts w:ascii="Menlo" w:eastAsia="Times New Roman" w:hAnsi="Menlo" w:cs="Menlo"/>
+          <w:color w:val="D4D4D4"/>
+          <w:sz w:val="18"/>
+          <w:szCs w:val="18"/>
+          <w:lang w:val="es-ES"/>
+        </w:rPr>
+        <w:t> = </w:t>
+      </w:r>
+      <w:r>
+        <w:rPr>
+          <w:rFonts w:ascii="Menlo" w:eastAsia="Times New Roman" w:hAnsi="Menlo" w:cs="Menlo"/>
+          <w:color w:val="CE9178"/>
+          <w:sz w:val="18"/>
+          <w:szCs w:val="18"/>
+          <w:lang w:val="es-ES"/>
+        </w:rPr>
+        <w:t>'123457'</w:t>
+      </w:r>
+      <w:r>
+        <w:rPr>
+          <w:rFonts w:ascii="Menlo" w:eastAsia="Times New Roman" w:hAnsi="Menlo" w:cs="Menlo"/>
+          <w:color w:val="D4D4D4"/>
+          <w:sz w:val="18"/>
+          <w:szCs w:val="18"/>
+          <w:lang w:val="es-ES"/>
+        </w:rPr>
+        <w:t>;</w:t>
+      </w:r>
+    </w:p>
+    <w:p>
+      <w:pPr>
+        <w:rPr>
+          <w:rFonts w:ascii="Calibri" w:eastAsia="Times New Roman" w:hAnsi="Calibri" w:cs="Calibri"/>
+          <w:color w:val="000000"/>
+          <w:sz w:val="22"/>
+          <w:szCs w:val="22"/>
+          <w:lang w:val="es-ES"/>
+        </w:rPr>
+      </w:pPr>
+      <w:r>
+        <w:rPr>
+          <w:rFonts w:ascii="Calibri" w:eastAsia="Times New Roman" w:hAnsi="Calibri" w:cs="Calibri"/>
+          <w:color w:val="000000"/>
+          <w:sz w:val="22"/>
+          <w:szCs w:val="22"/>
+          <w:lang w:val="es-ES"/>
+        </w:rPr>
+        <w:t> </w:t>
+      </w:r>
+    </w:p>
+    <w:p>
+      <w:pPr>
+        <w:rPr>
+          <w:rFonts w:ascii="Calibri" w:eastAsia="Times New Roman" w:hAnsi="Calibri" w:cs="Calibri"/>
+          <w:color w:val="000000"/>
+          <w:sz w:val="22"/>
+          <w:szCs w:val="22"/>
+          <w:lang w:val="en-US"/>
+        </w:rPr>
+      </w:pPr>
+      <w:r>
+        <w:rPr>
+          <w:rFonts w:ascii="Calibri" w:eastAsia="Times New Roman" w:hAnsi="Calibri" w:cs="Calibri"/>
+          <w:color w:val="000000"/>
+          <w:sz w:val="22"/>
+          <w:szCs w:val="22"/>
+          <w:lang w:val="en-US"/>
+        </w:rPr>
+        <w:t>In the </w:t>
+      </w:r>
+      <w:r>
+        <w:rPr>
+          <w:rFonts w:ascii="Calibri" w:eastAsia="Times New Roman" w:hAnsi="Calibri" w:cs="Calibri"/>
+          <w:color w:val="000000"/>
+          <w:sz w:val="22"/>
+          <w:szCs w:val="22"/>
+        </w:rPr>
+        <w:t>/</w:t>
+      </w:r>
+      <w:proofErr w:type="spellStart"/>
+      <w:r>
+        <w:rPr>
+          <w:rFonts w:ascii="Calibri" w:eastAsia="Times New Roman" w:hAnsi="Calibri" w:cs="Calibri"/>
+          <w:color w:val="000000"/>
+          <w:sz w:val="22"/>
+          <w:szCs w:val="22"/>
+        </w:rPr>
+        <w:t>wp</w:t>
+      </w:r>
+      <w:proofErr w:type="spellEnd"/>
+      <w:r>
+        <w:rPr>
+          <w:rFonts w:ascii="Calibri" w:eastAsia="Times New Roman" w:hAnsi="Calibri" w:cs="Calibri"/>
+          <w:color w:val="000000"/>
+          <w:sz w:val="22"/>
+          <w:szCs w:val="22"/>
+        </w:rPr>
+        <w:t>-content/themes/recruitment/</w:t>
+      </w:r>
+      <w:proofErr w:type="spellStart"/>
+      <w:proofErr w:type="gramStart"/>
+      <w:r>
+        <w:rPr>
+          <w:rFonts w:ascii="Calibri" w:eastAsia="Times New Roman" w:hAnsi="Calibri" w:cs="Calibri"/>
+          <w:color w:val="000000"/>
+          <w:sz w:val="22"/>
+          <w:szCs w:val="22"/>
+        </w:rPr>
+        <w:t>indexp.hp</w:t>
+      </w:r>
+      <w:proofErr w:type="spellEnd"/>
+      <w:proofErr w:type="gramEnd"/>
+      <w:r>
+        <w:rPr>
+          <w:rFonts w:ascii="Calibri" w:eastAsia="Times New Roman" w:hAnsi="Calibri" w:cs="Calibri"/>
+          <w:color w:val="000000"/>
+          <w:sz w:val="22"/>
+          <w:szCs w:val="22"/>
+        </w:rPr>
+        <w:t xml:space="preserve"> file, you need to uncomment the function you need to run. In our example…</w:t>
+      </w:r>
+    </w:p>
+    <w:p>
+      <w:pPr>
+        <w:rPr>
+          <w:rFonts w:ascii="Calibri" w:eastAsia="Times New Roman" w:hAnsi="Calibri" w:cs="Calibri"/>
+          <w:color w:val="000000"/>
+          <w:sz w:val="22"/>
+          <w:szCs w:val="22"/>
+          <w:lang w:val="en-US"/>
+        </w:rPr>
+      </w:pPr>
+      <w:r>
+        <w:rPr>
+          <w:rFonts w:ascii="Calibri" w:eastAsia="Times New Roman" w:hAnsi="Calibri" w:cs="Calibri"/>
+          <w:color w:val="000000"/>
+          <w:sz w:val="22"/>
+          <w:szCs w:val="22"/>
+        </w:rPr>
+        <w:t> </w:t>
+      </w:r>
+    </w:p>
+    <w:p>
+      <w:pPr>
+        <w:shd w:val="clear" w:color="auto" w:fill="1E1E1E"/>
+        <w:spacing w:line="270" w:lineRule="atLeast"/>
+        <w:rPr>
+          <w:rFonts w:ascii="Calibri" w:eastAsia="Times New Roman" w:hAnsi="Calibri" w:cs="Calibri"/>
+          <w:color w:val="000000"/>
+          <w:sz w:val="22"/>
+          <w:szCs w:val="22"/>
+          <w:lang w:val="en-US"/>
+        </w:rPr>
+      </w:pPr>
+      <w:r>
+        <w:rPr>
+          <w:rFonts w:ascii="Menlo" w:eastAsia="Times New Roman" w:hAnsi="Menlo" w:cs="Menlo"/>
+          <w:color w:val="608B4E"/>
+          <w:sz w:val="18"/>
+          <w:szCs w:val="18"/>
+          <w:lang w:val="en-US"/>
+        </w:rPr>
+        <w:t xml:space="preserve">// </w:t>
+      </w:r>
+      <w:proofErr w:type="spellStart"/>
+      <w:r>
+        <w:rPr>
+          <w:rFonts w:ascii="Menlo" w:eastAsia="Times New Roman" w:hAnsi="Menlo" w:cs="Menlo"/>
+          <w:color w:val="608B4E"/>
+          <w:sz w:val="18"/>
+          <w:szCs w:val="18"/>
+          <w:lang w:val="en-US"/>
+        </w:rPr>
+        <w:t>candidate_save_phone_</w:t>
+      </w:r>
+      <w:proofErr w:type="gramStart"/>
+      <w:r>
+        <w:rPr>
+          <w:rFonts w:ascii="Menlo" w:eastAsia="Times New Roman" w:hAnsi="Menlo" w:cs="Menlo"/>
+          <w:color w:val="608B4E"/>
+          <w:sz w:val="18"/>
+          <w:szCs w:val="18"/>
+          <w:lang w:val="en-US"/>
+        </w:rPr>
+        <w:t>number</w:t>
+      </w:r>
+      <w:proofErr w:type="spellEnd"/>
+      <w:r>
+        <w:rPr>
+          <w:rFonts w:ascii="Menlo" w:eastAsia="Times New Roman" w:hAnsi="Menlo" w:cs="Menlo"/>
+          <w:color w:val="608B4E"/>
+          <w:sz w:val="18"/>
+          <w:szCs w:val="18"/>
+          <w:lang w:val="en-US"/>
+        </w:rPr>
+        <w:t>(</w:t>
+      </w:r>
+      <w:proofErr w:type="gramEnd"/>
+      <w:r>
+        <w:rPr>
+          <w:rFonts w:ascii="Menlo" w:eastAsia="Times New Roman" w:hAnsi="Menlo" w:cs="Menlo"/>
+          <w:color w:val="608B4E"/>
+          <w:sz w:val="18"/>
+          <w:szCs w:val="18"/>
+          <w:lang w:val="en-US"/>
+        </w:rPr>
+        <w:t>); // working</w:t>
+      </w:r>
+    </w:p>
+    <w:p>
+      <w:pPr>
+        <w:shd w:val="clear" w:color="auto" w:fill="1E1E1E"/>
+        <w:spacing w:line="270" w:lineRule="atLeast"/>
+        <w:rPr>
+          <w:rFonts w:ascii="Calibri" w:eastAsia="Times New Roman" w:hAnsi="Calibri" w:cs="Calibri"/>
+          <w:color w:val="000000"/>
+          <w:sz w:val="22"/>
+          <w:szCs w:val="22"/>
+          <w:lang w:val="en-US"/>
+        </w:rPr>
+      </w:pPr>
+      <w:r>
+        <w:rPr>
+          <w:rFonts w:ascii="Menlo" w:eastAsia="Times New Roman" w:hAnsi="Menlo" w:cs="Menlo"/>
+          <w:color w:val="D4D4D4"/>
+          <w:sz w:val="18"/>
+          <w:szCs w:val="18"/>
+          <w:lang w:val="en-US"/>
+        </w:rPr>
+        <w:t> </w:t>
+      </w:r>
+    </w:p>
+    <w:p>
+      <w:pPr>
+        <w:shd w:val="clear" w:color="auto" w:fill="1E1E1E"/>
+        <w:spacing w:line="270" w:lineRule="atLeast"/>
+        <w:rPr>
+          <w:rFonts w:ascii="Calibri" w:eastAsia="Times New Roman" w:hAnsi="Calibri" w:cs="Calibri"/>
+          <w:color w:val="000000"/>
+          <w:sz w:val="22"/>
+          <w:szCs w:val="22"/>
+          <w:lang w:val="en-US"/>
+        </w:rPr>
+      </w:pPr>
+      <w:r>
+        <w:rPr>
+          <w:rFonts w:ascii="Menlo" w:eastAsia="Times New Roman" w:hAnsi="Menlo" w:cs="Menlo"/>
+          <w:color w:val="608B4E"/>
+          <w:sz w:val="18"/>
+          <w:szCs w:val="18"/>
+          <w:lang w:val="en-US"/>
+        </w:rPr>
+        <w:t xml:space="preserve">// </w:t>
+      </w:r>
+      <w:proofErr w:type="spellStart"/>
+      <w:r>
+        <w:rPr>
+          <w:rFonts w:ascii="Menlo" w:eastAsia="Times New Roman" w:hAnsi="Menlo" w:cs="Menlo"/>
+          <w:color w:val="608B4E"/>
+          <w:sz w:val="18"/>
+          <w:szCs w:val="18"/>
+          <w:lang w:val="en-US"/>
+        </w:rPr>
+        <w:t>candidate_generate_save_</w:t>
+      </w:r>
+      <w:proofErr w:type="gramStart"/>
+      <w:r>
+        <w:rPr>
+          <w:rFonts w:ascii="Menlo" w:eastAsia="Times New Roman" w:hAnsi="Menlo" w:cs="Menlo"/>
+          <w:color w:val="608B4E"/>
+          <w:sz w:val="18"/>
+          <w:szCs w:val="18"/>
+          <w:lang w:val="en-US"/>
+        </w:rPr>
+        <w:t>otp</w:t>
+      </w:r>
+      <w:proofErr w:type="spellEnd"/>
+      <w:r>
+        <w:rPr>
+          <w:rFonts w:ascii="Menlo" w:eastAsia="Times New Roman" w:hAnsi="Menlo" w:cs="Menlo"/>
+          <w:color w:val="608B4E"/>
+          <w:sz w:val="18"/>
+          <w:szCs w:val="18"/>
+          <w:lang w:val="en-US"/>
+        </w:rPr>
+        <w:t>(</w:t>
+      </w:r>
+      <w:proofErr w:type="gramEnd"/>
+      <w:r>
+        <w:rPr>
+          <w:rFonts w:ascii="Menlo" w:eastAsia="Times New Roman" w:hAnsi="Menlo" w:cs="Menlo"/>
+          <w:color w:val="608B4E"/>
+          <w:sz w:val="18"/>
+          <w:szCs w:val="18"/>
+          <w:lang w:val="en-US"/>
+        </w:rPr>
+        <w:t>); // working</w:t>
+      </w:r>
+    </w:p>
+    <w:p>
+      <w:pPr>
+        <w:shd w:val="clear" w:color="auto" w:fill="1E1E1E"/>
+        <w:spacing w:line="270" w:lineRule="atLeast"/>
+        <w:rPr>
+          <w:rFonts w:ascii="Calibri" w:eastAsia="Times New Roman" w:hAnsi="Calibri" w:cs="Calibri"/>
+          <w:color w:val="000000"/>
+          <w:sz w:val="22"/>
+          <w:szCs w:val="22"/>
+          <w:lang w:val="en-US"/>
+        </w:rPr>
+      </w:pPr>
+      <w:r>
+        <w:rPr>
+          <w:rFonts w:ascii="Menlo" w:eastAsia="Times New Roman" w:hAnsi="Menlo" w:cs="Menlo"/>
+          <w:color w:val="D4D4D4"/>
+          <w:sz w:val="18"/>
+          <w:szCs w:val="18"/>
+          <w:lang w:val="en-US"/>
+        </w:rPr>
+        <w:t> </w:t>
+      </w:r>
+    </w:p>
+    <w:p>
+      <w:pPr>
+        <w:shd w:val="clear" w:color="auto" w:fill="1E1E1E"/>
+        <w:spacing w:line="270" w:lineRule="atLeast"/>
+        <w:rPr>
+          <w:rFonts w:ascii="Calibri" w:eastAsia="Times New Roman" w:hAnsi="Calibri" w:cs="Calibri"/>
+          <w:color w:val="000000"/>
+          <w:sz w:val="22"/>
+          <w:szCs w:val="22"/>
+          <w:lang w:val="es-ES"/>
+        </w:rPr>
+      </w:pPr>
+      <w:proofErr w:type="spellStart"/>
+      <w:r>
+        <w:rPr>
+          <w:rFonts w:ascii="Menlo" w:eastAsia="Times New Roman" w:hAnsi="Menlo" w:cs="Menlo"/>
+          <w:color w:val="DCDCAA"/>
+          <w:sz w:val="18"/>
+          <w:szCs w:val="18"/>
+          <w:lang w:val="es-ES"/>
+        </w:rPr>
+        <w:t>candidate_check_</w:t>
+      </w:r>
+      <w:proofErr w:type="gramStart"/>
+      <w:r>
+        <w:rPr>
+          <w:rFonts w:ascii="Menlo" w:eastAsia="Times New Roman" w:hAnsi="Menlo" w:cs="Menlo"/>
+          <w:color w:val="DCDCAA"/>
+          <w:sz w:val="18"/>
+          <w:szCs w:val="18"/>
+          <w:lang w:val="es-ES"/>
+        </w:rPr>
+        <w:t>otp</w:t>
+      </w:r>
+      <w:proofErr w:type="spellEnd"/>
+      <w:r>
+        <w:rPr>
+          <w:rFonts w:ascii="Menlo" w:eastAsia="Times New Roman" w:hAnsi="Menlo" w:cs="Menlo"/>
+          <w:color w:val="D4D4D4"/>
+          <w:sz w:val="18"/>
+          <w:szCs w:val="18"/>
+          <w:lang w:val="es-ES"/>
+        </w:rPr>
+        <w:t>(</w:t>
+      </w:r>
+      <w:proofErr w:type="gramEnd"/>
+      <w:r>
+        <w:rPr>
+          <w:rFonts w:ascii="Menlo" w:eastAsia="Times New Roman" w:hAnsi="Menlo" w:cs="Menlo"/>
+          <w:color w:val="D4D4D4"/>
+          <w:sz w:val="18"/>
+          <w:szCs w:val="18"/>
+          <w:lang w:val="es-ES"/>
+        </w:rPr>
+        <w:t>);  </w:t>
+      </w:r>
+      <w:r>
+        <w:rPr>
+          <w:rFonts w:ascii="Menlo" w:eastAsia="Times New Roman" w:hAnsi="Menlo" w:cs="Menlo"/>
+          <w:color w:val="608B4E"/>
+          <w:sz w:val="18"/>
+          <w:szCs w:val="18"/>
+          <w:lang w:val="es-ES"/>
+        </w:rPr>
+        <w:t xml:space="preserve">// </w:t>
+      </w:r>
+      <w:proofErr w:type="spellStart"/>
+      <w:r>
+        <w:rPr>
+          <w:rFonts w:ascii="Menlo" w:eastAsia="Times New Roman" w:hAnsi="Menlo" w:cs="Menlo"/>
+          <w:color w:val="608B4E"/>
+          <w:sz w:val="18"/>
+          <w:szCs w:val="18"/>
+          <w:lang w:val="es-ES"/>
+        </w:rPr>
+        <w:t>working</w:t>
+      </w:r>
+      <w:proofErr w:type="spellEnd"/>
+    </w:p>
+    <w:p>
+      <w:pPr>
+        <w:rPr>
+          <w:rFonts w:ascii="Calibri" w:eastAsia="Times New Roman" w:hAnsi="Calibri" w:cs="Calibri"/>
+          <w:color w:val="000000"/>
+          <w:sz w:val="22"/>
+          <w:szCs w:val="22"/>
+          <w:lang w:val="es-ES"/>
+        </w:rPr>
+      </w:pPr>
+      <w:r>
+        <w:rPr>
+          <w:rFonts w:ascii="Calibri" w:eastAsia="Times New Roman" w:hAnsi="Calibri" w:cs="Calibri"/>
+          <w:color w:val="000000"/>
+          <w:sz w:val="22"/>
+          <w:szCs w:val="22"/>
+          <w:lang w:val="en-US"/>
+        </w:rPr>
+        <w:t> </w:t>
+      </w:r>
+    </w:p>
+    <w:p>
+      <w:pPr>
+        <w:rPr>
+          <w:rFonts w:ascii="Calibri" w:eastAsia="Times New Roman" w:hAnsi="Calibri" w:cs="Calibri"/>
+          <w:color w:val="000000"/>
+          <w:sz w:val="22"/>
+          <w:szCs w:val="22"/>
+          <w:lang w:val="es-ES"/>
+        </w:rPr>
+      </w:pPr>
+      <w:r>
+        <w:rPr>
+          <w:rFonts w:ascii="Calibri" w:eastAsia="Times New Roman" w:hAnsi="Calibri" w:cs="Calibri"/>
+          <w:color w:val="000000"/>
+          <w:sz w:val="22"/>
+          <w:szCs w:val="22"/>
+          <w:lang w:val="en-US"/>
+        </w:rPr>
+        <w:t> </w:t>
+      </w:r>
+    </w:p>
+    <w:p/>
     <w:sectPr>
       <w:pgSz w:w="11900" w:h="16840"/>
       <w:pgMar w:top="1440" w:right="1440" w:bottom="1440" w:left="1440" w:header="708" w:footer="708" w:gutter="0"/>
@@ -14,6 +4881,127 @@
     </w:sectPr>
   </w:body>
 </w:document>
+</file>
+
+<file path=word/numbering.xml><?xml version="1.0" encoding="utf-8"?>
+<w:numbering xmlns:wpc="http://schemas.microsoft.com/office/word/2010/wordprocessingCanvas" xmlns:cx="http://schemas.microsoft.com/office/drawing/2014/chartex" xmlns:cx1="http://schemas.microsoft.com/office/drawing/2015/9/8/chartex" xmlns:cx2="http://schemas.microsoft.com/office/drawing/2015/10/21/chartex" xmlns:cx3="http://schemas.microsoft.com/office/drawing/2016/5/9/chartex" xmlns:cx4="http://schemas.microsoft.com/office/drawing/2016/5/10/chartex" xmlns:cx5="http://schemas.microsoft.com/office/drawing/2016/5/11/chartex" xmlns:cx6="http://schemas.microsoft.com/office/drawing/2016/5/12/chartex" xmlns:cx7="http://schemas.microsoft.com/office/drawing/2016/5/13/chartex" xmlns:cx8="http://schemas.microsoft.com/office/drawing/2016/5/14/chartex" xmlns:mc="http://schemas.openxmlformats.org/markup-compatibility/2006" xmlns:aink="http://schemas.microsoft.com/office/drawing/2016/ink" xmlns:am3d="http://schemas.microsoft.com/office/drawing/2017/model3d" xmlns:o="urn:schemas-microsoft-com:office:office" xmlns:r="http://schemas.openxmlformats.org/officeDocument/2006/relationships" xmlns:m="http://schemas.openxmlformats.org/officeDocument/2006/math" xmlns:v="urn:schemas-microsoft-com:vml" xmlns:wp14="http://schemas.microsoft.com/office/word/2010/wordprocessingDrawing" xmlns:wp="http://schemas.openxmlformats.org/drawingml/2006/wordprocessingDrawing" xmlns:w10="urn:schemas-microsoft-com:office:word" xmlns:w="http://schemas.openxmlformats.org/wordprocessingml/2006/main" xmlns:w14="http://schemas.microsoft.com/office/word/2010/wordml" xmlns:w15="http://schemas.microsoft.com/office/word/2012/wordml" xmlns:w16cid="http://schemas.microsoft.com/office/word/2016/wordml/cid" xmlns:w16se="http://schemas.microsoft.com/office/word/2015/wordml/symex" xmlns:wpg="http://schemas.microsoft.com/office/word/2010/wordprocessingGroup" xmlns:wpi="http://schemas.microsoft.com/office/word/2010/wordprocessingInk" xmlns:wne="http://schemas.microsoft.com/office/word/2006/wordml" xmlns:wps="http://schemas.microsoft.com/office/word/2010/wordprocessingShape" mc:Ignorable="w14 w15 w16se w16cid wp14">
+  <w:abstractNum w:abstractNumId="0" w15:restartNumberingAfterBreak="0">
+    <w:nsid w:val="28127685"/>
+    <w:multiLevelType w:val="multilevel"/>
+    <w:tmpl w:val="2B687F06"/>
+    <w:lvl w:ilvl="0">
+      <w:start w:val="1"/>
+      <w:numFmt w:val="decimal"/>
+      <w:lvlText w:val="%1."/>
+      <w:lvlJc w:val="left"/>
+      <w:pPr>
+        <w:tabs>
+          <w:tab w:val="num" w:pos="720"/>
+        </w:tabs>
+        <w:ind w:left="720" w:hanging="360"/>
+      </w:pPr>
+    </w:lvl>
+    <w:lvl w:ilvl="1" w:tentative="1">
+      <w:start w:val="1"/>
+      <w:numFmt w:val="decimal"/>
+      <w:lvlText w:val="%2."/>
+      <w:lvlJc w:val="left"/>
+      <w:pPr>
+        <w:tabs>
+          <w:tab w:val="num" w:pos="1440"/>
+        </w:tabs>
+        <w:ind w:left="1440" w:hanging="360"/>
+      </w:pPr>
+    </w:lvl>
+    <w:lvl w:ilvl="2" w:tentative="1">
+      <w:start w:val="1"/>
+      <w:numFmt w:val="decimal"/>
+      <w:lvlText w:val="%3."/>
+      <w:lvlJc w:val="left"/>
+      <w:pPr>
+        <w:tabs>
+          <w:tab w:val="num" w:pos="2160"/>
+        </w:tabs>
+        <w:ind w:left="2160" w:hanging="360"/>
+      </w:pPr>
+    </w:lvl>
+    <w:lvl w:ilvl="3" w:tentative="1">
+      <w:start w:val="1"/>
+      <w:numFmt w:val="decimal"/>
+      <w:lvlText w:val="%4."/>
+      <w:lvlJc w:val="left"/>
+      <w:pPr>
+        <w:tabs>
+          <w:tab w:val="num" w:pos="2880"/>
+        </w:tabs>
+        <w:ind w:left="2880" w:hanging="360"/>
+      </w:pPr>
+    </w:lvl>
+    <w:lvl w:ilvl="4" w:tentative="1">
+      <w:start w:val="1"/>
+      <w:numFmt w:val="decimal"/>
+      <w:lvlText w:val="%5."/>
+      <w:lvlJc w:val="left"/>
+      <w:pPr>
+        <w:tabs>
+          <w:tab w:val="num" w:pos="3600"/>
+        </w:tabs>
+        <w:ind w:left="3600" w:hanging="360"/>
+      </w:pPr>
+    </w:lvl>
+    <w:lvl w:ilvl="5" w:tentative="1">
+      <w:start w:val="1"/>
+      <w:numFmt w:val="decimal"/>
+      <w:lvlText w:val="%6."/>
+      <w:lvlJc w:val="left"/>
+      <w:pPr>
+        <w:tabs>
+          <w:tab w:val="num" w:pos="4320"/>
+        </w:tabs>
+        <w:ind w:left="4320" w:hanging="360"/>
+      </w:pPr>
+    </w:lvl>
+    <w:lvl w:ilvl="6" w:tentative="1">
+      <w:start w:val="1"/>
+      <w:numFmt w:val="decimal"/>
+      <w:lvlText w:val="%7."/>
+      <w:lvlJc w:val="left"/>
+      <w:pPr>
+        <w:tabs>
+          <w:tab w:val="num" w:pos="5040"/>
+        </w:tabs>
+        <w:ind w:left="5040" w:hanging="360"/>
+      </w:pPr>
+    </w:lvl>
+    <w:lvl w:ilvl="7" w:tentative="1">
+      <w:start w:val="1"/>
+      <w:numFmt w:val="decimal"/>
+      <w:lvlText w:val="%8."/>
+      <w:lvlJc w:val="left"/>
+      <w:pPr>
+        <w:tabs>
+          <w:tab w:val="num" w:pos="5760"/>
+        </w:tabs>
+        <w:ind w:left="5760" w:hanging="360"/>
+      </w:pPr>
+    </w:lvl>
+    <w:lvl w:ilvl="8" w:tentative="1">
+      <w:start w:val="1"/>
+      <w:numFmt w:val="decimal"/>
+      <w:lvlText w:val="%9."/>
+      <w:lvlJc w:val="left"/>
+      <w:pPr>
+        <w:tabs>
+          <w:tab w:val="num" w:pos="6480"/>
+        </w:tabs>
+        <w:ind w:left="6480" w:hanging="360"/>
+      </w:pPr>
+    </w:lvl>
+  </w:abstractNum>
+  <w:num w:numId="1">
+    <w:abstractNumId w:val="0"/>
+  </w:num>
+</w:numbering>
 </file>
 
 <file path=word/styles.xml><?xml version="1.0" encoding="utf-8"?>
@@ -408,6 +5396,27 @@
     <w:name w:val="Normal"/>
     <w:qFormat/>
   </w:style>
+  <w:style w:type="paragraph" w:styleId="Heading1">
+    <w:name w:val="heading 1"/>
+    <w:basedOn w:val="Normal"/>
+    <w:next w:val="Normal"/>
+    <w:link w:val="Heading1Char"/>
+    <w:uiPriority w:val="9"/>
+    <w:qFormat/>
+    <w:rsid w:val="00B72A06"/>
+    <w:pPr>
+      <w:keepNext/>
+      <w:keepLines/>
+      <w:spacing w:before="240"/>
+      <w:outlineLvl w:val="0"/>
+    </w:pPr>
+    <w:rPr>
+      <w:rFonts w:asciiTheme="majorHAnsi" w:eastAsiaTheme="majorEastAsia" w:hAnsiTheme="majorHAnsi" w:cstheme="majorBidi"/>
+      <w:color w:val="2F5496" w:themeColor="accent1" w:themeShade="BF"/>
+      <w:sz w:val="32"/>
+      <w:szCs w:val="32"/>
+    </w:rPr>
+  </w:style>
   <w:style w:type="character" w:default="1" w:styleId="DefaultParagraphFont">
     <w:name w:val="Default Paragraph Font"/>
     <w:uiPriority w:val="1"/>
@@ -434,6 +5443,36 @@
     <w:uiPriority w:val="99"/>
     <w:semiHidden/>
     <w:unhideWhenUsed/>
+  </w:style>
+  <w:style w:type="character" w:customStyle="1" w:styleId="Heading1Char">
+    <w:name w:val="Heading 1 Char"/>
+    <w:basedOn w:val="DefaultParagraphFont"/>
+    <w:link w:val="Heading1"/>
+    <w:uiPriority w:val="9"/>
+    <w:rsid w:val="00B72A06"/>
+    <w:rPr>
+      <w:rFonts w:asciiTheme="majorHAnsi" w:eastAsiaTheme="majorEastAsia" w:hAnsiTheme="majorHAnsi" w:cstheme="majorBidi"/>
+      <w:color w:val="2F5496" w:themeColor="accent1" w:themeShade="BF"/>
+      <w:sz w:val="32"/>
+      <w:szCs w:val="32"/>
+    </w:rPr>
+  </w:style>
+  <w:style w:type="character" w:customStyle="1" w:styleId="apple-converted-space">
+    <w:name w:val="apple-converted-space"/>
+    <w:basedOn w:val="DefaultParagraphFont"/>
+    <w:rsid w:val="006C3B2E"/>
+  </w:style>
+  <w:style w:type="character" w:styleId="Hyperlink">
+    <w:name w:val="Hyperlink"/>
+    <w:basedOn w:val="DefaultParagraphFont"/>
+    <w:uiPriority w:val="99"/>
+    <w:semiHidden/>
+    <w:unhideWhenUsed/>
+    <w:rsid w:val="006C3B2E"/>
+    <w:rPr>
+      <w:color w:val="0000FF"/>
+      <w:u w:val="single"/>
+    </w:rPr>
   </w:style>
 </w:styles>
 </file>
